--- a/CLICKTOPAY/TokenizationCmc/API_ConsultaBulkStatus/REG-DIN-013_clicktopay-consultabulkstatus.docx
+++ b/CLICKTOPAY/TokenizationCmc/API_ConsultaBulkStatus/REG-DIN-013_clicktopay-consultabulkstatus.docx
@@ -406,7 +406,7 @@
                 <w:szCs w:val="21"/>
                 <w:lang w:val="es-SV" w:eastAsia="en-US" w:bidi="ar-SA"/>
               </w:rPr>
-              <w:t>6</w:t>
+              <w:t>6/</w:t>
             </w:r>
             <w:r>
               <w:rPr>
@@ -424,25 +424,7 @@
                 <w:szCs w:val="21"/>
                 <w:lang w:val="es-SV" w:eastAsia="en-US" w:bidi="ar-SA"/>
               </w:rPr>
-              <w:t>/0</w:t>
-            </w:r>
-            <w:r>
-              <w:rPr>
-                <w:rFonts w:eastAsia="Times New Roman" w:cs="Helv" w:ascii="Segoe UI" w:hAnsi="Segoe UI"/>
-                <w:b w:val="false"/>
-                <w:bCs w:val="false"/>
-                <w:i/>
-                <w:iCs/>
-                <w:caps w:val="false"/>
-                <w:smallCaps w:val="false"/>
-                <w:color w:themeColor="dark1" w:val="000000"/>
-                <w:spacing w:val="0"/>
-                <w:kern w:val="0"/>
-                <w:sz w:val="21"/>
-                <w:szCs w:val="21"/>
-                <w:lang w:val="es-SV" w:eastAsia="en-US" w:bidi="ar-SA"/>
-              </w:rPr>
-              <w:t>6</w:t>
+              <w:t>25</w:t>
             </w:r>
             <w:r>
               <w:rPr>
@@ -659,7 +641,7 @@
                 <w:szCs w:val="24"/>
                 <w:lang w:val="es-SV" w:eastAsia="en-US" w:bidi="ar-SA"/>
               </w:rPr>
-              <w:t>755955</w:t>
+              <w:t>759816</w:t>
             </w:r>
           </w:p>
         </w:tc>
@@ -707,7 +689,7 @@
                 <w:szCs w:val="24"/>
                 <w:lang w:val="es-SV" w:eastAsia="en-US" w:bidi="ar-SA"/>
               </w:rPr>
-              <w:t>Modificación en clicktopay-bulkstatus en CMC</w:t>
+              <w:t>Desarrollo de API CMC - clicktopay-consultabulkstatus</w:t>
             </w:r>
           </w:p>
         </w:tc>
@@ -1023,7 +1005,43 @@
                 <w:szCs w:val="24"/>
                 <w:lang w:val="es-ES" w:eastAsia="es-SV" w:bidi="ar-SA"/>
               </w:rPr>
-              <w:t>Api clicktopay-bulkstatus</w:t>
+              <w:t>Api clicktopay-</w:t>
+            </w:r>
+            <w:r>
+              <w:rPr>
+                <w:rFonts w:eastAsia="Calibri" w:cs="Times New Roman"/>
+                <w:b/>
+                <w:bCs/>
+                <w:i w:val="false"/>
+                <w:iCs w:val="false"/>
+                <w:caps w:val="false"/>
+                <w:smallCaps w:val="false"/>
+                <w:color w:val="000000"/>
+                <w:spacing w:val="0"/>
+                <w:kern w:val="0"/>
+                <w:sz w:val="24"/>
+                <w:szCs w:val="24"/>
+                <w:lang w:val="es-ES" w:eastAsia="es-SV" w:bidi="ar-SA"/>
+              </w:rPr>
+              <w:t>consulta</w:t>
+            </w:r>
+            <w:r>
+              <w:rPr>
+                <w:rFonts w:eastAsia="Calibri" w:cs="Times New Roman"/>
+                <w:b/>
+                <w:bCs/>
+                <w:i w:val="false"/>
+                <w:iCs w:val="false"/>
+                <w:caps w:val="false"/>
+                <w:smallCaps w:val="false"/>
+                <w:color w:val="000000"/>
+                <w:spacing w:val="0"/>
+                <w:kern w:val="0"/>
+                <w:sz w:val="24"/>
+                <w:szCs w:val="24"/>
+                <w:lang w:val="es-ES" w:eastAsia="es-SV" w:bidi="ar-SA"/>
+              </w:rPr>
+              <w:t>bulkstatus</w:t>
             </w:r>
           </w:p>
           <w:p>
@@ -1096,25 +1114,133 @@
                 <w:szCs w:val="21"/>
                 <w:lang w:val="es-ES" w:eastAsia="es-SV" w:bidi="ar-SA"/>
               </w:rPr>
-              <w:t>insertar y</w:t>
-            </w:r>
-            <w:r>
-              <w:rPr>
-                <w:rFonts w:eastAsia="Calibri" w:cs="Times New Roman"/>
-                <w:b w:val="false"/>
-                <w:bCs w:val="false"/>
-                <w:i w:val="false"/>
-                <w:iCs w:val="false"/>
-                <w:caps w:val="false"/>
-                <w:smallCaps w:val="false"/>
-                <w:color w:val="000000"/>
-                <w:spacing w:val="0"/>
-                <w:kern w:val="0"/>
-                <w:sz w:val="21"/>
-                <w:szCs w:val="21"/>
-                <w:lang w:val="es-ES" w:eastAsia="es-SV" w:bidi="ar-SA"/>
-              </w:rPr>
-              <w:t xml:space="preserve"> actualizar la información de los bulks enviados a HST, en la tabla </w:t>
+              <w:t>extraer todo</w:t>
+            </w:r>
+            <w:r>
+              <w:rPr>
+                <w:rFonts w:eastAsia="Calibri" w:cs="Times New Roman"/>
+                <w:b w:val="false"/>
+                <w:bCs w:val="false"/>
+                <w:i w:val="false"/>
+                <w:iCs w:val="false"/>
+                <w:caps w:val="false"/>
+                <w:smallCaps w:val="false"/>
+                <w:color w:val="000000"/>
+                <w:spacing w:val="0"/>
+                <w:kern w:val="0"/>
+                <w:sz w:val="21"/>
+                <w:szCs w:val="21"/>
+                <w:lang w:val="es-ES" w:eastAsia="es-SV" w:bidi="ar-SA"/>
+              </w:rPr>
+              <w:t xml:space="preserve"> bulk</w:t>
+            </w:r>
+            <w:r>
+              <w:rPr>
+                <w:rFonts w:eastAsia="Calibri" w:cs="Times New Roman"/>
+                <w:b w:val="false"/>
+                <w:bCs w:val="false"/>
+                <w:i w:val="false"/>
+                <w:iCs w:val="false"/>
+                <w:caps w:val="false"/>
+                <w:smallCaps w:val="false"/>
+                <w:color w:val="000000"/>
+                <w:spacing w:val="0"/>
+                <w:kern w:val="0"/>
+                <w:sz w:val="21"/>
+                <w:szCs w:val="21"/>
+                <w:lang w:val="es-ES" w:eastAsia="es-SV" w:bidi="ar-SA"/>
+              </w:rPr>
+              <w:t>PushReceiptID</w:t>
+            </w:r>
+            <w:r>
+              <w:rPr>
+                <w:rFonts w:eastAsia="Calibri" w:cs="Times New Roman"/>
+                <w:b w:val="false"/>
+                <w:bCs w:val="false"/>
+                <w:i w:val="false"/>
+                <w:iCs w:val="false"/>
+                <w:caps w:val="false"/>
+                <w:smallCaps w:val="false"/>
+                <w:color w:val="000000"/>
+                <w:spacing w:val="0"/>
+                <w:kern w:val="0"/>
+                <w:sz w:val="21"/>
+                <w:szCs w:val="21"/>
+                <w:lang w:val="es-ES" w:eastAsia="es-SV" w:bidi="ar-SA"/>
+              </w:rPr>
+              <w:t xml:space="preserve"> que HST ha notificado como fallidos </w:t>
+            </w:r>
+            <w:r>
+              <w:rPr>
+                <w:rFonts w:eastAsia="Calibri" w:cs="Times New Roman"/>
+                <w:b w:val="false"/>
+                <w:bCs w:val="false"/>
+                <w:i w:val="false"/>
+                <w:iCs w:val="false"/>
+                <w:caps w:val="false"/>
+                <w:smallCaps w:val="false"/>
+                <w:color w:val="000000"/>
+                <w:spacing w:val="0"/>
+                <w:kern w:val="0"/>
+                <w:sz w:val="21"/>
+                <w:szCs w:val="21"/>
+                <w:lang w:val="es-ES" w:eastAsia="es-SV" w:bidi="ar-SA"/>
+              </w:rPr>
+              <w:t>(JOB_FILED)</w:t>
+            </w:r>
+            <w:r>
+              <w:rPr>
+                <w:rFonts w:eastAsia="Calibri" w:cs="Times New Roman"/>
+                <w:b w:val="false"/>
+                <w:bCs w:val="false"/>
+                <w:i w:val="false"/>
+                <w:iCs w:val="false"/>
+                <w:caps w:val="false"/>
+                <w:smallCaps w:val="false"/>
+                <w:color w:val="000000"/>
+                <w:spacing w:val="0"/>
+                <w:kern w:val="0"/>
+                <w:sz w:val="21"/>
+                <w:szCs w:val="21"/>
+                <w:lang w:val="es-ES" w:eastAsia="es-SV" w:bidi="ar-SA"/>
+              </w:rPr>
+              <w:t xml:space="preserve">, </w:t>
+            </w:r>
+            <w:r>
+              <w:rPr>
+                <w:rFonts w:eastAsia="Calibri" w:cs="Times New Roman"/>
+                <w:b w:val="false"/>
+                <w:bCs w:val="false"/>
+                <w:i w:val="false"/>
+                <w:iCs w:val="false"/>
+                <w:caps w:val="false"/>
+                <w:smallCaps w:val="false"/>
+                <w:color w:val="000000"/>
+                <w:spacing w:val="0"/>
+                <w:kern w:val="0"/>
+                <w:sz w:val="21"/>
+                <w:szCs w:val="21"/>
+                <w:lang w:val="es-ES" w:eastAsia="es-SV" w:bidi="ar-SA"/>
+              </w:rPr>
+              <w:t>esto de</w:t>
+            </w:r>
+            <w:r>
+              <w:rPr>
+                <w:rFonts w:eastAsia="Calibri" w:cs="Times New Roman"/>
+                <w:b w:val="false"/>
+                <w:bCs w:val="false"/>
+                <w:i w:val="false"/>
+                <w:iCs w:val="false"/>
+                <w:caps w:val="false"/>
+                <w:smallCaps w:val="false"/>
+                <w:color w:val="000000"/>
+                <w:spacing w:val="0"/>
+                <w:kern w:val="0"/>
+                <w:sz w:val="21"/>
+                <w:szCs w:val="21"/>
+                <w:lang w:val="es-ES" w:eastAsia="es-SV" w:bidi="ar-SA"/>
+              </w:rPr>
+              <w:t xml:space="preserve"> la tabla </w:t>
             </w:r>
             <w:r>
               <w:rPr>
@@ -1597,7 +1723,7 @@
                 <w:szCs w:val="24"/>
                 <w:lang w:val="es-ES" w:eastAsia="es-SV" w:bidi="ar-SA"/>
               </w:rPr>
-              <w:t>"_messageIdOrg": "TS1663865723413",</w:t>
+              <w:t>"_messageIdOrg": "TS1663865723413/",</w:t>
             </w:r>
           </w:p>
           <w:p>
@@ -1703,7 +1829,7 @@
                 <w:szCs w:val="24"/>
                 <w:lang w:val="es-ES" w:eastAsia="es-SV" w:bidi="ar-SA"/>
               </w:rPr>
-              <w:t>"_serviceId": "bulkprovisionnotification",</w:t>
+              <w:t>"_serviceId": "consultabulkstatus",</w:t>
             </w:r>
           </w:p>
           <w:p>
@@ -1897,7 +2023,7 @@
                 <w:szCs w:val="24"/>
                 <w:lang w:val="es-ES" w:eastAsia="es-SV" w:bidi="ar-SA"/>
               </w:rPr>
-              <w:t xml:space="preserve">        </w:t>
+              <w:t xml:space="preserve">    </w:t>
             </w:r>
             <w:r>
               <w:rPr>
@@ -2003,7 +2129,7 @@
                 <w:szCs w:val="24"/>
                 <w:lang w:val="es-ES" w:eastAsia="es-SV" w:bidi="ar-SA"/>
               </w:rPr>
-              <w:t xml:space="preserve">                </w:t>
+              <w:t xml:space="preserve">                    </w:t>
             </w:r>
             <w:r>
               <w:rPr>
@@ -2021,7 +2147,7 @@
                 <w:szCs w:val="24"/>
                 <w:lang w:val="es-ES" w:eastAsia="es-SV" w:bidi="ar-SA"/>
               </w:rPr>
-              <w:t>"event": "nuevo",</w:t>
+              <w:t>"event": "consulta"</w:t>
             </w:r>
           </w:p>
           <w:p>
@@ -2056,7 +2182,7 @@
                 <w:szCs w:val="24"/>
                 <w:lang w:val="es-ES" w:eastAsia="es-SV" w:bidi="ar-SA"/>
               </w:rPr>
-              <w:t xml:space="preserve">                </w:t>
+              <w:t xml:space="preserve">             </w:t>
             </w:r>
             <w:r>
               <w:rPr>
@@ -2074,7 +2200,7 @@
                 <w:szCs w:val="24"/>
                 <w:lang w:val="es-ES" w:eastAsia="es-SV" w:bidi="ar-SA"/>
               </w:rPr>
-              <w:t>"bulkPushReceiptID": "BLK00006",</w:t>
+              <w:t>}</w:t>
             </w:r>
           </w:p>
           <w:p>
@@ -2109,113 +2235,7 @@
                 <w:szCs w:val="24"/>
                 <w:lang w:val="es-ES" w:eastAsia="es-SV" w:bidi="ar-SA"/>
               </w:rPr>
-              <w:t xml:space="preserve">                </w:t>
-            </w:r>
-            <w:r>
-              <w:rPr>
-                <w:rFonts w:eastAsia="Calibri" w:cs="Times New Roman"/>
-                <w:b w:val="false"/>
-                <w:bCs w:val="false"/>
-                <w:i w:val="false"/>
-                <w:iCs w:val="false"/>
-                <w:caps w:val="false"/>
-                <w:smallCaps w:val="false"/>
-                <w:color w:val="000000"/>
-                <w:spacing w:val="0"/>
-                <w:kern w:val="0"/>
-                <w:sz w:val="14"/>
-                <w:szCs w:val="24"/>
-                <w:lang w:val="es-ES" w:eastAsia="es-SV" w:bidi="ar-SA"/>
-              </w:rPr>
-              <w:t>"status": "JOB_PENDING"</w:t>
-            </w:r>
-          </w:p>
-          <w:p>
-            <w:pPr>
-              <w:pStyle w:val="BodyText"/>
-              <w:widowControl w:val="false"/>
-              <w:spacing w:lineRule="auto" w:line="240" w:before="0" w:after="6"/>
-              <w:ind w:hanging="0" w:left="720"/>
-              <w:rPr>
-                <w:b w:val="false"/>
-                <w:bCs w:val="false"/>
-                <w:i w:val="false"/>
-                <w:i w:val="false"/>
-                <w:iCs w:val="false"/>
-                <w:sz w:val="14"/>
-                <w:szCs w:val="24"/>
-              </w:rPr>
-            </w:pPr>
-            <w:r>
-              <w:rPr>
-                <w:rFonts w:eastAsia="Calibri" w:cs="Times New Roman"/>
-                <w:b w:val="false"/>
-                <w:bCs w:val="false"/>
-                <w:i w:val="false"/>
-                <w:iCs w:val="false"/>
-                <w:caps w:val="false"/>
-                <w:smallCaps w:val="false"/>
-                <w:color w:val="000000"/>
-                <w:spacing w:val="0"/>
-                <w:kern w:val="0"/>
-                <w:sz w:val="14"/>
-                <w:szCs w:val="24"/>
-                <w:lang w:val="es-ES" w:eastAsia="es-SV" w:bidi="ar-SA"/>
-              </w:rPr>
-              <w:t xml:space="preserve">        </w:t>
-            </w:r>
-            <w:r>
-              <w:rPr>
-                <w:rFonts w:eastAsia="Calibri" w:cs="Times New Roman"/>
-                <w:b w:val="false"/>
-                <w:bCs w:val="false"/>
-                <w:i w:val="false"/>
-                <w:iCs w:val="false"/>
-                <w:caps w:val="false"/>
-                <w:smallCaps w:val="false"/>
-                <w:color w:val="000000"/>
-                <w:spacing w:val="0"/>
-                <w:kern w:val="0"/>
-                <w:sz w:val="14"/>
-                <w:szCs w:val="24"/>
-                <w:lang w:val="es-ES" w:eastAsia="es-SV" w:bidi="ar-SA"/>
-              </w:rPr>
-              <w:t>}</w:t>
-            </w:r>
-          </w:p>
-          <w:p>
-            <w:pPr>
-              <w:pStyle w:val="BodyText"/>
-              <w:widowControl w:val="false"/>
-              <w:spacing w:lineRule="auto" w:line="240" w:before="0" w:after="6"/>
-              <w:ind w:hanging="0" w:left="720"/>
-              <w:rPr>
-                <w:b w:val="false"/>
-                <w:bCs w:val="false"/>
-                <w:i w:val="false"/>
-                <w:i w:val="false"/>
-                <w:iCs w:val="false"/>
-                <w:sz w:val="14"/>
-                <w:szCs w:val="24"/>
-              </w:rPr>
-            </w:pPr>
-            <w:r>
-              <w:rPr>
-                <w:rFonts w:eastAsia="Calibri" w:cs="Times New Roman"/>
-                <w:b w:val="false"/>
-                <w:bCs w:val="false"/>
-                <w:i w:val="false"/>
-                <w:iCs w:val="false"/>
-                <w:caps w:val="false"/>
-                <w:smallCaps w:val="false"/>
-                <w:color w:val="000000"/>
-                <w:spacing w:val="0"/>
-                <w:kern w:val="0"/>
-                <w:sz w:val="14"/>
-                <w:szCs w:val="24"/>
-                <w:lang w:val="es-ES" w:eastAsia="es-SV" w:bidi="ar-SA"/>
-              </w:rPr>
-              <w:t xml:space="preserve">    </w:t>
+              <w:t xml:space="preserve">       </w:t>
             </w:r>
             <w:r>
               <w:rPr>
@@ -2519,7 +2539,7 @@
                 <w:iCs w:val="false"/>
               </w:rPr>
               <w:drawing>
-                <wp:anchor behindDoc="0" distT="0" distB="0" distL="0" distR="0" simplePos="0" locked="0" layoutInCell="0" allowOverlap="1" relativeHeight="6">
+                <wp:anchor behindDoc="0" distT="0" distB="0" distL="0" distR="0" simplePos="0" locked="0" layoutInCell="0" allowOverlap="1" relativeHeight="4">
                   <wp:simplePos x="0" y="0"/>
                   <wp:positionH relativeFrom="column">
                     <wp:align>center</wp:align>
@@ -2527,10 +2547,10 @@
                   <wp:positionV relativeFrom="paragraph">
                     <wp:posOffset>635</wp:posOffset>
                   </wp:positionV>
-                  <wp:extent cx="4107180" cy="1986915"/>
+                  <wp:extent cx="4107180" cy="1974850"/>
                   <wp:effectExtent l="0" t="0" r="0" b="0"/>
                   <wp:wrapSquare wrapText="largest"/>
-                  <wp:docPr id="1" name="Imagen13" descr=""/>
+                  <wp:docPr id="1" name="Imagen1" descr=""/>
                   <wp:cNvGraphicFramePr>
                     <a:graphicFrameLocks xmlns:a="http://schemas.openxmlformats.org/drawingml/2006/main" noChangeAspect="1"/>
                   </wp:cNvGraphicFramePr>
@@ -2538,7 +2558,7 @@
                     <a:graphicData uri="http://schemas.openxmlformats.org/drawingml/2006/picture">
                       <pic:pic xmlns:pic="http://schemas.openxmlformats.org/drawingml/2006/picture">
                         <pic:nvPicPr>
-                          <pic:cNvPr id="1" name="Imagen13" descr=""/>
+                          <pic:cNvPr id="1" name="Imagen1" descr=""/>
                           <pic:cNvPicPr>
                             <a:picLocks noChangeAspect="1" noChangeArrowheads="1"/>
                           </pic:cNvPicPr>
@@ -2552,7 +2572,7 @@
                         <pic:spPr bwMode="auto">
                           <a:xfrm>
                             <a:off x="0" y="0"/>
-                            <a:ext cx="4107180" cy="1986915"/>
+                            <a:ext cx="4107180" cy="1974850"/>
                           </a:xfrm>
                           <a:prstGeom prst="rect">
                             <a:avLst/>
@@ -2614,7 +2634,7 @@
                 <w:iCs w:val="false"/>
               </w:rPr>
               <w:drawing>
-                <wp:anchor behindDoc="0" distT="0" distB="0" distL="0" distR="0" simplePos="0" locked="0" layoutInCell="0" allowOverlap="1" relativeHeight="5">
+                <wp:anchor behindDoc="0" distT="0" distB="0" distL="0" distR="0" simplePos="0" locked="0" layoutInCell="0" allowOverlap="1" relativeHeight="7">
                   <wp:simplePos x="0" y="0"/>
                   <wp:positionH relativeFrom="column">
                     <wp:align>center</wp:align>
@@ -2622,10 +2642,10 @@
                   <wp:positionV relativeFrom="paragraph">
                     <wp:posOffset>635</wp:posOffset>
                   </wp:positionV>
-                  <wp:extent cx="4107815" cy="2059305"/>
+                  <wp:extent cx="4107180" cy="2229485"/>
                   <wp:effectExtent l="0" t="0" r="0" b="0"/>
                   <wp:wrapSquare wrapText="largest"/>
-                  <wp:docPr id="2" name="Imagen14" descr=""/>
+                  <wp:docPr id="2" name="Imagen2" descr=""/>
                   <wp:cNvGraphicFramePr>
                     <a:graphicFrameLocks xmlns:a="http://schemas.openxmlformats.org/drawingml/2006/main" noChangeAspect="1"/>
                   </wp:cNvGraphicFramePr>
@@ -2633,7 +2653,7 @@
                     <a:graphicData uri="http://schemas.openxmlformats.org/drawingml/2006/picture">
                       <pic:pic xmlns:pic="http://schemas.openxmlformats.org/drawingml/2006/picture">
                         <pic:nvPicPr>
-                          <pic:cNvPr id="2" name="Imagen14" descr=""/>
+                          <pic:cNvPr id="2" name="Imagen2" descr=""/>
                           <pic:cNvPicPr>
                             <a:picLocks noChangeAspect="1" noChangeArrowheads="1"/>
                           </pic:cNvPicPr>
@@ -2647,7 +2667,7 @@
                         <pic:spPr bwMode="auto">
                           <a:xfrm>
                             <a:off x="0" y="0"/>
-                            <a:ext cx="4107815" cy="2059305"/>
+                            <a:ext cx="4107180" cy="2229485"/>
                           </a:xfrm>
                           <a:prstGeom prst="rect">
                             <a:avLst/>
@@ -2730,7 +2750,7 @@
                 <w:szCs w:val="21"/>
                 <w:lang w:val="es-ES" w:eastAsia="es-SV" w:bidi="ar-SA"/>
               </w:rPr>
-              <w:t>Validación de Metadata campo “_messageId”  (returnCode 0005)</w:t>
+              <w:t>Validación de Metadata campo “_datetime”  (returnCode 0005)</w:t>
             </w:r>
           </w:p>
           <w:p>
@@ -2802,7 +2822,7 @@
                 <w:szCs w:val="21"/>
                 <w:lang w:val="es-ES" w:eastAsia="es-SV" w:bidi="ar-SA"/>
               </w:rPr>
-              <w:t>TSP1663865723413</w:t>
+              <w:t>2025-01-02T23:34:40</w:t>
             </w:r>
           </w:p>
           <w:p>
@@ -3023,7 +3043,7 @@
                 <w:iCs w:val="false"/>
               </w:rPr>
               <w:drawing>
-                <wp:anchor behindDoc="0" distT="0" distB="0" distL="0" distR="0" simplePos="0" locked="0" layoutInCell="0" allowOverlap="1" relativeHeight="8">
+                <wp:anchor behindDoc="0" distT="0" distB="0" distL="0" distR="0" simplePos="0" locked="0" layoutInCell="0" allowOverlap="1" relativeHeight="5">
                   <wp:simplePos x="0" y="0"/>
                   <wp:positionH relativeFrom="column">
                     <wp:align>center</wp:align>
@@ -3031,10 +3051,10 @@
                   <wp:positionV relativeFrom="paragraph">
                     <wp:posOffset>635</wp:posOffset>
                   </wp:positionV>
-                  <wp:extent cx="4107180" cy="1954530"/>
+                  <wp:extent cx="4107180" cy="1849120"/>
                   <wp:effectExtent l="0" t="0" r="0" b="0"/>
                   <wp:wrapSquare wrapText="largest"/>
-                  <wp:docPr id="3" name="Imagen7" descr=""/>
+                  <wp:docPr id="3" name="Imagen3" descr=""/>
                   <wp:cNvGraphicFramePr>
                     <a:graphicFrameLocks xmlns:a="http://schemas.openxmlformats.org/drawingml/2006/main" noChangeAspect="1"/>
                   </wp:cNvGraphicFramePr>
@@ -3042,7 +3062,7 @@
                     <a:graphicData uri="http://schemas.openxmlformats.org/drawingml/2006/picture">
                       <pic:pic xmlns:pic="http://schemas.openxmlformats.org/drawingml/2006/picture">
                         <pic:nvPicPr>
-                          <pic:cNvPr id="3" name="Imagen7" descr=""/>
+                          <pic:cNvPr id="3" name="Imagen3" descr=""/>
                           <pic:cNvPicPr>
                             <a:picLocks noChangeAspect="1" noChangeArrowheads="1"/>
                           </pic:cNvPicPr>
@@ -3056,7 +3076,7 @@
                         <pic:spPr bwMode="auto">
                           <a:xfrm>
                             <a:off x="0" y="0"/>
-                            <a:ext cx="4107180" cy="1954530"/>
+                            <a:ext cx="4107180" cy="1849120"/>
                           </a:xfrm>
                           <a:prstGeom prst="rect">
                             <a:avLst/>
@@ -3113,12 +3133,9 @@
               </w:rPr>
             </w:pPr>
             <w:r>
-              <w:rPr>
-                <w:i w:val="false"/>
-                <w:iCs w:val="false"/>
-              </w:rPr>
+              <w:rPr/>
               <w:drawing>
-                <wp:anchor behindDoc="0" distT="0" distB="0" distL="0" distR="0" simplePos="0" locked="0" layoutInCell="0" allowOverlap="1" relativeHeight="3">
+                <wp:anchor behindDoc="0" distT="0" distB="0" distL="0" distR="0" simplePos="0" locked="0" layoutInCell="0" allowOverlap="1" relativeHeight="2">
                   <wp:simplePos x="0" y="0"/>
                   <wp:positionH relativeFrom="column">
                     <wp:align>center</wp:align>
@@ -3126,10 +3143,10 @@
                   <wp:positionV relativeFrom="paragraph">
                     <wp:posOffset>635</wp:posOffset>
                   </wp:positionV>
-                  <wp:extent cx="4107815" cy="2125345"/>
+                  <wp:extent cx="4107180" cy="1946275"/>
                   <wp:effectExtent l="0" t="0" r="0" b="0"/>
                   <wp:wrapSquare wrapText="largest"/>
-                  <wp:docPr id="4" name="Imagen8" descr=""/>
+                  <wp:docPr id="4" name="Imagen4" descr=""/>
                   <wp:cNvGraphicFramePr>
                     <a:graphicFrameLocks xmlns:a="http://schemas.openxmlformats.org/drawingml/2006/main" noChangeAspect="1"/>
                   </wp:cNvGraphicFramePr>
@@ -3137,7 +3154,7 @@
                     <a:graphicData uri="http://schemas.openxmlformats.org/drawingml/2006/picture">
                       <pic:pic xmlns:pic="http://schemas.openxmlformats.org/drawingml/2006/picture">
                         <pic:nvPicPr>
-                          <pic:cNvPr id="4" name="Imagen8" descr=""/>
+                          <pic:cNvPr id="4" name="Imagen4" descr=""/>
                           <pic:cNvPicPr>
                             <a:picLocks noChangeAspect="1" noChangeArrowheads="1"/>
                           </pic:cNvPicPr>
@@ -3151,7 +3168,7 @@
                         <pic:spPr bwMode="auto">
                           <a:xfrm>
                             <a:off x="0" y="0"/>
-                            <a:ext cx="4107815" cy="2125345"/>
+                            <a:ext cx="4107180" cy="1946275"/>
                           </a:xfrm>
                           <a:prstGeom prst="rect">
                             <a:avLst/>
@@ -3169,57 +3186,13 @@
               <w:pStyle w:val="ListParagraph"/>
               <w:widowControl w:val="false"/>
               <w:rPr>
-                <w:rFonts w:eastAsia="Calibri" w:cs="Times New Roman"/>
-                <w:b w:val="false"/>
-                <w:i w:val="false"/>
-                <w:i w:val="false"/>
-                <w:iCs w:val="false"/>
-                <w:caps w:val="false"/>
-                <w:smallCaps w:val="false"/>
-                <w:color w:val="000000"/>
-                <w:spacing w:val="0"/>
-                <w:kern w:val="0"/>
-                <w:sz w:val="21"/>
-                <w:szCs w:val="21"/>
-                <w:lang w:val="es-ES" w:eastAsia="es-SV" w:bidi="ar-SA"/>
-              </w:rPr>
-            </w:pPr>
-            <w:r>
-              <w:rPr>
-                <w:rFonts w:eastAsia="Calibri" w:cs="Times New Roman"/>
-                <w:b w:val="false"/>
-                <w:i w:val="false"/>
-                <w:iCs w:val="false"/>
-                <w:caps w:val="false"/>
-                <w:smallCaps w:val="false"/>
-                <w:color w:val="000000"/>
-                <w:spacing w:val="0"/>
-                <w:kern w:val="0"/>
-                <w:sz w:val="21"/>
-                <w:szCs w:val="21"/>
-                <w:lang w:val="es-ES" w:eastAsia="es-SV" w:bidi="ar-SA"/>
-              </w:rPr>
-            </w:r>
-          </w:p>
-          <w:p>
-            <w:pPr>
-              <w:pStyle w:val="ListParagraph"/>
-              <w:widowControl w:val="false"/>
-              <w:rPr>
-                <w:b/>
-                <w:bCs/>
-                <w:i/>
-                <w:i/>
-                <w:iCs/>
-              </w:rPr>
-            </w:pPr>
-            <w:r>
-              <w:rPr>
-                <w:b/>
-                <w:bCs/>
-                <w:i/>
-                <w:iCs/>
-              </w:rPr>
+                <w:i w:val="false"/>
+                <w:i w:val="false"/>
+                <w:iCs w:val="false"/>
+              </w:rPr>
+            </w:pPr>
+            <w:r>
+              <w:rPr/>
             </w:r>
           </w:p>
           <w:p>
@@ -3547,7 +3520,7 @@
                 <w:iCs w:val="false"/>
               </w:rPr>
               <w:drawing>
-                <wp:anchor behindDoc="0" distT="0" distB="0" distL="0" distR="0" simplePos="0" locked="0" layoutInCell="0" allowOverlap="1" relativeHeight="9">
+                <wp:anchor behindDoc="0" distT="0" distB="0" distL="0" distR="0" simplePos="0" locked="0" layoutInCell="0" allowOverlap="1" relativeHeight="6">
                   <wp:simplePos x="0" y="0"/>
                   <wp:positionH relativeFrom="column">
                     <wp:align>center</wp:align>
@@ -3555,10 +3528,10 @@
                   <wp:positionV relativeFrom="paragraph">
                     <wp:posOffset>635</wp:posOffset>
                   </wp:positionV>
-                  <wp:extent cx="4107180" cy="2000885"/>
+                  <wp:extent cx="4107180" cy="1971675"/>
                   <wp:effectExtent l="0" t="0" r="0" b="0"/>
                   <wp:wrapSquare wrapText="largest"/>
-                  <wp:docPr id="5" name="Imagen9" descr=""/>
+                  <wp:docPr id="5" name="Imagen5" descr=""/>
                   <wp:cNvGraphicFramePr>
                     <a:graphicFrameLocks xmlns:a="http://schemas.openxmlformats.org/drawingml/2006/main" noChangeAspect="1"/>
                   </wp:cNvGraphicFramePr>
@@ -3566,7 +3539,7 @@
                     <a:graphicData uri="http://schemas.openxmlformats.org/drawingml/2006/picture">
                       <pic:pic xmlns:pic="http://schemas.openxmlformats.org/drawingml/2006/picture">
                         <pic:nvPicPr>
-                          <pic:cNvPr id="5" name="Imagen9" descr=""/>
+                          <pic:cNvPr id="5" name="Imagen5" descr=""/>
                           <pic:cNvPicPr>
                             <a:picLocks noChangeAspect="1" noChangeArrowheads="1"/>
                           </pic:cNvPicPr>
@@ -3580,7 +3553,7 @@
                         <pic:spPr bwMode="auto">
                           <a:xfrm>
                             <a:off x="0" y="0"/>
-                            <a:ext cx="4107180" cy="2000885"/>
+                            <a:ext cx="4107180" cy="1971675"/>
                           </a:xfrm>
                           <a:prstGeom prst="rect">
                             <a:avLst/>
@@ -3637,12 +3610,23 @@
               </w:rPr>
             </w:pPr>
             <w:r>
-              <w:rPr>
-                <w:i w:val="false"/>
-                <w:iCs w:val="false"/>
-              </w:rPr>
+              <w:rPr/>
+            </w:r>
+          </w:p>
+          <w:p>
+            <w:pPr>
+              <w:pStyle w:val="ListParagraph"/>
+              <w:widowControl w:val="false"/>
+              <w:rPr>
+                <w:i w:val="false"/>
+                <w:i w:val="false"/>
+                <w:iCs w:val="false"/>
+              </w:rPr>
+            </w:pPr>
+            <w:r>
+              <w:rPr/>
               <w:drawing>
-                <wp:anchor behindDoc="0" distT="0" distB="0" distL="0" distR="0" simplePos="0" locked="0" layoutInCell="0" allowOverlap="1" relativeHeight="2">
+                <wp:anchor behindDoc="0" distT="0" distB="0" distL="0" distR="0" simplePos="0" locked="0" layoutInCell="0" allowOverlap="1" relativeHeight="3">
                   <wp:simplePos x="0" y="0"/>
                   <wp:positionH relativeFrom="column">
                     <wp:align>center</wp:align>
@@ -3650,10 +3634,10 @@
                   <wp:positionV relativeFrom="paragraph">
                     <wp:posOffset>635</wp:posOffset>
                   </wp:positionV>
-                  <wp:extent cx="4107815" cy="2073910"/>
+                  <wp:extent cx="4107180" cy="2010410"/>
                   <wp:effectExtent l="0" t="0" r="0" b="0"/>
                   <wp:wrapSquare wrapText="largest"/>
-                  <wp:docPr id="6" name="Imagen10" descr=""/>
+                  <wp:docPr id="6" name="Imagen6" descr=""/>
                   <wp:cNvGraphicFramePr>
                     <a:graphicFrameLocks xmlns:a="http://schemas.openxmlformats.org/drawingml/2006/main" noChangeAspect="1"/>
                   </wp:cNvGraphicFramePr>
@@ -3661,7 +3645,7 @@
                     <a:graphicData uri="http://schemas.openxmlformats.org/drawingml/2006/picture">
                       <pic:pic xmlns:pic="http://schemas.openxmlformats.org/drawingml/2006/picture">
                         <pic:nvPicPr>
-                          <pic:cNvPr id="6" name="Imagen10" descr=""/>
+                          <pic:cNvPr id="6" name="Imagen6" descr=""/>
                           <pic:cNvPicPr>
                             <a:picLocks noChangeAspect="1" noChangeArrowheads="1"/>
                           </pic:cNvPicPr>
@@ -3675,7 +3659,7 @@
                         <pic:spPr bwMode="auto">
                           <a:xfrm>
                             <a:off x="0" y="0"/>
-                            <a:ext cx="4107815" cy="2073910"/>
+                            <a:ext cx="4107180" cy="2010410"/>
                           </a:xfrm>
                           <a:prstGeom prst="rect">
                             <a:avLst/>
@@ -3692,43 +3676,6 @@
             <w:pPr>
               <w:pStyle w:val="ListParagraph"/>
               <w:widowControl w:val="false"/>
-              <w:rPr>
-                <w:rFonts w:eastAsia="Calibri" w:cs="Times New Roman"/>
-                <w:b w:val="false"/>
-                <w:i w:val="false"/>
-                <w:i w:val="false"/>
-                <w:iCs w:val="false"/>
-                <w:caps w:val="false"/>
-                <w:smallCaps w:val="false"/>
-                <w:color w:val="000000"/>
-                <w:spacing w:val="0"/>
-                <w:kern w:val="0"/>
-                <w:sz w:val="21"/>
-                <w:szCs w:val="21"/>
-                <w:lang w:val="es-ES" w:eastAsia="es-SV" w:bidi="ar-SA"/>
-              </w:rPr>
-            </w:pPr>
-            <w:r>
-              <w:rPr>
-                <w:rFonts w:eastAsia="Calibri" w:cs="Times New Roman"/>
-                <w:b w:val="false"/>
-                <w:i w:val="false"/>
-                <w:iCs w:val="false"/>
-                <w:caps w:val="false"/>
-                <w:smallCaps w:val="false"/>
-                <w:color w:val="000000"/>
-                <w:spacing w:val="0"/>
-                <w:kern w:val="0"/>
-                <w:sz w:val="21"/>
-                <w:szCs w:val="21"/>
-                <w:lang w:val="es-ES" w:eastAsia="es-SV" w:bidi="ar-SA"/>
-              </w:rPr>
-            </w:r>
-          </w:p>
-          <w:p>
-            <w:pPr>
-              <w:pStyle w:val="ListParagraph"/>
-              <w:widowControl w:val="false"/>
               <w:numPr>
                 <w:ilvl w:val="0"/>
                 <w:numId w:val="3"/>
@@ -3757,7 +3704,7 @@
                 <w:szCs w:val="21"/>
                 <w:lang w:val="es-ES" w:eastAsia="es-SV" w:bidi="ar-SA"/>
               </w:rPr>
-              <w:t>Validación de Metadata campo “_shortMessageId”  (returnCode 0005)</w:t>
+              <w:t>Validación de Metadata campo “_applicationId”  (returnCode 0005)</w:t>
             </w:r>
           </w:p>
           <w:p>
@@ -3829,7 +3776,7 @@
                 <w:szCs w:val="21"/>
                 <w:lang w:val="es-ES" w:eastAsia="es-SV" w:bidi="ar-SA"/>
               </w:rPr>
-              <w:t>SP166386572341</w:t>
+              <w:t>Tokenization</w:t>
             </w:r>
           </w:p>
           <w:p>
@@ -4050,7 +3997,7 @@
                 <w:iCs w:val="false"/>
               </w:rPr>
               <w:drawing>
-                <wp:anchor behindDoc="0" distT="0" distB="0" distL="0" distR="0" simplePos="0" locked="0" layoutInCell="0" allowOverlap="1" relativeHeight="13">
+                <wp:anchor behindDoc="0" distT="0" distB="0" distL="0" distR="0" simplePos="0" locked="0" layoutInCell="0" allowOverlap="1" relativeHeight="8">
                   <wp:simplePos x="0" y="0"/>
                   <wp:positionH relativeFrom="column">
                     <wp:align>center</wp:align>
@@ -4058,10 +4005,10 @@
                   <wp:positionV relativeFrom="paragraph">
                     <wp:posOffset>635</wp:posOffset>
                   </wp:positionV>
-                  <wp:extent cx="4107180" cy="2003425"/>
+                  <wp:extent cx="4107180" cy="1981200"/>
                   <wp:effectExtent l="0" t="0" r="0" b="0"/>
                   <wp:wrapSquare wrapText="largest"/>
-                  <wp:docPr id="7" name="Imagen11" descr=""/>
+                  <wp:docPr id="7" name="Imagen7" descr=""/>
                   <wp:cNvGraphicFramePr>
                     <a:graphicFrameLocks xmlns:a="http://schemas.openxmlformats.org/drawingml/2006/main" noChangeAspect="1"/>
                   </wp:cNvGraphicFramePr>
@@ -4069,7 +4016,7 @@
                     <a:graphicData uri="http://schemas.openxmlformats.org/drawingml/2006/picture">
                       <pic:pic xmlns:pic="http://schemas.openxmlformats.org/drawingml/2006/picture">
                         <pic:nvPicPr>
-                          <pic:cNvPr id="7" name="Imagen11" descr=""/>
+                          <pic:cNvPr id="7" name="Imagen7" descr=""/>
                           <pic:cNvPicPr>
                             <a:picLocks noChangeAspect="1" noChangeArrowheads="1"/>
                           </pic:cNvPicPr>
@@ -4083,7 +4030,7 @@
                         <pic:spPr bwMode="auto">
                           <a:xfrm>
                             <a:off x="0" y="0"/>
-                            <a:ext cx="4107180" cy="2003425"/>
+                            <a:ext cx="4107180" cy="1981200"/>
                           </a:xfrm>
                           <a:prstGeom prst="rect">
                             <a:avLst/>
@@ -4140,12 +4087,9 @@
               </w:rPr>
             </w:pPr>
             <w:r>
-              <w:rPr>
-                <w:i w:val="false"/>
-                <w:iCs w:val="false"/>
-              </w:rPr>
+              <w:rPr/>
               <w:drawing>
-                <wp:anchor behindDoc="0" distT="0" distB="0" distL="0" distR="0" simplePos="0" locked="0" layoutInCell="0" allowOverlap="1" relativeHeight="12">
+                <wp:anchor behindDoc="0" distT="0" distB="0" distL="0" distR="0" simplePos="0" locked="0" layoutInCell="0" allowOverlap="1" relativeHeight="9">
                   <wp:simplePos x="0" y="0"/>
                   <wp:positionH relativeFrom="column">
                     <wp:align>center</wp:align>
@@ -4153,10 +4097,10 @@
                   <wp:positionV relativeFrom="paragraph">
                     <wp:posOffset>635</wp:posOffset>
                   </wp:positionV>
-                  <wp:extent cx="4107815" cy="2099310"/>
+                  <wp:extent cx="4107180" cy="2050415"/>
                   <wp:effectExtent l="0" t="0" r="0" b="0"/>
                   <wp:wrapSquare wrapText="largest"/>
-                  <wp:docPr id="8" name="Imagen12" descr=""/>
+                  <wp:docPr id="8" name="Imagen8" descr=""/>
                   <wp:cNvGraphicFramePr>
                     <a:graphicFrameLocks xmlns:a="http://schemas.openxmlformats.org/drawingml/2006/main" noChangeAspect="1"/>
                   </wp:cNvGraphicFramePr>
@@ -4164,7 +4108,7 @@
                     <a:graphicData uri="http://schemas.openxmlformats.org/drawingml/2006/picture">
                       <pic:pic xmlns:pic="http://schemas.openxmlformats.org/drawingml/2006/picture">
                         <pic:nvPicPr>
-                          <pic:cNvPr id="8" name="Imagen12" descr=""/>
+                          <pic:cNvPr id="8" name="Imagen8" descr=""/>
                           <pic:cNvPicPr>
                             <a:picLocks noChangeAspect="1" noChangeArrowheads="1"/>
                           </pic:cNvPicPr>
@@ -4178,7 +4122,7 @@
                         <pic:spPr bwMode="auto">
                           <a:xfrm>
                             <a:off x="0" y="0"/>
-                            <a:ext cx="4107815" cy="2099310"/>
+                            <a:ext cx="4107180" cy="2050415"/>
                           </a:xfrm>
                           <a:prstGeom prst="rect">
                             <a:avLst/>
@@ -4195,43 +4139,6 @@
             <w:pPr>
               <w:pStyle w:val="ListParagraph"/>
               <w:widowControl w:val="false"/>
-              <w:rPr>
-                <w:rFonts w:eastAsia="Calibri" w:cs="Times New Roman"/>
-                <w:b w:val="false"/>
-                <w:i w:val="false"/>
-                <w:i w:val="false"/>
-                <w:iCs w:val="false"/>
-                <w:caps w:val="false"/>
-                <w:smallCaps w:val="false"/>
-                <w:color w:val="000000"/>
-                <w:spacing w:val="0"/>
-                <w:kern w:val="0"/>
-                <w:sz w:val="21"/>
-                <w:szCs w:val="21"/>
-                <w:lang w:val="es-ES" w:eastAsia="es-SV" w:bidi="ar-SA"/>
-              </w:rPr>
-            </w:pPr>
-            <w:r>
-              <w:rPr>
-                <w:rFonts w:eastAsia="Calibri" w:cs="Times New Roman"/>
-                <w:b w:val="false"/>
-                <w:i w:val="false"/>
-                <w:iCs w:val="false"/>
-                <w:caps w:val="false"/>
-                <w:smallCaps w:val="false"/>
-                <w:color w:val="000000"/>
-                <w:spacing w:val="0"/>
-                <w:kern w:val="0"/>
-                <w:sz w:val="21"/>
-                <w:szCs w:val="21"/>
-                <w:lang w:val="es-ES" w:eastAsia="es-SV" w:bidi="ar-SA"/>
-              </w:rPr>
-            </w:r>
-          </w:p>
-          <w:p>
-            <w:pPr>
-              <w:pStyle w:val="ListParagraph"/>
-              <w:widowControl w:val="false"/>
               <w:numPr>
                 <w:ilvl w:val="0"/>
                 <w:numId w:val="3"/>
@@ -4260,7 +4167,7 @@
                 <w:szCs w:val="21"/>
                 <w:lang w:val="es-ES" w:eastAsia="es-SV" w:bidi="ar-SA"/>
               </w:rPr>
-              <w:t>Validación de Metadata campo “_applicationId”  (returnCode 0005)</w:t>
+              <w:t>Validación de Metadata campo “_serviceId”  (returnCode 0005)</w:t>
             </w:r>
           </w:p>
           <w:p>
@@ -4332,7 +4239,7 @@
                 <w:szCs w:val="21"/>
                 <w:lang w:val="es-ES" w:eastAsia="es-SV" w:bidi="ar-SA"/>
               </w:rPr>
-              <w:t>Tokenization</w:t>
+              <w:t>clickToPay</w:t>
             </w:r>
           </w:p>
           <w:p>
@@ -4561,10 +4468,10 @@
                   <wp:positionV relativeFrom="paragraph">
                     <wp:posOffset>635</wp:posOffset>
                   </wp:positionV>
-                  <wp:extent cx="4107180" cy="2018665"/>
+                  <wp:extent cx="4107180" cy="1969135"/>
                   <wp:effectExtent l="0" t="0" r="0" b="0"/>
                   <wp:wrapSquare wrapText="largest"/>
-                  <wp:docPr id="9" name="Imagen15" descr=""/>
+                  <wp:docPr id="9" name="Imagen9" descr=""/>
                   <wp:cNvGraphicFramePr>
                     <a:graphicFrameLocks xmlns:a="http://schemas.openxmlformats.org/drawingml/2006/main" noChangeAspect="1"/>
                   </wp:cNvGraphicFramePr>
@@ -4572,7 +4479,7 @@
                     <a:graphicData uri="http://schemas.openxmlformats.org/drawingml/2006/picture">
                       <pic:pic xmlns:pic="http://schemas.openxmlformats.org/drawingml/2006/picture">
                         <pic:nvPicPr>
-                          <pic:cNvPr id="9" name="Imagen15" descr=""/>
+                          <pic:cNvPr id="9" name="Imagen9" descr=""/>
                           <pic:cNvPicPr>
                             <a:picLocks noChangeAspect="1" noChangeArrowheads="1"/>
                           </pic:cNvPicPr>
@@ -4586,7 +4493,7 @@
                         <pic:spPr bwMode="auto">
                           <a:xfrm>
                             <a:off x="0" y="0"/>
-                            <a:ext cx="4107180" cy="2018665"/>
+                            <a:ext cx="4107180" cy="1969135"/>
                           </a:xfrm>
                           <a:prstGeom prst="rect">
                             <a:avLst/>
@@ -4643,12 +4550,9 @@
               </w:rPr>
             </w:pPr>
             <w:r>
-              <w:rPr>
-                <w:i w:val="false"/>
-                <w:iCs w:val="false"/>
-              </w:rPr>
+              <w:rPr/>
               <w:drawing>
-                <wp:anchor behindDoc="0" distT="0" distB="0" distL="0" distR="0" simplePos="0" locked="0" layoutInCell="0" allowOverlap="1" relativeHeight="7">
+                <wp:anchor behindDoc="0" distT="0" distB="0" distL="0" distR="0" simplePos="0" locked="0" layoutInCell="0" allowOverlap="1" relativeHeight="11">
                   <wp:simplePos x="0" y="0"/>
                   <wp:positionH relativeFrom="column">
                     <wp:align>center</wp:align>
@@ -4656,10 +4560,10 @@
                   <wp:positionV relativeFrom="paragraph">
                     <wp:posOffset>635</wp:posOffset>
                   </wp:positionV>
-                  <wp:extent cx="4107815" cy="2053590"/>
+                  <wp:extent cx="4107180" cy="2038985"/>
                   <wp:effectExtent l="0" t="0" r="0" b="0"/>
                   <wp:wrapSquare wrapText="largest"/>
-                  <wp:docPr id="10" name="Imagen16" descr=""/>
+                  <wp:docPr id="10" name="Imagen10" descr=""/>
                   <wp:cNvGraphicFramePr>
                     <a:graphicFrameLocks xmlns:a="http://schemas.openxmlformats.org/drawingml/2006/main" noChangeAspect="1"/>
                   </wp:cNvGraphicFramePr>
@@ -4667,7 +4571,7 @@
                     <a:graphicData uri="http://schemas.openxmlformats.org/drawingml/2006/picture">
                       <pic:pic xmlns:pic="http://schemas.openxmlformats.org/drawingml/2006/picture">
                         <pic:nvPicPr>
-                          <pic:cNvPr id="10" name="Imagen16" descr=""/>
+                          <pic:cNvPr id="10" name="Imagen10" descr=""/>
                           <pic:cNvPicPr>
                             <a:picLocks noChangeAspect="1" noChangeArrowheads="1"/>
                           </pic:cNvPicPr>
@@ -4681,7 +4585,7 @@
                         <pic:spPr bwMode="auto">
                           <a:xfrm>
                             <a:off x="0" y="0"/>
-                            <a:ext cx="4107815" cy="2053590"/>
+                            <a:ext cx="4107180" cy="2038985"/>
                           </a:xfrm>
                           <a:prstGeom prst="rect">
                             <a:avLst/>
@@ -4699,36 +4603,13 @@
               <w:pStyle w:val="ListParagraph"/>
               <w:widowControl w:val="false"/>
               <w:rPr>
-                <w:rFonts w:eastAsia="Calibri" w:cs="Times New Roman"/>
-                <w:b w:val="false"/>
-                <w:i w:val="false"/>
-                <w:i w:val="false"/>
-                <w:iCs w:val="false"/>
-                <w:caps w:val="false"/>
-                <w:smallCaps w:val="false"/>
-                <w:color w:val="000000"/>
-                <w:spacing w:val="0"/>
-                <w:kern w:val="0"/>
-                <w:sz w:val="21"/>
-                <w:szCs w:val="21"/>
-                <w:lang w:val="es-ES" w:eastAsia="es-SV" w:bidi="ar-SA"/>
-              </w:rPr>
-            </w:pPr>
-            <w:r>
-              <w:rPr>
-                <w:rFonts w:eastAsia="Calibri" w:cs="Times New Roman"/>
-                <w:b w:val="false"/>
-                <w:i w:val="false"/>
-                <w:iCs w:val="false"/>
-                <w:caps w:val="false"/>
-                <w:smallCaps w:val="false"/>
-                <w:color w:val="000000"/>
-                <w:spacing w:val="0"/>
-                <w:kern w:val="0"/>
-                <w:sz w:val="21"/>
-                <w:szCs w:val="21"/>
-                <w:lang w:val="es-ES" w:eastAsia="es-SV" w:bidi="ar-SA"/>
-              </w:rPr>
+                <w:i w:val="false"/>
+                <w:i w:val="false"/>
+                <w:iCs w:val="false"/>
+              </w:rPr>
+            </w:pPr>
+            <w:r>
+              <w:rPr/>
             </w:r>
           </w:p>
           <w:p>
@@ -4763,7 +4644,7 @@
                 <w:szCs w:val="21"/>
                 <w:lang w:val="es-ES" w:eastAsia="es-SV" w:bidi="ar-SA"/>
               </w:rPr>
-              <w:t>Validación de Metadata campo “_serviceId”  (returnCode 0005)</w:t>
+              <w:t>Validación de Metadata campo “_shortMessageId”  (returnCode 0005)</w:t>
             </w:r>
           </w:p>
           <w:p>
@@ -4835,7 +4716,7 @@
                 <w:szCs w:val="21"/>
                 <w:lang w:val="es-ES" w:eastAsia="es-SV" w:bidi="ar-SA"/>
               </w:rPr>
-              <w:t>clickToPay</w:t>
+              <w:t>SP166386572341</w:t>
             </w:r>
           </w:p>
           <w:p>
@@ -5056,7 +4937,7 @@
                 <w:iCs w:val="false"/>
               </w:rPr>
               <w:drawing>
-                <wp:anchor behindDoc="0" distT="0" distB="0" distL="0" distR="0" simplePos="0" locked="0" layoutInCell="0" allowOverlap="1" relativeHeight="14">
+                <wp:anchor behindDoc="0" distT="0" distB="0" distL="0" distR="0" simplePos="0" locked="0" layoutInCell="0" allowOverlap="1" relativeHeight="12">
                   <wp:simplePos x="0" y="0"/>
                   <wp:positionH relativeFrom="column">
                     <wp:align>center</wp:align>
@@ -5064,10 +4945,10 @@
                   <wp:positionV relativeFrom="paragraph">
                     <wp:posOffset>635</wp:posOffset>
                   </wp:positionV>
-                  <wp:extent cx="4107180" cy="1965960"/>
+                  <wp:extent cx="4107180" cy="2012315"/>
                   <wp:effectExtent l="0" t="0" r="0" b="0"/>
                   <wp:wrapSquare wrapText="largest"/>
-                  <wp:docPr id="11" name="Imagen17" descr=""/>
+                  <wp:docPr id="11" name="Imagen11" descr=""/>
                   <wp:cNvGraphicFramePr>
                     <a:graphicFrameLocks xmlns:a="http://schemas.openxmlformats.org/drawingml/2006/main" noChangeAspect="1"/>
                   </wp:cNvGraphicFramePr>
@@ -5075,7 +4956,7 @@
                     <a:graphicData uri="http://schemas.openxmlformats.org/drawingml/2006/picture">
                       <pic:pic xmlns:pic="http://schemas.openxmlformats.org/drawingml/2006/picture">
                         <pic:nvPicPr>
-                          <pic:cNvPr id="11" name="Imagen17" descr=""/>
+                          <pic:cNvPr id="11" name="Imagen11" descr=""/>
                           <pic:cNvPicPr>
                             <a:picLocks noChangeAspect="1" noChangeArrowheads="1"/>
                           </pic:cNvPicPr>
@@ -5089,7 +4970,7 @@
                         <pic:spPr bwMode="auto">
                           <a:xfrm>
                             <a:off x="0" y="0"/>
-                            <a:ext cx="4107180" cy="1965960"/>
+                            <a:ext cx="4107180" cy="2012315"/>
                           </a:xfrm>
                           <a:prstGeom prst="rect">
                             <a:avLst/>
@@ -5146,12 +5027,9 @@
               </w:rPr>
             </w:pPr>
             <w:r>
-              <w:rPr>
-                <w:i w:val="false"/>
-                <w:iCs w:val="false"/>
-              </w:rPr>
+              <w:rPr/>
               <w:drawing>
-                <wp:anchor behindDoc="0" distT="0" distB="0" distL="0" distR="0" simplePos="0" locked="0" layoutInCell="0" allowOverlap="1" relativeHeight="4">
+                <wp:anchor behindDoc="0" distT="0" distB="0" distL="0" distR="0" simplePos="0" locked="0" layoutInCell="0" allowOverlap="1" relativeHeight="13">
                   <wp:simplePos x="0" y="0"/>
                   <wp:positionH relativeFrom="column">
                     <wp:align>center</wp:align>
@@ -5159,10 +5037,10 @@
                   <wp:positionV relativeFrom="paragraph">
                     <wp:posOffset>635</wp:posOffset>
                   </wp:positionV>
-                  <wp:extent cx="4107815" cy="2155190"/>
+                  <wp:extent cx="4107180" cy="1971675"/>
                   <wp:effectExtent l="0" t="0" r="0" b="0"/>
                   <wp:wrapSquare wrapText="largest"/>
-                  <wp:docPr id="12" name="Imagen18" descr=""/>
+                  <wp:docPr id="12" name="Imagen12" descr=""/>
                   <wp:cNvGraphicFramePr>
                     <a:graphicFrameLocks xmlns:a="http://schemas.openxmlformats.org/drawingml/2006/main" noChangeAspect="1"/>
                   </wp:cNvGraphicFramePr>
@@ -5170,7 +5048,7 @@
                     <a:graphicData uri="http://schemas.openxmlformats.org/drawingml/2006/picture">
                       <pic:pic xmlns:pic="http://schemas.openxmlformats.org/drawingml/2006/picture">
                         <pic:nvPicPr>
-                          <pic:cNvPr id="12" name="Imagen18" descr=""/>
+                          <pic:cNvPr id="12" name="Imagen12" descr=""/>
                           <pic:cNvPicPr>
                             <a:picLocks noChangeAspect="1" noChangeArrowheads="1"/>
                           </pic:cNvPicPr>
@@ -5184,7 +5062,7 @@
                         <pic:spPr bwMode="auto">
                           <a:xfrm>
                             <a:off x="0" y="0"/>
-                            <a:ext cx="4107815" cy="2155190"/>
+                            <a:ext cx="4107180" cy="1971675"/>
                           </a:xfrm>
                           <a:prstGeom prst="rect">
                             <a:avLst/>
@@ -5202,36 +5080,13 @@
               <w:pStyle w:val="ListParagraph"/>
               <w:widowControl w:val="false"/>
               <w:rPr>
-                <w:rFonts w:eastAsia="Calibri" w:cs="Times New Roman"/>
-                <w:b w:val="false"/>
-                <w:i w:val="false"/>
-                <w:i w:val="false"/>
-                <w:iCs w:val="false"/>
-                <w:caps w:val="false"/>
-                <w:smallCaps w:val="false"/>
-                <w:color w:val="000000"/>
-                <w:spacing w:val="0"/>
-                <w:kern w:val="0"/>
-                <w:sz w:val="21"/>
-                <w:szCs w:val="21"/>
-                <w:lang w:val="es-ES" w:eastAsia="es-SV" w:bidi="ar-SA"/>
-              </w:rPr>
-            </w:pPr>
-            <w:r>
-              <w:rPr>
-                <w:rFonts w:eastAsia="Calibri" w:cs="Times New Roman"/>
-                <w:b w:val="false"/>
-                <w:i w:val="false"/>
-                <w:iCs w:val="false"/>
-                <w:caps w:val="false"/>
-                <w:smallCaps w:val="false"/>
-                <w:color w:val="000000"/>
-                <w:spacing w:val="0"/>
-                <w:kern w:val="0"/>
-                <w:sz w:val="21"/>
-                <w:szCs w:val="21"/>
-                <w:lang w:val="es-ES" w:eastAsia="es-SV" w:bidi="ar-SA"/>
-              </w:rPr>
+                <w:i w:val="false"/>
+                <w:i w:val="false"/>
+                <w:iCs w:val="false"/>
+              </w:rPr>
+            </w:pPr>
+            <w:r>
+              <w:rPr/>
             </w:r>
           </w:p>
           <w:p>
@@ -5266,7 +5121,7 @@
                 <w:szCs w:val="21"/>
                 <w:lang w:val="es-ES" w:eastAsia="es-SV" w:bidi="ar-SA"/>
               </w:rPr>
-              <w:t>Validación de Metadata campo “_datetime”  (returnCode 0005)</w:t>
+              <w:t>Validación de Metadata campo “_messageId”  (returnCode 0005)</w:t>
             </w:r>
           </w:p>
           <w:p>
@@ -5338,7 +5193,7 @@
                 <w:szCs w:val="21"/>
                 <w:lang w:val="es-ES" w:eastAsia="es-SV" w:bidi="ar-SA"/>
               </w:rPr>
-              <w:t>2025-01-02T23:34:40</w:t>
+              <w:t>TSP1663865723413</w:t>
             </w:r>
           </w:p>
           <w:p>
@@ -5559,3508 +5414,7 @@
                 <w:iCs w:val="false"/>
               </w:rPr>
               <w:drawing>
-                <wp:anchor behindDoc="0" distT="0" distB="0" distL="0" distR="0" simplePos="0" locked="0" layoutInCell="0" allowOverlap="1" relativeHeight="15">
-                  <wp:simplePos x="0" y="0"/>
-                  <wp:positionH relativeFrom="column">
-                    <wp:align>center</wp:align>
-                  </wp:positionH>
-                  <wp:positionV relativeFrom="paragraph">
-                    <wp:posOffset>635</wp:posOffset>
-                  </wp:positionV>
-                  <wp:extent cx="4107180" cy="1995170"/>
-                  <wp:effectExtent l="0" t="0" r="0" b="0"/>
-                  <wp:wrapSquare wrapText="largest"/>
-                  <wp:docPr id="13" name="Imagen19" descr=""/>
-                  <wp:cNvGraphicFramePr>
-                    <a:graphicFrameLocks xmlns:a="http://schemas.openxmlformats.org/drawingml/2006/main" noChangeAspect="1"/>
-                  </wp:cNvGraphicFramePr>
-                  <a:graphic xmlns:a="http://schemas.openxmlformats.org/drawingml/2006/main">
-                    <a:graphicData uri="http://schemas.openxmlformats.org/drawingml/2006/picture">
-                      <pic:pic xmlns:pic="http://schemas.openxmlformats.org/drawingml/2006/picture">
-                        <pic:nvPicPr>
-                          <pic:cNvPr id="13" name="Imagen19" descr=""/>
-                          <pic:cNvPicPr>
-                            <a:picLocks noChangeAspect="1" noChangeArrowheads="1"/>
-                          </pic:cNvPicPr>
-                        </pic:nvPicPr>
-                        <pic:blipFill>
-                          <a:blip r:embed="rId14"/>
-                          <a:stretch>
-                            <a:fillRect/>
-                          </a:stretch>
-                        </pic:blipFill>
-                        <pic:spPr bwMode="auto">
-                          <a:xfrm>
-                            <a:off x="0" y="0"/>
-                            <a:ext cx="4107180" cy="1995170"/>
-                          </a:xfrm>
-                          <a:prstGeom prst="rect">
-                            <a:avLst/>
-                          </a:prstGeom>
-                        </pic:spPr>
-                      </pic:pic>
-                    </a:graphicData>
-                  </a:graphic>
-                </wp:anchor>
-              </w:drawing>
-            </w:r>
-          </w:p>
-          <w:p>
-            <w:pPr>
-              <w:pStyle w:val="ListParagraph"/>
-              <w:widowControl w:val="false"/>
-              <w:numPr>
-                <w:ilvl w:val="1"/>
-                <w:numId w:val="5"/>
-              </w:numPr>
-              <w:rPr>
-                <w:i w:val="false"/>
-                <w:i w:val="false"/>
-                <w:iCs w:val="false"/>
-              </w:rPr>
-            </w:pPr>
-            <w:r>
-              <w:rPr>
-                <w:rFonts w:eastAsia="Calibri" w:cs="Times New Roman"/>
-                <w:b w:val="false"/>
-                <w:bCs w:val="false"/>
-                <w:i w:val="false"/>
-                <w:iCs w:val="false"/>
-                <w:caps w:val="false"/>
-                <w:smallCaps w:val="false"/>
-                <w:color w:val="000000"/>
-                <w:spacing w:val="0"/>
-                <w:kern w:val="0"/>
-                <w:sz w:val="21"/>
-                <w:szCs w:val="21"/>
-                <w:lang w:val="es-ES" w:eastAsia="es-SV" w:bidi="ar-SA"/>
-              </w:rPr>
-              <w:t>Response:</w:t>
-            </w:r>
-          </w:p>
-          <w:p>
-            <w:pPr>
-              <w:pStyle w:val="ListParagraph"/>
-              <w:widowControl w:val="false"/>
-              <w:rPr>
-                <w:i w:val="false"/>
-                <w:i w:val="false"/>
-                <w:iCs w:val="false"/>
-              </w:rPr>
-            </w:pPr>
-            <w:r>
-              <w:rPr>
-                <w:i w:val="false"/>
-                <w:iCs w:val="false"/>
-              </w:rPr>
-              <w:drawing>
-                <wp:anchor behindDoc="0" distT="0" distB="0" distL="0" distR="0" simplePos="0" locked="0" layoutInCell="0" allowOverlap="1" relativeHeight="11">
-                  <wp:simplePos x="0" y="0"/>
-                  <wp:positionH relativeFrom="column">
-                    <wp:align>center</wp:align>
-                  </wp:positionH>
-                  <wp:positionV relativeFrom="paragraph">
-                    <wp:posOffset>635</wp:posOffset>
-                  </wp:positionV>
-                  <wp:extent cx="4107815" cy="1987550"/>
-                  <wp:effectExtent l="0" t="0" r="0" b="0"/>
-                  <wp:wrapSquare wrapText="largest"/>
-                  <wp:docPr id="14" name="Imagen20" descr=""/>
-                  <wp:cNvGraphicFramePr>
-                    <a:graphicFrameLocks xmlns:a="http://schemas.openxmlformats.org/drawingml/2006/main" noChangeAspect="1"/>
-                  </wp:cNvGraphicFramePr>
-                  <a:graphic xmlns:a="http://schemas.openxmlformats.org/drawingml/2006/main">
-                    <a:graphicData uri="http://schemas.openxmlformats.org/drawingml/2006/picture">
-                      <pic:pic xmlns:pic="http://schemas.openxmlformats.org/drawingml/2006/picture">
-                        <pic:nvPicPr>
-                          <pic:cNvPr id="14" name="Imagen20" descr=""/>
-                          <pic:cNvPicPr>
-                            <a:picLocks noChangeAspect="1" noChangeArrowheads="1"/>
-                          </pic:cNvPicPr>
-                        </pic:nvPicPr>
-                        <pic:blipFill>
-                          <a:blip r:embed="rId15"/>
-                          <a:stretch>
-                            <a:fillRect/>
-                          </a:stretch>
-                        </pic:blipFill>
-                        <pic:spPr bwMode="auto">
-                          <a:xfrm>
-                            <a:off x="0" y="0"/>
-                            <a:ext cx="4107815" cy="1987550"/>
-                          </a:xfrm>
-                          <a:prstGeom prst="rect">
-                            <a:avLst/>
-                          </a:prstGeom>
-                        </pic:spPr>
-                      </pic:pic>
-                    </a:graphicData>
-                  </a:graphic>
-                </wp:anchor>
-              </w:drawing>
-            </w:r>
-          </w:p>
-          <w:p>
-            <w:pPr>
-              <w:pStyle w:val="ListParagraph"/>
-              <w:widowControl w:val="false"/>
-              <w:rPr>
-                <w:rFonts w:eastAsia="Calibri" w:cs="Times New Roman"/>
-                <w:b w:val="false"/>
-                <w:i w:val="false"/>
-                <w:i w:val="false"/>
-                <w:iCs w:val="false"/>
-                <w:caps w:val="false"/>
-                <w:smallCaps w:val="false"/>
-                <w:color w:val="000000"/>
-                <w:spacing w:val="0"/>
-                <w:kern w:val="0"/>
-                <w:sz w:val="21"/>
-                <w:szCs w:val="21"/>
-                <w:lang w:val="es-ES" w:eastAsia="es-SV" w:bidi="ar-SA"/>
-              </w:rPr>
-            </w:pPr>
-            <w:r>
-              <w:rPr>
-                <w:rFonts w:eastAsia="Calibri" w:cs="Times New Roman"/>
-                <w:b w:val="false"/>
-                <w:i w:val="false"/>
-                <w:iCs w:val="false"/>
-                <w:caps w:val="false"/>
-                <w:smallCaps w:val="false"/>
-                <w:color w:val="000000"/>
-                <w:spacing w:val="0"/>
-                <w:kern w:val="0"/>
-                <w:sz w:val="21"/>
-                <w:szCs w:val="21"/>
-                <w:lang w:val="es-ES" w:eastAsia="es-SV" w:bidi="ar-SA"/>
-              </w:rPr>
-            </w:r>
-          </w:p>
-          <w:p>
-            <w:pPr>
-              <w:pStyle w:val="ListParagraph"/>
-              <w:widowControl w:val="false"/>
-              <w:rPr>
-                <w:rFonts w:eastAsia="Calibri" w:cs="Times New Roman"/>
-                <w:b w:val="false"/>
-                <w:i w:val="false"/>
-                <w:i w:val="false"/>
-                <w:iCs w:val="false"/>
-                <w:caps w:val="false"/>
-                <w:smallCaps w:val="false"/>
-                <w:color w:val="000000"/>
-                <w:spacing w:val="0"/>
-                <w:kern w:val="0"/>
-                <w:sz w:val="21"/>
-                <w:szCs w:val="21"/>
-                <w:lang w:val="es-ES" w:eastAsia="es-SV" w:bidi="ar-SA"/>
-              </w:rPr>
-            </w:pPr>
-            <w:r>
-              <w:rPr>
-                <w:rFonts w:eastAsia="Calibri" w:cs="Times New Roman"/>
-                <w:b w:val="false"/>
-                <w:i w:val="false"/>
-                <w:iCs w:val="false"/>
-                <w:caps w:val="false"/>
-                <w:smallCaps w:val="false"/>
-                <w:color w:val="000000"/>
-                <w:spacing w:val="0"/>
-                <w:kern w:val="0"/>
-                <w:sz w:val="21"/>
-                <w:szCs w:val="21"/>
-                <w:lang w:val="es-ES" w:eastAsia="es-SV" w:bidi="ar-SA"/>
-              </w:rPr>
-            </w:r>
-          </w:p>
-          <w:p>
-            <w:pPr>
-              <w:pStyle w:val="ListParagraph"/>
-              <w:widowControl w:val="false"/>
-              <w:numPr>
-                <w:ilvl w:val="0"/>
-                <w:numId w:val="3"/>
-              </w:numPr>
-              <w:rPr>
-                <w:b/>
-                <w:bCs/>
-                <w:i/>
-                <w:i/>
-                <w:iCs/>
-              </w:rPr>
-            </w:pPr>
-            <w:r>
-              <w:rPr>
-                <w:rFonts w:eastAsia="Calibri" w:cs="Times New Roman"/>
-                <w:b/>
-                <w:bCs/>
-                <w:i/>
-                <w:iCs/>
-                <w:caps w:val="false"/>
-                <w:smallCaps w:val="false"/>
-                <w:color w:val="000000"/>
-                <w:spacing w:val="0"/>
-                <w:kern w:val="0"/>
-                <w:sz w:val="21"/>
-                <w:szCs w:val="21"/>
-                <w:lang w:val="es-ES" w:eastAsia="es-SV" w:bidi="ar-SA"/>
-              </w:rPr>
-              <w:t>Validación de campo “</w:t>
-            </w:r>
-            <w:r>
-              <w:rPr>
-                <w:rFonts w:eastAsia="Calibri" w:cs="Times New Roman"/>
-                <w:b/>
-                <w:bCs/>
-                <w:i/>
-                <w:iCs/>
-                <w:caps w:val="false"/>
-                <w:smallCaps w:val="false"/>
-                <w:color w:val="000000"/>
-                <w:spacing w:val="0"/>
-                <w:kern w:val="0"/>
-                <w:sz w:val="21"/>
-                <w:szCs w:val="21"/>
-                <w:lang w:val="es-ES" w:eastAsia="es-SV" w:bidi="ar-SA"/>
-              </w:rPr>
-              <w:t>event</w:t>
-            </w:r>
-            <w:r>
-              <w:rPr>
-                <w:rFonts w:eastAsia="Calibri" w:cs="Times New Roman"/>
-                <w:b/>
-                <w:bCs/>
-                <w:i/>
-                <w:iCs/>
-                <w:caps w:val="false"/>
-                <w:smallCaps w:val="false"/>
-                <w:color w:val="000000"/>
-                <w:spacing w:val="0"/>
-                <w:kern w:val="0"/>
-                <w:sz w:val="21"/>
-                <w:szCs w:val="21"/>
-                <w:lang w:val="es-ES" w:eastAsia="es-SV" w:bidi="ar-SA"/>
-              </w:rPr>
-              <w:t>”  (returnCode 0005)</w:t>
-            </w:r>
-          </w:p>
-          <w:p>
-            <w:pPr>
-              <w:pStyle w:val="ListParagraph"/>
-              <w:widowControl w:val="false"/>
-              <w:rPr>
-                <w:b/>
-                <w:bCs/>
-                <w:i/>
-                <w:i/>
-                <w:iCs/>
-              </w:rPr>
-            </w:pPr>
-            <w:r>
-              <w:rPr>
-                <w:b/>
-                <w:bCs/>
-                <w:i/>
-                <w:iCs/>
-              </w:rPr>
-            </w:r>
-          </w:p>
-          <w:p>
-            <w:pPr>
-              <w:pStyle w:val="ListParagraph"/>
-              <w:widowControl w:val="false"/>
-              <w:rPr>
-                <w:b w:val="false"/>
-                <w:bCs w:val="false"/>
-                <w:i w:val="false"/>
-                <w:i w:val="false"/>
-                <w:iCs w:val="false"/>
-                <w:sz w:val="24"/>
-                <w:szCs w:val="24"/>
-              </w:rPr>
-            </w:pPr>
-            <w:r>
-              <w:rPr>
-                <w:rFonts w:eastAsia="Calibri" w:cs="Times New Roman"/>
-                <w:b/>
-                <w:bCs/>
-                <w:i/>
-                <w:iCs/>
-                <w:caps w:val="false"/>
-                <w:smallCaps w:val="false"/>
-                <w:color w:val="000000"/>
-                <w:spacing w:val="0"/>
-                <w:kern w:val="0"/>
-                <w:sz w:val="21"/>
-                <w:szCs w:val="21"/>
-                <w:lang w:val="es-ES" w:eastAsia="es-SV" w:bidi="ar-SA"/>
-              </w:rPr>
-              <w:t xml:space="preserve">Nomenclatura : </w:t>
-            </w:r>
-            <w:r>
-              <w:rPr>
-                <w:rFonts w:eastAsia="Calibri" w:cs="Times New Roman"/>
-                <w:b/>
-                <w:bCs/>
-                <w:i/>
-                <w:iCs/>
-                <w:caps w:val="false"/>
-                <w:smallCaps w:val="false"/>
-                <w:color w:val="2A6099"/>
-                <w:spacing w:val="0"/>
-                <w:kern w:val="0"/>
-                <w:sz w:val="21"/>
-                <w:szCs w:val="21"/>
-                <w:lang w:val="es-ES" w:eastAsia="es-SV" w:bidi="ar-SA"/>
-              </w:rPr>
-              <w:t>nuevo</w:t>
-            </w:r>
-          </w:p>
-          <w:p>
-            <w:pPr>
-              <w:pStyle w:val="ListParagraph"/>
-              <w:widowControl w:val="false"/>
-              <w:rPr>
-                <w:rFonts w:eastAsia="Calibri" w:cs="Times New Roman"/>
-                <w:b/>
-                <w:bCs/>
-                <w:i/>
-                <w:i/>
-                <w:iCs/>
-                <w:caps w:val="false"/>
-                <w:smallCaps w:val="false"/>
-                <w:color w:val="2A6099"/>
-                <w:spacing w:val="0"/>
-                <w:kern w:val="0"/>
-                <w:sz w:val="21"/>
-                <w:szCs w:val="21"/>
-                <w:lang w:val="es-ES" w:eastAsia="es-SV" w:bidi="ar-SA"/>
-              </w:rPr>
-            </w:pPr>
-            <w:r>
-              <w:rPr>
-                <w:rFonts w:eastAsia="Calibri" w:cs="Times New Roman"/>
-                <w:b/>
-                <w:bCs/>
-                <w:i/>
-                <w:iCs/>
-                <w:caps w:val="false"/>
-                <w:smallCaps w:val="false"/>
-                <w:color w:val="2A6099"/>
-                <w:spacing w:val="0"/>
-                <w:kern w:val="0"/>
-                <w:sz w:val="21"/>
-                <w:szCs w:val="21"/>
-                <w:lang w:val="es-ES" w:eastAsia="es-SV" w:bidi="ar-SA"/>
-              </w:rPr>
-            </w:r>
-          </w:p>
-          <w:p>
-            <w:pPr>
-              <w:pStyle w:val="ListParagraph"/>
-              <w:widowControl w:val="false"/>
-              <w:rPr>
-                <w:b w:val="false"/>
-                <w:bCs w:val="false"/>
-                <w:i w:val="false"/>
-                <w:i w:val="false"/>
-                <w:iCs w:val="false"/>
-                <w:color w:val="000000"/>
-                <w:sz w:val="24"/>
-                <w:szCs w:val="24"/>
-              </w:rPr>
-            </w:pPr>
-            <w:r>
-              <w:rPr>
-                <w:rFonts w:eastAsia="Calibri" w:cs="Times New Roman"/>
-                <w:b/>
-                <w:bCs/>
-                <w:i/>
-                <w:iCs/>
-                <w:caps w:val="false"/>
-                <w:smallCaps w:val="false"/>
-                <w:color w:val="000000"/>
-                <w:spacing w:val="0"/>
-                <w:kern w:val="0"/>
-                <w:sz w:val="21"/>
-                <w:szCs w:val="21"/>
-                <w:lang w:val="es-ES" w:eastAsia="es-SV" w:bidi="ar-SA"/>
-              </w:rPr>
-              <w:t>Composición:</w:t>
-            </w:r>
-          </w:p>
-          <w:p>
-            <w:pPr>
-              <w:pStyle w:val="ListParagraph"/>
-              <w:widowControl w:val="false"/>
-              <w:numPr>
-                <w:ilvl w:val="0"/>
-                <w:numId w:val="7"/>
-              </w:numPr>
-              <w:rPr>
-                <w:b/>
-                <w:bCs/>
-                <w:i/>
-                <w:i/>
-                <w:iCs/>
-              </w:rPr>
-            </w:pPr>
-            <w:r>
-              <w:rPr>
-                <w:rFonts w:eastAsia="Calibri" w:cs="Times New Roman"/>
-                <w:b/>
-                <w:bCs/>
-                <w:i/>
-                <w:iCs/>
-                <w:caps w:val="false"/>
-                <w:smallCaps w:val="false"/>
-                <w:color w:val="000000"/>
-                <w:spacing w:val="0"/>
-                <w:kern w:val="0"/>
-                <w:sz w:val="21"/>
-                <w:szCs w:val="21"/>
-                <w:lang w:val="es-ES" w:eastAsia="es-SV" w:bidi="ar-SA"/>
-              </w:rPr>
-              <w:t>Contener una de estas opciones :</w:t>
-            </w:r>
-          </w:p>
-          <w:p>
-            <w:pPr>
-              <w:pStyle w:val="ListParagraph"/>
-              <w:widowControl w:val="false"/>
-              <w:numPr>
-                <w:ilvl w:val="0"/>
-                <w:numId w:val="0"/>
-              </w:numPr>
-              <w:suppressAutoHyphens w:val="true"/>
-              <w:bidi w:val="0"/>
-              <w:ind w:hanging="0" w:left="1440"/>
-              <w:jc w:val="left"/>
-              <w:rPr>
-                <w:rFonts w:cs="Times New Roman"/>
-                <w:b/>
-                <w:bCs/>
-                <w:i/>
-                <w:i/>
-                <w:iCs/>
-                <w:caps w:val="false"/>
-                <w:smallCaps w:val="false"/>
-                <w:color w:val="2A6099"/>
-                <w:spacing w:val="0"/>
-                <w:kern w:val="0"/>
-                <w:sz w:val="21"/>
-                <w:szCs w:val="21"/>
-                <w:lang w:eastAsia="es-SV" w:bidi="ar-SA"/>
-              </w:rPr>
-            </w:pPr>
-            <w:r>
-              <w:rPr>
-                <w:rFonts w:eastAsia="Calibri" w:cs="Times New Roman"/>
-                <w:b/>
-                <w:bCs/>
-                <w:i/>
-                <w:iCs/>
-                <w:caps w:val="false"/>
-                <w:smallCaps w:val="false"/>
-                <w:color w:val="2A6099"/>
-                <w:spacing w:val="0"/>
-                <w:kern w:val="0"/>
-                <w:sz w:val="21"/>
-                <w:szCs w:val="21"/>
-                <w:lang w:val="es-ES" w:eastAsia="es-SV" w:bidi="ar-SA"/>
-              </w:rPr>
-              <w:t xml:space="preserve">nuevo </w:t>
-            </w:r>
-            <w:r>
-              <w:rPr>
-                <w:rFonts w:eastAsia="Calibri" w:cs="Times New Roman"/>
-                <w:b/>
-                <w:bCs/>
-                <w:i/>
-                <w:iCs/>
-                <w:caps w:val="false"/>
-                <w:smallCaps w:val="false"/>
-                <w:color w:val="2A6099"/>
-                <w:spacing w:val="0"/>
-                <w:kern w:val="0"/>
-                <w:sz w:val="21"/>
-                <w:szCs w:val="21"/>
-                <w:lang w:val="es-ES" w:eastAsia="es-SV" w:bidi="ar-SA"/>
-              </w:rPr>
-              <w:t xml:space="preserve">| </w:t>
-            </w:r>
-            <w:r>
-              <w:rPr>
-                <w:rFonts w:eastAsia="Calibri" w:cs="Times New Roman"/>
-                <w:b/>
-                <w:bCs/>
-                <w:i/>
-                <w:iCs/>
-                <w:caps w:val="false"/>
-                <w:smallCaps w:val="false"/>
-                <w:color w:val="2A6099"/>
-                <w:spacing w:val="0"/>
-                <w:kern w:val="0"/>
-                <w:sz w:val="21"/>
-                <w:szCs w:val="21"/>
-                <w:lang w:val="es-ES" w:eastAsia="es-SV" w:bidi="ar-SA"/>
-              </w:rPr>
-              <w:t>modificar</w:t>
-            </w:r>
-          </w:p>
-          <w:p>
-            <w:pPr>
-              <w:pStyle w:val="ListParagraph"/>
-              <w:widowControl w:val="false"/>
-              <w:rPr>
-                <w:b/>
-                <w:bCs/>
-                <w:i/>
-                <w:i/>
-                <w:iCs/>
-              </w:rPr>
-            </w:pPr>
-            <w:r>
-              <w:rPr>
-                <w:b/>
-                <w:bCs/>
-                <w:i/>
-                <w:iCs/>
-              </w:rPr>
-            </w:r>
-          </w:p>
-          <w:p>
-            <w:pPr>
-              <w:pStyle w:val="ListParagraph"/>
-              <w:widowControl w:val="false"/>
-              <w:numPr>
-                <w:ilvl w:val="1"/>
-                <w:numId w:val="4"/>
-              </w:numPr>
-              <w:rPr>
-                <w:i w:val="false"/>
-                <w:i w:val="false"/>
-                <w:iCs w:val="false"/>
-              </w:rPr>
-            </w:pPr>
-            <w:r>
-              <w:rPr>
-                <w:rFonts w:eastAsia="Calibri" w:cs="Times New Roman"/>
-                <w:bCs w:val="false"/>
-                <w:i w:val="false"/>
-                <w:iCs w:val="false"/>
-                <w:color w:val="auto"/>
-                <w:kern w:val="0"/>
-                <w:sz w:val="22"/>
-                <w:szCs w:val="22"/>
-                <w:lang w:val="es-ES" w:eastAsia="en-US" w:bidi="ar-SA"/>
-              </w:rPr>
-              <w:t>Request:</w:t>
-            </w:r>
-          </w:p>
-          <w:p>
-            <w:pPr>
-              <w:pStyle w:val="ListParagraph"/>
-              <w:widowControl w:val="false"/>
-              <w:rPr>
-                <w:i w:val="false"/>
-                <w:i w:val="false"/>
-                <w:iCs w:val="false"/>
-              </w:rPr>
-            </w:pPr>
-            <w:r>
-              <w:rPr>
-                <w:i w:val="false"/>
-                <w:iCs w:val="false"/>
-              </w:rPr>
-              <w:drawing>
-                <wp:anchor behindDoc="0" distT="0" distB="0" distL="0" distR="0" simplePos="0" locked="0" layoutInCell="0" allowOverlap="1" relativeHeight="16">
-                  <wp:simplePos x="0" y="0"/>
-                  <wp:positionH relativeFrom="column">
-                    <wp:align>center</wp:align>
-                  </wp:positionH>
-                  <wp:positionV relativeFrom="paragraph">
-                    <wp:posOffset>635</wp:posOffset>
-                  </wp:positionV>
-                  <wp:extent cx="4107180" cy="2006600"/>
-                  <wp:effectExtent l="0" t="0" r="0" b="0"/>
-                  <wp:wrapSquare wrapText="largest"/>
-                  <wp:docPr id="15" name="Imagen23" descr=""/>
-                  <wp:cNvGraphicFramePr>
-                    <a:graphicFrameLocks xmlns:a="http://schemas.openxmlformats.org/drawingml/2006/main" noChangeAspect="1"/>
-                  </wp:cNvGraphicFramePr>
-                  <a:graphic xmlns:a="http://schemas.openxmlformats.org/drawingml/2006/main">
-                    <a:graphicData uri="http://schemas.openxmlformats.org/drawingml/2006/picture">
-                      <pic:pic xmlns:pic="http://schemas.openxmlformats.org/drawingml/2006/picture">
-                        <pic:nvPicPr>
-                          <pic:cNvPr id="15" name="Imagen23" descr=""/>
-                          <pic:cNvPicPr>
-                            <a:picLocks noChangeAspect="1" noChangeArrowheads="1"/>
-                          </pic:cNvPicPr>
-                        </pic:nvPicPr>
-                        <pic:blipFill>
-                          <a:blip r:embed="rId16"/>
-                          <a:stretch>
-                            <a:fillRect/>
-                          </a:stretch>
-                        </pic:blipFill>
-                        <pic:spPr bwMode="auto">
-                          <a:xfrm>
-                            <a:off x="0" y="0"/>
-                            <a:ext cx="4107180" cy="2006600"/>
-                          </a:xfrm>
-                          <a:prstGeom prst="rect">
-                            <a:avLst/>
-                          </a:prstGeom>
-                        </pic:spPr>
-                      </pic:pic>
-                    </a:graphicData>
-                  </a:graphic>
-                </wp:anchor>
-              </w:drawing>
-            </w:r>
-          </w:p>
-          <w:p>
-            <w:pPr>
-              <w:pStyle w:val="ListParagraph"/>
-              <w:widowControl w:val="false"/>
-              <w:numPr>
-                <w:ilvl w:val="1"/>
-                <w:numId w:val="5"/>
-              </w:numPr>
-              <w:rPr>
-                <w:i w:val="false"/>
-                <w:i w:val="false"/>
-                <w:iCs w:val="false"/>
-              </w:rPr>
-            </w:pPr>
-            <w:r>
-              <w:rPr>
-                <w:bCs w:val="false"/>
-              </w:rPr>
-              <w:t>Response:</w:t>
-            </w:r>
-          </w:p>
-          <w:p>
-            <w:pPr>
-              <w:pStyle w:val="ListParagraph"/>
-              <w:widowControl w:val="false"/>
-              <w:rPr>
-                <w:i w:val="false"/>
-                <w:i w:val="false"/>
-                <w:iCs w:val="false"/>
-              </w:rPr>
-            </w:pPr>
-            <w:r>
-              <w:rPr/>
-              <w:drawing>
-                <wp:anchor behindDoc="0" distT="0" distB="0" distL="0" distR="0" simplePos="0" locked="0" layoutInCell="0" allowOverlap="1" relativeHeight="17">
-                  <wp:simplePos x="0" y="0"/>
-                  <wp:positionH relativeFrom="column">
-                    <wp:align>center</wp:align>
-                  </wp:positionH>
-                  <wp:positionV relativeFrom="paragraph">
-                    <wp:posOffset>635</wp:posOffset>
-                  </wp:positionV>
-                  <wp:extent cx="4107180" cy="2027555"/>
-                  <wp:effectExtent l="0" t="0" r="0" b="0"/>
-                  <wp:wrapSquare wrapText="largest"/>
-                  <wp:docPr id="16" name="Imagen25" descr=""/>
-                  <wp:cNvGraphicFramePr>
-                    <a:graphicFrameLocks xmlns:a="http://schemas.openxmlformats.org/drawingml/2006/main" noChangeAspect="1"/>
-                  </wp:cNvGraphicFramePr>
-                  <a:graphic xmlns:a="http://schemas.openxmlformats.org/drawingml/2006/main">
-                    <a:graphicData uri="http://schemas.openxmlformats.org/drawingml/2006/picture">
-                      <pic:pic xmlns:pic="http://schemas.openxmlformats.org/drawingml/2006/picture">
-                        <pic:nvPicPr>
-                          <pic:cNvPr id="16" name="Imagen25" descr=""/>
-                          <pic:cNvPicPr>
-                            <a:picLocks noChangeAspect="1" noChangeArrowheads="1"/>
-                          </pic:cNvPicPr>
-                        </pic:nvPicPr>
-                        <pic:blipFill>
-                          <a:blip r:embed="rId17"/>
-                          <a:stretch>
-                            <a:fillRect/>
-                          </a:stretch>
-                        </pic:blipFill>
-                        <pic:spPr bwMode="auto">
-                          <a:xfrm>
-                            <a:off x="0" y="0"/>
-                            <a:ext cx="4107180" cy="2027555"/>
-                          </a:xfrm>
-                          <a:prstGeom prst="rect">
-                            <a:avLst/>
-                          </a:prstGeom>
-                        </pic:spPr>
-                      </pic:pic>
-                    </a:graphicData>
-                  </a:graphic>
-                </wp:anchor>
-              </w:drawing>
-            </w:r>
-          </w:p>
-          <w:p>
-            <w:pPr>
-              <w:pStyle w:val="ListParagraph"/>
-              <w:widowControl w:val="false"/>
-              <w:rPr>
-                <w:i w:val="false"/>
-                <w:i w:val="false"/>
-                <w:iCs w:val="false"/>
-              </w:rPr>
-            </w:pPr>
-            <w:r>
-              <w:rPr/>
-            </w:r>
-          </w:p>
-          <w:p>
-            <w:pPr>
-              <w:pStyle w:val="ListParagraph"/>
-              <w:widowControl w:val="false"/>
-              <w:rPr>
-                <w:i w:val="false"/>
-                <w:i w:val="false"/>
-                <w:iCs w:val="false"/>
-              </w:rPr>
-            </w:pPr>
-            <w:r>
-              <w:rPr/>
-            </w:r>
-          </w:p>
-          <w:p>
-            <w:pPr>
-              <w:pStyle w:val="ListParagraph"/>
-              <w:widowControl w:val="false"/>
-              <w:numPr>
-                <w:ilvl w:val="0"/>
-                <w:numId w:val="3"/>
-              </w:numPr>
-              <w:rPr>
-                <w:b/>
-                <w:bCs/>
-                <w:i/>
-                <w:i/>
-                <w:iCs/>
-              </w:rPr>
-            </w:pPr>
-            <w:r>
-              <w:rPr>
-                <w:rFonts w:eastAsia="Calibri" w:cs="Times New Roman"/>
-                <w:b/>
-                <w:bCs/>
-                <w:i/>
-                <w:iCs/>
-                <w:caps w:val="false"/>
-                <w:smallCaps w:val="false"/>
-                <w:color w:val="000000"/>
-                <w:spacing w:val="0"/>
-                <w:kern w:val="0"/>
-                <w:sz w:val="21"/>
-                <w:szCs w:val="21"/>
-                <w:lang w:val="es-ES" w:eastAsia="es-SV" w:bidi="ar-SA"/>
-              </w:rPr>
-              <w:t>Validación de campo “bulkPushReceiptID”  (returnCode 0005)</w:t>
-            </w:r>
-          </w:p>
-          <w:p>
-            <w:pPr>
-              <w:pStyle w:val="ListParagraph"/>
-              <w:widowControl w:val="false"/>
-              <w:rPr>
-                <w:b/>
-                <w:bCs/>
-                <w:i/>
-                <w:i/>
-                <w:iCs/>
-              </w:rPr>
-            </w:pPr>
-            <w:r>
-              <w:rPr>
-                <w:b/>
-                <w:bCs/>
-                <w:i/>
-                <w:iCs/>
-              </w:rPr>
-            </w:r>
-          </w:p>
-          <w:p>
-            <w:pPr>
-              <w:pStyle w:val="ListParagraph"/>
-              <w:widowControl w:val="false"/>
-              <w:rPr>
-                <w:b w:val="false"/>
-                <w:bCs w:val="false"/>
-                <w:i w:val="false"/>
-                <w:i w:val="false"/>
-                <w:iCs w:val="false"/>
-                <w:sz w:val="24"/>
-                <w:szCs w:val="24"/>
-              </w:rPr>
-            </w:pPr>
-            <w:r>
-              <w:rPr>
-                <w:rFonts w:eastAsia="Calibri" w:cs="Times New Roman"/>
-                <w:b/>
-                <w:bCs/>
-                <w:i/>
-                <w:iCs/>
-                <w:caps w:val="false"/>
-                <w:smallCaps w:val="false"/>
-                <w:color w:val="000000"/>
-                <w:spacing w:val="0"/>
-                <w:kern w:val="0"/>
-                <w:sz w:val="21"/>
-                <w:szCs w:val="21"/>
-                <w:lang w:val="es-ES" w:eastAsia="es-SV" w:bidi="ar-SA"/>
-              </w:rPr>
-              <w:t xml:space="preserve">Nomenclatura : </w:t>
-            </w:r>
-            <w:r>
-              <w:rPr>
-                <w:rFonts w:eastAsia="Calibri" w:cs="Times New Roman"/>
-                <w:b/>
-                <w:bCs/>
-                <w:i/>
-                <w:iCs/>
-                <w:caps w:val="false"/>
-                <w:smallCaps w:val="false"/>
-                <w:color w:val="2A6099"/>
-                <w:spacing w:val="0"/>
-                <w:kern w:val="0"/>
-                <w:sz w:val="21"/>
-                <w:szCs w:val="21"/>
-                <w:lang w:val="es-ES" w:eastAsia="es-SV" w:bidi="ar-SA"/>
-              </w:rPr>
-              <w:t>BLK00001</w:t>
-            </w:r>
-          </w:p>
-          <w:p>
-            <w:pPr>
-              <w:pStyle w:val="ListParagraph"/>
-              <w:widowControl w:val="false"/>
-              <w:rPr>
-                <w:rFonts w:eastAsia="Calibri" w:cs="Times New Roman"/>
-                <w:b/>
-                <w:bCs/>
-                <w:i/>
-                <w:i/>
-                <w:iCs/>
-                <w:caps w:val="false"/>
-                <w:smallCaps w:val="false"/>
-                <w:color w:val="2A6099"/>
-                <w:spacing w:val="0"/>
-                <w:kern w:val="0"/>
-                <w:sz w:val="21"/>
-                <w:szCs w:val="21"/>
-                <w:lang w:val="es-ES" w:eastAsia="es-SV" w:bidi="ar-SA"/>
-              </w:rPr>
-            </w:pPr>
-            <w:r>
-              <w:rPr>
-                <w:rFonts w:eastAsia="Calibri" w:cs="Times New Roman"/>
-                <w:b/>
-                <w:bCs/>
-                <w:i/>
-                <w:iCs/>
-                <w:caps w:val="false"/>
-                <w:smallCaps w:val="false"/>
-                <w:color w:val="2A6099"/>
-                <w:spacing w:val="0"/>
-                <w:kern w:val="0"/>
-                <w:sz w:val="21"/>
-                <w:szCs w:val="21"/>
-                <w:lang w:val="es-ES" w:eastAsia="es-SV" w:bidi="ar-SA"/>
-              </w:rPr>
-            </w:r>
-          </w:p>
-          <w:p>
-            <w:pPr>
-              <w:pStyle w:val="ListParagraph"/>
-              <w:widowControl w:val="false"/>
-              <w:rPr>
-                <w:b w:val="false"/>
-                <w:bCs w:val="false"/>
-                <w:i w:val="false"/>
-                <w:i w:val="false"/>
-                <w:iCs w:val="false"/>
-                <w:color w:val="000000"/>
-                <w:sz w:val="24"/>
-                <w:szCs w:val="24"/>
-              </w:rPr>
-            </w:pPr>
-            <w:r>
-              <w:rPr>
-                <w:rFonts w:eastAsia="Calibri" w:cs="Times New Roman"/>
-                <w:b/>
-                <w:bCs/>
-                <w:i/>
-                <w:iCs/>
-                <w:caps w:val="false"/>
-                <w:smallCaps w:val="false"/>
-                <w:color w:val="000000"/>
-                <w:spacing w:val="0"/>
-                <w:kern w:val="0"/>
-                <w:sz w:val="21"/>
-                <w:szCs w:val="21"/>
-                <w:lang w:val="es-ES" w:eastAsia="es-SV" w:bidi="ar-SA"/>
-              </w:rPr>
-              <w:t>Composición:</w:t>
-            </w:r>
-          </w:p>
-          <w:p>
-            <w:pPr>
-              <w:pStyle w:val="ListParagraph"/>
-              <w:widowControl w:val="false"/>
-              <w:numPr>
-                <w:ilvl w:val="0"/>
-                <w:numId w:val="7"/>
-              </w:numPr>
-              <w:rPr>
-                <w:b/>
-                <w:bCs/>
-                <w:i/>
-                <w:i/>
-                <w:iCs/>
-              </w:rPr>
-            </w:pPr>
-            <w:r>
-              <w:rPr>
-                <w:rFonts w:eastAsia="Calibri" w:cs="Times New Roman"/>
-                <w:b/>
-                <w:bCs/>
-                <w:i/>
-                <w:iCs/>
-                <w:caps w:val="false"/>
-                <w:smallCaps w:val="false"/>
-                <w:color w:val="000000"/>
-                <w:spacing w:val="0"/>
-                <w:kern w:val="0"/>
-                <w:sz w:val="21"/>
-                <w:szCs w:val="21"/>
-                <w:lang w:val="es-ES" w:eastAsia="es-SV" w:bidi="ar-SA"/>
-              </w:rPr>
-              <w:t>No Contener ninguno de estos caracteres especiales :</w:t>
-            </w:r>
-          </w:p>
-          <w:p>
-            <w:pPr>
-              <w:pStyle w:val="ListParagraph"/>
-              <w:widowControl w:val="false"/>
-              <w:numPr>
-                <w:ilvl w:val="0"/>
-                <w:numId w:val="0"/>
-              </w:numPr>
-              <w:suppressAutoHyphens w:val="true"/>
-              <w:bidi w:val="0"/>
-              <w:ind w:hanging="0" w:left="1440"/>
-              <w:jc w:val="left"/>
-              <w:rPr>
-                <w:rFonts w:cs="Times New Roman"/>
-                <w:b/>
-                <w:bCs/>
-                <w:i/>
-                <w:i/>
-                <w:iCs/>
-                <w:caps w:val="false"/>
-                <w:smallCaps w:val="false"/>
-                <w:color w:val="2A6099"/>
-                <w:spacing w:val="0"/>
-                <w:kern w:val="0"/>
-                <w:sz w:val="21"/>
-                <w:szCs w:val="21"/>
-                <w:lang w:eastAsia="es-SV" w:bidi="ar-SA"/>
-              </w:rPr>
-            </w:pPr>
-            <w:r>
-              <w:rPr>
-                <w:rFonts w:eastAsia="Calibri" w:cs="Times New Roman"/>
-                <w:b/>
-                <w:bCs/>
-                <w:i/>
-                <w:iCs/>
-                <w:caps w:val="false"/>
-                <w:smallCaps w:val="false"/>
-                <w:color w:val="2A6099"/>
-                <w:spacing w:val="0"/>
-                <w:kern w:val="0"/>
-                <w:sz w:val="21"/>
-                <w:szCs w:val="21"/>
-                <w:lang w:val="es-ES" w:eastAsia="es-SV" w:bidi="ar-SA"/>
-              </w:rPr>
-              <w:t>^&lt;&gt;'\"/;`%+*()</w:t>
-            </w:r>
-          </w:p>
-          <w:p>
-            <w:pPr>
-              <w:pStyle w:val="ListParagraph"/>
-              <w:widowControl w:val="false"/>
-              <w:rPr>
-                <w:b/>
-                <w:bCs/>
-                <w:i/>
-                <w:i/>
-                <w:iCs/>
-              </w:rPr>
-            </w:pPr>
-            <w:r>
-              <w:rPr>
-                <w:b/>
-                <w:bCs/>
-                <w:i/>
-                <w:iCs/>
-              </w:rPr>
-            </w:r>
-          </w:p>
-          <w:p>
-            <w:pPr>
-              <w:pStyle w:val="ListParagraph"/>
-              <w:widowControl w:val="false"/>
-              <w:numPr>
-                <w:ilvl w:val="1"/>
-                <w:numId w:val="4"/>
-              </w:numPr>
-              <w:rPr>
-                <w:i w:val="false"/>
-                <w:i w:val="false"/>
-                <w:iCs w:val="false"/>
-              </w:rPr>
-            </w:pPr>
-            <w:r>
-              <w:rPr>
-                <w:rFonts w:eastAsia="Calibri" w:cs="Times New Roman"/>
-                <w:bCs w:val="false"/>
-                <w:i w:val="false"/>
-                <w:iCs w:val="false"/>
-                <w:color w:val="auto"/>
-                <w:kern w:val="0"/>
-                <w:sz w:val="22"/>
-                <w:szCs w:val="22"/>
-                <w:lang w:val="es-ES" w:eastAsia="en-US" w:bidi="ar-SA"/>
-              </w:rPr>
-              <w:t>Request:</w:t>
-            </w:r>
-          </w:p>
-          <w:p>
-            <w:pPr>
-              <w:pStyle w:val="ListParagraph"/>
-              <w:widowControl w:val="false"/>
-              <w:rPr>
-                <w:i w:val="false"/>
-                <w:i w:val="false"/>
-                <w:iCs w:val="false"/>
-              </w:rPr>
-            </w:pPr>
-            <w:r>
-              <w:rPr>
-                <w:i w:val="false"/>
-                <w:iCs w:val="false"/>
-              </w:rPr>
-              <w:drawing>
-                <wp:anchor behindDoc="0" distT="0" distB="0" distL="0" distR="0" simplePos="0" locked="0" layoutInCell="0" allowOverlap="1" relativeHeight="18">
-                  <wp:simplePos x="0" y="0"/>
-                  <wp:positionH relativeFrom="column">
-                    <wp:align>center</wp:align>
-                  </wp:positionH>
-                  <wp:positionV relativeFrom="paragraph">
-                    <wp:posOffset>635</wp:posOffset>
-                  </wp:positionV>
-                  <wp:extent cx="4107180" cy="2058670"/>
-                  <wp:effectExtent l="0" t="0" r="0" b="0"/>
-                  <wp:wrapSquare wrapText="largest"/>
-                  <wp:docPr id="17" name="Imagen21" descr=""/>
-                  <wp:cNvGraphicFramePr>
-                    <a:graphicFrameLocks xmlns:a="http://schemas.openxmlformats.org/drawingml/2006/main" noChangeAspect="1"/>
-                  </wp:cNvGraphicFramePr>
-                  <a:graphic xmlns:a="http://schemas.openxmlformats.org/drawingml/2006/main">
-                    <a:graphicData uri="http://schemas.openxmlformats.org/drawingml/2006/picture">
-                      <pic:pic xmlns:pic="http://schemas.openxmlformats.org/drawingml/2006/picture">
-                        <pic:nvPicPr>
-                          <pic:cNvPr id="17" name="Imagen21" descr=""/>
-                          <pic:cNvPicPr>
-                            <a:picLocks noChangeAspect="1" noChangeArrowheads="1"/>
-                          </pic:cNvPicPr>
-                        </pic:nvPicPr>
-                        <pic:blipFill>
-                          <a:blip r:embed="rId18"/>
-                          <a:stretch>
-                            <a:fillRect/>
-                          </a:stretch>
-                        </pic:blipFill>
-                        <pic:spPr bwMode="auto">
-                          <a:xfrm>
-                            <a:off x="0" y="0"/>
-                            <a:ext cx="4107180" cy="2058670"/>
-                          </a:xfrm>
-                          <a:prstGeom prst="rect">
-                            <a:avLst/>
-                          </a:prstGeom>
-                        </pic:spPr>
-                      </pic:pic>
-                    </a:graphicData>
-                  </a:graphic>
-                </wp:anchor>
-              </w:drawing>
-            </w:r>
-          </w:p>
-          <w:p>
-            <w:pPr>
-              <w:pStyle w:val="ListParagraph"/>
-              <w:widowControl w:val="false"/>
-              <w:numPr>
-                <w:ilvl w:val="1"/>
-                <w:numId w:val="5"/>
-              </w:numPr>
-              <w:rPr>
-                <w:i w:val="false"/>
-                <w:i w:val="false"/>
-                <w:iCs w:val="false"/>
-              </w:rPr>
-            </w:pPr>
-            <w:r>
-              <w:rPr>
-                <w:rFonts w:eastAsia="Calibri" w:cs="Times New Roman"/>
-                <w:b w:val="false"/>
-                <w:bCs w:val="false"/>
-                <w:i w:val="false"/>
-                <w:iCs w:val="false"/>
-                <w:caps w:val="false"/>
-                <w:smallCaps w:val="false"/>
-                <w:color w:val="000000"/>
-                <w:spacing w:val="0"/>
-                <w:kern w:val="0"/>
-                <w:sz w:val="21"/>
-                <w:szCs w:val="21"/>
-                <w:lang w:val="es-ES" w:eastAsia="es-SV" w:bidi="ar-SA"/>
-              </w:rPr>
-              <w:t>Response:</w:t>
-            </w:r>
-          </w:p>
-          <w:p>
-            <w:pPr>
-              <w:pStyle w:val="ListParagraph"/>
-              <w:widowControl w:val="false"/>
-              <w:rPr>
-                <w:i w:val="false"/>
-                <w:i w:val="false"/>
-                <w:iCs w:val="false"/>
-              </w:rPr>
-            </w:pPr>
-            <w:r>
-              <w:rPr>
-                <w:i w:val="false"/>
-                <w:iCs w:val="false"/>
-              </w:rPr>
-              <w:drawing>
-                <wp:anchor behindDoc="0" distT="0" distB="0" distL="0" distR="0" simplePos="0" locked="0" layoutInCell="0" allowOverlap="1" relativeHeight="19">
-                  <wp:simplePos x="0" y="0"/>
-                  <wp:positionH relativeFrom="column">
-                    <wp:align>center</wp:align>
-                  </wp:positionH>
-                  <wp:positionV relativeFrom="paragraph">
-                    <wp:posOffset>635</wp:posOffset>
-                  </wp:positionV>
-                  <wp:extent cx="4107180" cy="2056130"/>
-                  <wp:effectExtent l="0" t="0" r="0" b="0"/>
-                  <wp:wrapSquare wrapText="largest"/>
-                  <wp:docPr id="18" name="Imagen24" descr=""/>
-                  <wp:cNvGraphicFramePr>
-                    <a:graphicFrameLocks xmlns:a="http://schemas.openxmlformats.org/drawingml/2006/main" noChangeAspect="1"/>
-                  </wp:cNvGraphicFramePr>
-                  <a:graphic xmlns:a="http://schemas.openxmlformats.org/drawingml/2006/main">
-                    <a:graphicData uri="http://schemas.openxmlformats.org/drawingml/2006/picture">
-                      <pic:pic xmlns:pic="http://schemas.openxmlformats.org/drawingml/2006/picture">
-                        <pic:nvPicPr>
-                          <pic:cNvPr id="18" name="Imagen24" descr=""/>
-                          <pic:cNvPicPr>
-                            <a:picLocks noChangeAspect="1" noChangeArrowheads="1"/>
-                          </pic:cNvPicPr>
-                        </pic:nvPicPr>
-                        <pic:blipFill>
-                          <a:blip r:embed="rId19"/>
-                          <a:stretch>
-                            <a:fillRect/>
-                          </a:stretch>
-                        </pic:blipFill>
-                        <pic:spPr bwMode="auto">
-                          <a:xfrm>
-                            <a:off x="0" y="0"/>
-                            <a:ext cx="4107180" cy="2056130"/>
-                          </a:xfrm>
-                          <a:prstGeom prst="rect">
-                            <a:avLst/>
-                          </a:prstGeom>
-                        </pic:spPr>
-                      </pic:pic>
-                    </a:graphicData>
-                  </a:graphic>
-                </wp:anchor>
-              </w:drawing>
-            </w:r>
-          </w:p>
-          <w:p>
-            <w:pPr>
-              <w:pStyle w:val="ListParagraph"/>
-              <w:widowControl w:val="false"/>
-              <w:rPr>
-                <w:rFonts w:eastAsia="Calibri" w:cs="Times New Roman"/>
-                <w:b w:val="false"/>
-                <w:i w:val="false"/>
-                <w:i w:val="false"/>
-                <w:iCs w:val="false"/>
-                <w:caps w:val="false"/>
-                <w:smallCaps w:val="false"/>
-                <w:color w:val="000000"/>
-                <w:spacing w:val="0"/>
-                <w:kern w:val="0"/>
-                <w:sz w:val="21"/>
-                <w:szCs w:val="21"/>
-                <w:lang w:val="es-ES" w:eastAsia="es-SV" w:bidi="ar-SA"/>
-              </w:rPr>
-            </w:pPr>
-            <w:r>
-              <w:rPr>
-                <w:rFonts w:eastAsia="Calibri" w:cs="Times New Roman"/>
-                <w:b w:val="false"/>
-                <w:i w:val="false"/>
-                <w:iCs w:val="false"/>
-                <w:caps w:val="false"/>
-                <w:smallCaps w:val="false"/>
-                <w:color w:val="000000"/>
-                <w:spacing w:val="0"/>
-                <w:kern w:val="0"/>
-                <w:sz w:val="21"/>
-                <w:szCs w:val="21"/>
-                <w:lang w:val="es-ES" w:eastAsia="es-SV" w:bidi="ar-SA"/>
-              </w:rPr>
-            </w:r>
-          </w:p>
-          <w:p>
-            <w:pPr>
-              <w:pStyle w:val="ListParagraph"/>
-              <w:widowControl w:val="false"/>
-              <w:numPr>
-                <w:ilvl w:val="0"/>
-                <w:numId w:val="3"/>
-              </w:numPr>
-              <w:rPr>
-                <w:b/>
-                <w:bCs/>
-                <w:i/>
-                <w:i/>
-                <w:iCs/>
-              </w:rPr>
-            </w:pPr>
-            <w:r>
-              <w:rPr>
-                <w:rFonts w:eastAsia="Calibri" w:cs="Times New Roman"/>
-                <w:b/>
-                <w:bCs/>
-                <w:i/>
-                <w:iCs/>
-                <w:caps w:val="false"/>
-                <w:smallCaps w:val="false"/>
-                <w:color w:val="000000"/>
-                <w:spacing w:val="0"/>
-                <w:kern w:val="0"/>
-                <w:sz w:val="21"/>
-                <w:szCs w:val="21"/>
-                <w:lang w:val="es-ES" w:eastAsia="es-SV" w:bidi="ar-SA"/>
-              </w:rPr>
-              <w:t>Validación de campo “</w:t>
-            </w:r>
-            <w:r>
-              <w:rPr>
-                <w:rFonts w:eastAsia="Calibri" w:cs="Times New Roman"/>
-                <w:b/>
-                <w:bCs/>
-                <w:i/>
-                <w:iCs/>
-                <w:caps w:val="false"/>
-                <w:smallCaps w:val="false"/>
-                <w:color w:val="000000"/>
-                <w:spacing w:val="0"/>
-                <w:kern w:val="0"/>
-                <w:sz w:val="21"/>
-                <w:szCs w:val="21"/>
-                <w:lang w:val="es-ES" w:eastAsia="es-SV" w:bidi="ar-SA"/>
-              </w:rPr>
-              <w:t>s</w:t>
-            </w:r>
-            <w:r>
-              <w:rPr>
-                <w:rFonts w:eastAsia="Calibri" w:cs="Times New Roman"/>
-                <w:b/>
-                <w:bCs/>
-                <w:i/>
-                <w:iCs/>
-                <w:caps w:val="false"/>
-                <w:smallCaps w:val="false"/>
-                <w:color w:val="000000"/>
-                <w:spacing w:val="0"/>
-                <w:kern w:val="0"/>
-                <w:sz w:val="21"/>
-                <w:szCs w:val="21"/>
-                <w:lang w:val="es-ES" w:eastAsia="es-SV" w:bidi="ar-SA"/>
-              </w:rPr>
-              <w:t>tatus”  (returnCode 0005)</w:t>
-            </w:r>
-          </w:p>
-          <w:p>
-            <w:pPr>
-              <w:pStyle w:val="ListParagraph"/>
-              <w:widowControl w:val="false"/>
-              <w:rPr>
-                <w:b/>
-                <w:bCs/>
-                <w:i/>
-                <w:i/>
-                <w:iCs/>
-              </w:rPr>
-            </w:pPr>
-            <w:r>
-              <w:rPr>
-                <w:b/>
-                <w:bCs/>
-                <w:i/>
-                <w:iCs/>
-              </w:rPr>
-            </w:r>
-          </w:p>
-          <w:p>
-            <w:pPr>
-              <w:pStyle w:val="ListParagraph"/>
-              <w:widowControl w:val="false"/>
-              <w:rPr>
-                <w:b w:val="false"/>
-                <w:bCs w:val="false"/>
-                <w:i w:val="false"/>
-                <w:i w:val="false"/>
-                <w:iCs w:val="false"/>
-                <w:sz w:val="24"/>
-                <w:szCs w:val="24"/>
-              </w:rPr>
-            </w:pPr>
-            <w:r>
-              <w:rPr>
-                <w:rFonts w:eastAsia="Calibri" w:cs="Times New Roman"/>
-                <w:b/>
-                <w:bCs/>
-                <w:i/>
-                <w:iCs/>
-                <w:caps w:val="false"/>
-                <w:smallCaps w:val="false"/>
-                <w:color w:val="000000"/>
-                <w:spacing w:val="0"/>
-                <w:kern w:val="0"/>
-                <w:sz w:val="21"/>
-                <w:szCs w:val="21"/>
-                <w:lang w:val="es-ES" w:eastAsia="es-SV" w:bidi="ar-SA"/>
-              </w:rPr>
-              <w:t xml:space="preserve">Nomenclatura : </w:t>
-            </w:r>
-            <w:r>
-              <w:rPr>
-                <w:rFonts w:eastAsia="Calibri" w:cs="Times New Roman"/>
-                <w:b/>
-                <w:bCs/>
-                <w:i/>
-                <w:iCs/>
-                <w:caps w:val="false"/>
-                <w:smallCaps w:val="false"/>
-                <w:color w:val="2A6099"/>
-                <w:spacing w:val="0"/>
-                <w:kern w:val="0"/>
-                <w:sz w:val="21"/>
-                <w:szCs w:val="21"/>
-                <w:lang w:val="es-ES" w:eastAsia="es-SV" w:bidi="ar-SA"/>
-              </w:rPr>
-              <w:t>JOB_PENDING</w:t>
-            </w:r>
-          </w:p>
-          <w:p>
-            <w:pPr>
-              <w:pStyle w:val="ListParagraph"/>
-              <w:widowControl w:val="false"/>
-              <w:rPr>
-                <w:rFonts w:eastAsia="Calibri" w:cs="Times New Roman"/>
-                <w:b/>
-                <w:bCs/>
-                <w:i/>
-                <w:i/>
-                <w:iCs/>
-                <w:caps w:val="false"/>
-                <w:smallCaps w:val="false"/>
-                <w:color w:val="2A6099"/>
-                <w:spacing w:val="0"/>
-                <w:kern w:val="0"/>
-                <w:sz w:val="21"/>
-                <w:szCs w:val="21"/>
-                <w:lang w:val="es-ES" w:eastAsia="es-SV" w:bidi="ar-SA"/>
-              </w:rPr>
-            </w:pPr>
-            <w:r>
-              <w:rPr>
-                <w:rFonts w:eastAsia="Calibri" w:cs="Times New Roman"/>
-                <w:b/>
-                <w:bCs/>
-                <w:i/>
-                <w:iCs/>
-                <w:caps w:val="false"/>
-                <w:smallCaps w:val="false"/>
-                <w:color w:val="2A6099"/>
-                <w:spacing w:val="0"/>
-                <w:kern w:val="0"/>
-                <w:sz w:val="21"/>
-                <w:szCs w:val="21"/>
-                <w:lang w:val="es-ES" w:eastAsia="es-SV" w:bidi="ar-SA"/>
-              </w:rPr>
-            </w:r>
-          </w:p>
-          <w:p>
-            <w:pPr>
-              <w:pStyle w:val="ListParagraph"/>
-              <w:widowControl w:val="false"/>
-              <w:rPr>
-                <w:b w:val="false"/>
-                <w:bCs w:val="false"/>
-                <w:i w:val="false"/>
-                <w:i w:val="false"/>
-                <w:iCs w:val="false"/>
-                <w:color w:val="000000"/>
-                <w:sz w:val="24"/>
-                <w:szCs w:val="24"/>
-              </w:rPr>
-            </w:pPr>
-            <w:r>
-              <w:rPr>
-                <w:rFonts w:eastAsia="Calibri" w:cs="Times New Roman"/>
-                <w:b/>
-                <w:bCs/>
-                <w:i/>
-                <w:iCs/>
-                <w:caps w:val="false"/>
-                <w:smallCaps w:val="false"/>
-                <w:color w:val="000000"/>
-                <w:spacing w:val="0"/>
-                <w:kern w:val="0"/>
-                <w:sz w:val="21"/>
-                <w:szCs w:val="21"/>
-                <w:lang w:val="es-ES" w:eastAsia="es-SV" w:bidi="ar-SA"/>
-              </w:rPr>
-              <w:t>Composición:</w:t>
-            </w:r>
-          </w:p>
-          <w:p>
-            <w:pPr>
-              <w:pStyle w:val="ListParagraph"/>
-              <w:widowControl w:val="false"/>
-              <w:numPr>
-                <w:ilvl w:val="0"/>
-                <w:numId w:val="7"/>
-              </w:numPr>
-              <w:rPr>
-                <w:b/>
-                <w:bCs/>
-                <w:i/>
-                <w:i/>
-                <w:iCs/>
-              </w:rPr>
-            </w:pPr>
-            <w:r>
-              <w:rPr>
-                <w:rFonts w:eastAsia="Calibri" w:cs="Times New Roman"/>
-                <w:b/>
-                <w:bCs/>
-                <w:i/>
-                <w:iCs/>
-                <w:caps w:val="false"/>
-                <w:smallCaps w:val="false"/>
-                <w:color w:val="000000"/>
-                <w:spacing w:val="0"/>
-                <w:kern w:val="0"/>
-                <w:sz w:val="21"/>
-                <w:szCs w:val="21"/>
-                <w:lang w:val="es-ES" w:eastAsia="es-SV" w:bidi="ar-SA"/>
-              </w:rPr>
-              <w:t>Contener una de estas opciones :</w:t>
-            </w:r>
-          </w:p>
-          <w:p>
-            <w:pPr>
-              <w:pStyle w:val="ListParagraph"/>
-              <w:widowControl w:val="false"/>
-              <w:numPr>
-                <w:ilvl w:val="0"/>
-                <w:numId w:val="0"/>
-              </w:numPr>
-              <w:suppressAutoHyphens w:val="true"/>
-              <w:bidi w:val="0"/>
-              <w:ind w:hanging="0" w:left="1440"/>
-              <w:jc w:val="left"/>
-              <w:rPr>
-                <w:rFonts w:cs="Times New Roman"/>
-                <w:b/>
-                <w:bCs/>
-                <w:i/>
-                <w:i/>
-                <w:iCs/>
-                <w:caps w:val="false"/>
-                <w:smallCaps w:val="false"/>
-                <w:color w:val="2A6099"/>
-                <w:spacing w:val="0"/>
-                <w:kern w:val="0"/>
-                <w:sz w:val="21"/>
-                <w:szCs w:val="21"/>
-                <w:lang w:eastAsia="es-SV" w:bidi="ar-SA"/>
-              </w:rPr>
-            </w:pPr>
-            <w:r>
-              <w:rPr>
-                <w:rFonts w:eastAsia="Calibri" w:cs="Times New Roman"/>
-                <w:b/>
-                <w:bCs/>
-                <w:i/>
-                <w:iCs/>
-                <w:caps w:val="false"/>
-                <w:smallCaps w:val="false"/>
-                <w:color w:val="2A6099"/>
-                <w:spacing w:val="0"/>
-                <w:kern w:val="0"/>
-                <w:sz w:val="21"/>
-                <w:szCs w:val="21"/>
-                <w:lang w:val="es-ES" w:eastAsia="es-SV" w:bidi="ar-SA"/>
-              </w:rPr>
-              <w:t>JOB_FINISHED | JOB_FAILED | JOB_PENDING</w:t>
-            </w:r>
-          </w:p>
-          <w:p>
-            <w:pPr>
-              <w:pStyle w:val="ListParagraph"/>
-              <w:widowControl w:val="false"/>
-              <w:rPr>
-                <w:b/>
-                <w:bCs/>
-                <w:i/>
-                <w:i/>
-                <w:iCs/>
-              </w:rPr>
-            </w:pPr>
-            <w:r>
-              <w:rPr>
-                <w:b/>
-                <w:bCs/>
-                <w:i/>
-                <w:iCs/>
-              </w:rPr>
-            </w:r>
-          </w:p>
-          <w:p>
-            <w:pPr>
-              <w:pStyle w:val="ListParagraph"/>
-              <w:widowControl w:val="false"/>
-              <w:numPr>
-                <w:ilvl w:val="1"/>
-                <w:numId w:val="4"/>
-              </w:numPr>
-              <w:rPr>
-                <w:i w:val="false"/>
-                <w:i w:val="false"/>
-                <w:iCs w:val="false"/>
-              </w:rPr>
-            </w:pPr>
-            <w:r>
-              <w:rPr>
-                <w:rFonts w:eastAsia="Calibri" w:cs="Times New Roman"/>
-                <w:bCs w:val="false"/>
-                <w:i w:val="false"/>
-                <w:iCs w:val="false"/>
-                <w:color w:val="auto"/>
-                <w:kern w:val="0"/>
-                <w:sz w:val="22"/>
-                <w:szCs w:val="22"/>
-                <w:lang w:val="es-ES" w:eastAsia="en-US" w:bidi="ar-SA"/>
-              </w:rPr>
-              <w:t>Request:</w:t>
-            </w:r>
-          </w:p>
-          <w:p>
-            <w:pPr>
-              <w:pStyle w:val="ListParagraph"/>
-              <w:widowControl w:val="false"/>
-              <w:rPr>
-                <w:i w:val="false"/>
-                <w:i w:val="false"/>
-                <w:iCs w:val="false"/>
-              </w:rPr>
-            </w:pPr>
-            <w:r>
-              <w:rPr>
-                <w:i w:val="false"/>
-                <w:iCs w:val="false"/>
-              </w:rPr>
-              <w:drawing>
-                <wp:anchor behindDoc="0" distT="0" distB="0" distL="0" distR="0" simplePos="0" locked="0" layoutInCell="0" allowOverlap="1" relativeHeight="20">
-                  <wp:simplePos x="0" y="0"/>
-                  <wp:positionH relativeFrom="column">
-                    <wp:align>center</wp:align>
-                  </wp:positionH>
-                  <wp:positionV relativeFrom="paragraph">
-                    <wp:posOffset>635</wp:posOffset>
-                  </wp:positionV>
-                  <wp:extent cx="4107180" cy="2021205"/>
-                  <wp:effectExtent l="0" t="0" r="0" b="0"/>
-                  <wp:wrapSquare wrapText="largest"/>
-                  <wp:docPr id="19" name="Imagen22" descr=""/>
-                  <wp:cNvGraphicFramePr>
-                    <a:graphicFrameLocks xmlns:a="http://schemas.openxmlformats.org/drawingml/2006/main" noChangeAspect="1"/>
-                  </wp:cNvGraphicFramePr>
-                  <a:graphic xmlns:a="http://schemas.openxmlformats.org/drawingml/2006/main">
-                    <a:graphicData uri="http://schemas.openxmlformats.org/drawingml/2006/picture">
-                      <pic:pic xmlns:pic="http://schemas.openxmlformats.org/drawingml/2006/picture">
-                        <pic:nvPicPr>
-                          <pic:cNvPr id="19" name="Imagen22" descr=""/>
-                          <pic:cNvPicPr>
-                            <a:picLocks noChangeAspect="1" noChangeArrowheads="1"/>
-                          </pic:cNvPicPr>
-                        </pic:nvPicPr>
-                        <pic:blipFill>
-                          <a:blip r:embed="rId20"/>
-                          <a:stretch>
-                            <a:fillRect/>
-                          </a:stretch>
-                        </pic:blipFill>
-                        <pic:spPr bwMode="auto">
-                          <a:xfrm>
-                            <a:off x="0" y="0"/>
-                            <a:ext cx="4107180" cy="2021205"/>
-                          </a:xfrm>
-                          <a:prstGeom prst="rect">
-                            <a:avLst/>
-                          </a:prstGeom>
-                        </pic:spPr>
-                      </pic:pic>
-                    </a:graphicData>
-                  </a:graphic>
-                </wp:anchor>
-              </w:drawing>
-            </w:r>
-          </w:p>
-          <w:p>
-            <w:pPr>
-              <w:pStyle w:val="ListParagraph"/>
-              <w:widowControl w:val="false"/>
-              <w:numPr>
-                <w:ilvl w:val="1"/>
-                <w:numId w:val="5"/>
-              </w:numPr>
-              <w:rPr>
-                <w:i w:val="false"/>
-                <w:i w:val="false"/>
-                <w:iCs w:val="false"/>
-              </w:rPr>
-            </w:pPr>
-            <w:r>
-              <w:rPr>
-                <w:rFonts w:eastAsia="Calibri" w:cs="Times New Roman"/>
-                <w:b w:val="false"/>
-                <w:bCs w:val="false"/>
-                <w:i w:val="false"/>
-                <w:iCs w:val="false"/>
-                <w:caps w:val="false"/>
-                <w:smallCaps w:val="false"/>
-                <w:color w:val="000000"/>
-                <w:spacing w:val="0"/>
-                <w:kern w:val="0"/>
-                <w:sz w:val="21"/>
-                <w:szCs w:val="21"/>
-                <w:lang w:val="es-ES" w:eastAsia="es-SV" w:bidi="ar-SA"/>
-              </w:rPr>
-              <w:t>Response:</w:t>
-            </w:r>
-          </w:p>
-          <w:p>
-            <w:pPr>
-              <w:pStyle w:val="ListParagraph"/>
-              <w:widowControl w:val="false"/>
-              <w:rPr>
-                <w:i w:val="false"/>
-                <w:i w:val="false"/>
-                <w:iCs w:val="false"/>
-              </w:rPr>
-            </w:pPr>
-            <w:r>
-              <w:rPr>
-                <w:i w:val="false"/>
-                <w:iCs w:val="false"/>
-              </w:rPr>
-              <w:drawing>
-                <wp:anchor behindDoc="0" distT="0" distB="0" distL="0" distR="0" simplePos="0" locked="0" layoutInCell="0" allowOverlap="1" relativeHeight="21">
-                  <wp:simplePos x="0" y="0"/>
-                  <wp:positionH relativeFrom="column">
-                    <wp:align>center</wp:align>
-                  </wp:positionH>
-                  <wp:positionV relativeFrom="paragraph">
-                    <wp:posOffset>635</wp:posOffset>
-                  </wp:positionV>
-                  <wp:extent cx="4107180" cy="2030730"/>
-                  <wp:effectExtent l="0" t="0" r="0" b="0"/>
-                  <wp:wrapSquare wrapText="largest"/>
-                  <wp:docPr id="20" name="Imagen26" descr=""/>
-                  <wp:cNvGraphicFramePr>
-                    <a:graphicFrameLocks xmlns:a="http://schemas.openxmlformats.org/drawingml/2006/main" noChangeAspect="1"/>
-                  </wp:cNvGraphicFramePr>
-                  <a:graphic xmlns:a="http://schemas.openxmlformats.org/drawingml/2006/main">
-                    <a:graphicData uri="http://schemas.openxmlformats.org/drawingml/2006/picture">
-                      <pic:pic xmlns:pic="http://schemas.openxmlformats.org/drawingml/2006/picture">
-                        <pic:nvPicPr>
-                          <pic:cNvPr id="20" name="Imagen26" descr=""/>
-                          <pic:cNvPicPr>
-                            <a:picLocks noChangeAspect="1" noChangeArrowheads="1"/>
-                          </pic:cNvPicPr>
-                        </pic:nvPicPr>
-                        <pic:blipFill>
-                          <a:blip r:embed="rId21"/>
-                          <a:stretch>
-                            <a:fillRect/>
-                          </a:stretch>
-                        </pic:blipFill>
-                        <pic:spPr bwMode="auto">
-                          <a:xfrm>
-                            <a:off x="0" y="0"/>
-                            <a:ext cx="4107180" cy="2030730"/>
-                          </a:xfrm>
-                          <a:prstGeom prst="rect">
-                            <a:avLst/>
-                          </a:prstGeom>
-                        </pic:spPr>
-                      </pic:pic>
-                    </a:graphicData>
-                  </a:graphic>
-                </wp:anchor>
-              </w:drawing>
-            </w:r>
-          </w:p>
-          <w:p>
-            <w:pPr>
-              <w:pStyle w:val="ListParagraph"/>
-              <w:widowControl w:val="false"/>
-              <w:rPr>
-                <w:rFonts w:eastAsia="Calibri" w:cs="Times New Roman"/>
-                <w:b w:val="false"/>
-                <w:i w:val="false"/>
-                <w:i w:val="false"/>
-                <w:iCs w:val="false"/>
-                <w:caps w:val="false"/>
-                <w:smallCaps w:val="false"/>
-                <w:color w:val="000000"/>
-                <w:spacing w:val="0"/>
-                <w:kern w:val="0"/>
-                <w:sz w:val="21"/>
-                <w:szCs w:val="21"/>
-                <w:lang w:val="es-ES" w:eastAsia="es-SV" w:bidi="ar-SA"/>
-              </w:rPr>
-            </w:pPr>
-            <w:r>
-              <w:rPr>
-                <w:rFonts w:eastAsia="Calibri" w:cs="Times New Roman"/>
-                <w:b w:val="false"/>
-                <w:i w:val="false"/>
-                <w:iCs w:val="false"/>
-                <w:caps w:val="false"/>
-                <w:smallCaps w:val="false"/>
-                <w:color w:val="000000"/>
-                <w:spacing w:val="0"/>
-                <w:kern w:val="0"/>
-                <w:sz w:val="21"/>
-                <w:szCs w:val="21"/>
-                <w:lang w:val="es-ES" w:eastAsia="es-SV" w:bidi="ar-SA"/>
-              </w:rPr>
-            </w:r>
-          </w:p>
-          <w:p>
-            <w:pPr>
-              <w:pStyle w:val="ListParagraph"/>
-              <w:widowControl w:val="false"/>
-              <w:rPr>
-                <w:i w:val="false"/>
-                <w:i w:val="false"/>
-                <w:iCs w:val="false"/>
-              </w:rPr>
-            </w:pPr>
-            <w:r>
-              <w:rPr>
-                <w:i w:val="false"/>
-                <w:iCs w:val="false"/>
-              </w:rPr>
-            </w:r>
-          </w:p>
-          <w:p>
-            <w:pPr>
-              <w:pStyle w:val="ListParagraph"/>
-              <w:widowControl w:val="false"/>
-              <w:rPr>
-                <w:rFonts w:eastAsia="Calibri" w:cs="Times New Roman"/>
-                <w:b w:val="false"/>
-                <w:i w:val="false"/>
-                <w:i w:val="false"/>
-                <w:iCs w:val="false"/>
-                <w:caps w:val="false"/>
-                <w:smallCaps w:val="false"/>
-                <w:color w:val="000000"/>
-                <w:spacing w:val="0"/>
-                <w:kern w:val="0"/>
-                <w:sz w:val="21"/>
-                <w:szCs w:val="21"/>
-                <w:lang w:val="es-ES" w:eastAsia="es-SV" w:bidi="ar-SA"/>
-              </w:rPr>
-            </w:pPr>
-            <w:r>
-              <w:rPr>
-                <w:rFonts w:eastAsia="Calibri" w:cs="Times New Roman"/>
-                <w:b w:val="false"/>
-                <w:i w:val="false"/>
-                <w:iCs w:val="false"/>
-                <w:caps w:val="false"/>
-                <w:smallCaps w:val="false"/>
-                <w:color w:val="000000"/>
-                <w:spacing w:val="0"/>
-                <w:kern w:val="0"/>
-                <w:sz w:val="21"/>
-                <w:szCs w:val="21"/>
-                <w:lang w:val="es-ES" w:eastAsia="es-SV" w:bidi="ar-SA"/>
-              </w:rPr>
-            </w:r>
-          </w:p>
-          <w:p>
-            <w:pPr>
-              <w:pStyle w:val="ListParagraph"/>
-              <w:widowControl w:val="false"/>
-              <w:rPr>
-                <w:rFonts w:eastAsia="Calibri" w:cs="Times New Roman"/>
-                <w:b w:val="false"/>
-                <w:i w:val="false"/>
-                <w:i w:val="false"/>
-                <w:iCs w:val="false"/>
-                <w:caps w:val="false"/>
-                <w:smallCaps w:val="false"/>
-                <w:color w:val="000000"/>
-                <w:spacing w:val="0"/>
-                <w:kern w:val="0"/>
-                <w:sz w:val="21"/>
-                <w:szCs w:val="21"/>
-                <w:lang w:val="es-ES" w:eastAsia="es-SV" w:bidi="ar-SA"/>
-              </w:rPr>
-            </w:pPr>
-            <w:r>
-              <w:rPr>
-                <w:rFonts w:eastAsia="Calibri" w:cs="Times New Roman"/>
-                <w:b w:val="false"/>
-                <w:i w:val="false"/>
-                <w:iCs w:val="false"/>
-                <w:caps w:val="false"/>
-                <w:smallCaps w:val="false"/>
-                <w:color w:val="000000"/>
-                <w:spacing w:val="0"/>
-                <w:kern w:val="0"/>
-                <w:sz w:val="21"/>
-                <w:szCs w:val="21"/>
-                <w:lang w:val="es-ES" w:eastAsia="es-SV" w:bidi="ar-SA"/>
-              </w:rPr>
-            </w:r>
-          </w:p>
-          <w:p>
-            <w:pPr>
-              <w:pStyle w:val="ListParagraph"/>
-              <w:widowControl w:val="false"/>
-              <w:numPr>
-                <w:ilvl w:val="0"/>
-                <w:numId w:val="3"/>
-              </w:numPr>
-              <w:suppressAutoHyphens w:val="true"/>
-              <w:bidi w:val="0"/>
-              <w:jc w:val="left"/>
-              <w:rPr>
-                <w:rFonts w:cs="Times New Roman"/>
-                <w:b/>
-                <w:bCs/>
-                <w:i/>
-                <w:i/>
-                <w:iCs/>
-                <w:color w:val="auto"/>
-                <w:kern w:val="0"/>
-                <w:sz w:val="22"/>
-                <w:lang w:eastAsia="en-US" w:bidi="ar-SA"/>
-              </w:rPr>
-            </w:pPr>
-            <w:r>
-              <w:rPr>
-                <w:rFonts w:cs="Times New Roman"/>
-                <w:b/>
-                <w:bCs/>
-                <w:i/>
-                <w:iCs/>
-                <w:color w:val="auto"/>
-                <w:kern w:val="0"/>
-                <w:sz w:val="22"/>
-                <w:lang w:eastAsia="en-US" w:bidi="ar-SA"/>
-              </w:rPr>
-              <w:t xml:space="preserve">Prueba </w:t>
-            </w:r>
-            <w:r>
-              <w:rPr>
-                <w:rFonts w:cs="Times New Roman"/>
-                <w:b/>
-                <w:bCs/>
-                <w:i/>
-                <w:iCs/>
-                <w:color w:val="auto"/>
-                <w:kern w:val="0"/>
-                <w:sz w:val="22"/>
-                <w:lang w:eastAsia="en-US" w:bidi="ar-SA"/>
-              </w:rPr>
-              <w:t xml:space="preserve">de Inserción </w:t>
-            </w:r>
-            <w:r>
-              <w:rPr>
-                <w:rFonts w:cs="Times New Roman"/>
-                <w:b/>
-                <w:bCs/>
-                <w:i/>
-                <w:iCs/>
-                <w:color w:val="auto"/>
-                <w:kern w:val="0"/>
-                <w:sz w:val="22"/>
-                <w:lang w:eastAsia="en-US" w:bidi="ar-SA"/>
-              </w:rPr>
-              <w:t>con todos los campos correctos (returnCode 00)</w:t>
-            </w:r>
-          </w:p>
-          <w:p>
-            <w:pPr>
-              <w:pStyle w:val="ListParagraph"/>
-              <w:widowControl w:val="false"/>
-              <w:rPr>
-                <w:b/>
-                <w:bCs/>
-                <w:i/>
-                <w:i/>
-                <w:iCs/>
-              </w:rPr>
-            </w:pPr>
-            <w:r>
-              <w:rPr>
-                <w:b/>
-                <w:bCs/>
-                <w:i/>
-                <w:iCs/>
-              </w:rPr>
-            </w:r>
-          </w:p>
-          <w:p>
-            <w:pPr>
-              <w:pStyle w:val="ListParagraph"/>
-              <w:widowControl w:val="false"/>
-              <w:numPr>
-                <w:ilvl w:val="1"/>
-                <w:numId w:val="11"/>
-              </w:numPr>
-              <w:suppressAutoHyphens w:val="true"/>
-              <w:bidi w:val="0"/>
-              <w:jc w:val="left"/>
-              <w:rPr>
-                <w:rFonts w:cs="Times New Roman"/>
-                <w:b/>
-                <w:bCs/>
-                <w:i/>
-                <w:i/>
-                <w:iCs/>
-                <w:color w:val="auto"/>
-                <w:kern w:val="0"/>
-                <w:sz w:val="22"/>
-                <w:lang w:eastAsia="en-US" w:bidi="ar-SA"/>
-              </w:rPr>
-            </w:pPr>
-            <w:r>
-              <w:rPr>
-                <w:rFonts w:cs="Times New Roman"/>
-                <w:b w:val="false"/>
-                <w:bCs w:val="false"/>
-                <w:i w:val="false"/>
-                <w:iCs w:val="false"/>
-                <w:caps w:val="false"/>
-                <w:smallCaps w:val="false"/>
-                <w:color w:val="000000"/>
-                <w:spacing w:val="0"/>
-                <w:kern w:val="0"/>
-                <w:sz w:val="21"/>
-                <w:szCs w:val="21"/>
-                <w:lang w:eastAsia="es-SV" w:bidi="ar-SA"/>
-              </w:rPr>
-              <w:t>Request</w:t>
-            </w:r>
-          </w:p>
-          <w:p>
-            <w:pPr>
-              <w:pStyle w:val="ListParagraph"/>
-              <w:widowControl w:val="false"/>
-              <w:suppressAutoHyphens w:val="true"/>
-              <w:bidi w:val="0"/>
-              <w:jc w:val="left"/>
-              <w:rPr>
-                <w:rFonts w:cs="Times New Roman"/>
-                <w:b w:val="false"/>
-                <w:bCs w:val="false"/>
-                <w:i w:val="false"/>
-                <w:i w:val="false"/>
-                <w:iCs w:val="false"/>
-                <w:caps w:val="false"/>
-                <w:smallCaps w:val="false"/>
-                <w:color w:val="000000"/>
-                <w:spacing w:val="0"/>
-                <w:kern w:val="0"/>
-                <w:sz w:val="21"/>
-                <w:szCs w:val="21"/>
-                <w:lang w:eastAsia="es-SV" w:bidi="ar-SA"/>
-              </w:rPr>
-            </w:pPr>
-            <w:r>
-              <w:rPr>
-                <w:rFonts w:cs="Times New Roman"/>
-                <w:b w:val="false"/>
-                <w:bCs w:val="false"/>
-                <w:i w:val="false"/>
-                <w:iCs w:val="false"/>
-                <w:caps w:val="false"/>
-                <w:smallCaps w:val="false"/>
-                <w:color w:val="000000"/>
-                <w:spacing w:val="0"/>
-                <w:kern w:val="0"/>
-                <w:sz w:val="21"/>
-                <w:szCs w:val="21"/>
-                <w:lang w:eastAsia="es-SV" w:bidi="ar-SA"/>
-              </w:rPr>
-              <w:drawing>
-                <wp:anchor behindDoc="0" distT="0" distB="0" distL="0" distR="0" simplePos="0" locked="0" layoutInCell="0" allowOverlap="1" relativeHeight="22">
-                  <wp:simplePos x="0" y="0"/>
-                  <wp:positionH relativeFrom="column">
-                    <wp:align>center</wp:align>
-                  </wp:positionH>
-                  <wp:positionV relativeFrom="paragraph">
-                    <wp:posOffset>635</wp:posOffset>
-                  </wp:positionV>
-                  <wp:extent cx="4107180" cy="2000885"/>
-                  <wp:effectExtent l="0" t="0" r="0" b="0"/>
-                  <wp:wrapSquare wrapText="largest"/>
-                  <wp:docPr id="21" name="Imagen2 Copia 1" descr=""/>
-                  <wp:cNvGraphicFramePr>
-                    <a:graphicFrameLocks xmlns:a="http://schemas.openxmlformats.org/drawingml/2006/main" noChangeAspect="1"/>
-                  </wp:cNvGraphicFramePr>
-                  <a:graphic xmlns:a="http://schemas.openxmlformats.org/drawingml/2006/main">
-                    <a:graphicData uri="http://schemas.openxmlformats.org/drawingml/2006/picture">
-                      <pic:pic xmlns:pic="http://schemas.openxmlformats.org/drawingml/2006/picture">
-                        <pic:nvPicPr>
-                          <pic:cNvPr id="21" name="Imagen2 Copia 1" descr=""/>
-                          <pic:cNvPicPr>
-                            <a:picLocks noChangeAspect="1" noChangeArrowheads="1"/>
-                          </pic:cNvPicPr>
-                        </pic:nvPicPr>
-                        <pic:blipFill>
-                          <a:blip r:embed="rId22"/>
-                          <a:stretch>
-                            <a:fillRect/>
-                          </a:stretch>
-                        </pic:blipFill>
-                        <pic:spPr bwMode="auto">
-                          <a:xfrm>
-                            <a:off x="0" y="0"/>
-                            <a:ext cx="4107180" cy="2000885"/>
-                          </a:xfrm>
-                          <a:prstGeom prst="rect">
-                            <a:avLst/>
-                          </a:prstGeom>
-                        </pic:spPr>
-                      </pic:pic>
-                    </a:graphicData>
-                  </a:graphic>
-                </wp:anchor>
-              </w:drawing>
-            </w:r>
-          </w:p>
-          <w:p>
-            <w:pPr>
-              <w:pStyle w:val="ListParagraph"/>
-              <w:widowControl w:val="false"/>
-              <w:numPr>
-                <w:ilvl w:val="1"/>
-                <w:numId w:val="12"/>
-              </w:numPr>
-              <w:suppressAutoHyphens w:val="true"/>
-              <w:bidi w:val="0"/>
-              <w:jc w:val="left"/>
-              <w:rPr>
-                <w:rFonts w:cs="Times New Roman"/>
-                <w:b w:val="false"/>
-                <w:bCs w:val="false"/>
-                <w:i w:val="false"/>
-                <w:i w:val="false"/>
-                <w:iCs w:val="false"/>
-                <w:caps w:val="false"/>
-                <w:smallCaps w:val="false"/>
-                <w:color w:val="000000"/>
-                <w:spacing w:val="0"/>
-                <w:kern w:val="0"/>
-                <w:sz w:val="21"/>
-                <w:szCs w:val="21"/>
-                <w:lang w:eastAsia="es-SV" w:bidi="ar-SA"/>
-              </w:rPr>
-            </w:pPr>
-            <w:r>
-              <w:rPr>
-                <w:rFonts w:cs="Times New Roman"/>
-                <w:b w:val="false"/>
-                <w:bCs w:val="false"/>
-                <w:i w:val="false"/>
-                <w:iCs w:val="false"/>
-                <w:caps w:val="false"/>
-                <w:smallCaps w:val="false"/>
-                <w:color w:val="000000"/>
-                <w:spacing w:val="0"/>
-                <w:kern w:val="0"/>
-                <w:sz w:val="21"/>
-                <w:szCs w:val="21"/>
-                <w:lang w:eastAsia="es-SV" w:bidi="ar-SA"/>
-              </w:rPr>
-              <w:t>Response</w:t>
-            </w:r>
-          </w:p>
-          <w:p>
-            <w:pPr>
-              <w:pStyle w:val="ListParagraph"/>
-              <w:widowControl w:val="false"/>
-              <w:rPr>
-                <w:b/>
-                <w:bCs/>
-                <w:i/>
-                <w:i/>
-                <w:iCs/>
-              </w:rPr>
-            </w:pPr>
-            <w:r>
-              <w:rPr>
-                <w:b/>
-                <w:bCs/>
-                <w:i/>
-                <w:iCs/>
-              </w:rPr>
-              <w:drawing>
-                <wp:anchor behindDoc="0" distT="0" distB="0" distL="0" distR="0" simplePos="0" locked="0" layoutInCell="0" allowOverlap="1" relativeHeight="23">
-                  <wp:simplePos x="0" y="0"/>
-                  <wp:positionH relativeFrom="column">
-                    <wp:align>center</wp:align>
-                  </wp:positionH>
-                  <wp:positionV relativeFrom="paragraph">
-                    <wp:posOffset>635</wp:posOffset>
-                  </wp:positionV>
-                  <wp:extent cx="4107180" cy="2007870"/>
-                  <wp:effectExtent l="0" t="0" r="0" b="0"/>
-                  <wp:wrapSquare wrapText="largest"/>
-                  <wp:docPr id="22" name="Imagen3 Copia 1" descr=""/>
-                  <wp:cNvGraphicFramePr>
-                    <a:graphicFrameLocks xmlns:a="http://schemas.openxmlformats.org/drawingml/2006/main" noChangeAspect="1"/>
-                  </wp:cNvGraphicFramePr>
-                  <a:graphic xmlns:a="http://schemas.openxmlformats.org/drawingml/2006/main">
-                    <a:graphicData uri="http://schemas.openxmlformats.org/drawingml/2006/picture">
-                      <pic:pic xmlns:pic="http://schemas.openxmlformats.org/drawingml/2006/picture">
-                        <pic:nvPicPr>
-                          <pic:cNvPr id="22" name="Imagen3 Copia 1" descr=""/>
-                          <pic:cNvPicPr>
-                            <a:picLocks noChangeAspect="1" noChangeArrowheads="1"/>
-                          </pic:cNvPicPr>
-                        </pic:nvPicPr>
-                        <pic:blipFill>
-                          <a:blip r:embed="rId23"/>
-                          <a:stretch>
-                            <a:fillRect/>
-                          </a:stretch>
-                        </pic:blipFill>
-                        <pic:spPr bwMode="auto">
-                          <a:xfrm>
-                            <a:off x="0" y="0"/>
-                            <a:ext cx="4107180" cy="2007870"/>
-                          </a:xfrm>
-                          <a:prstGeom prst="rect">
-                            <a:avLst/>
-                          </a:prstGeom>
-                        </pic:spPr>
-                      </pic:pic>
-                    </a:graphicData>
-                  </a:graphic>
-                </wp:anchor>
-              </w:drawing>
-            </w:r>
-          </w:p>
-          <w:p>
-            <w:pPr>
-              <w:pStyle w:val="ListParagraph"/>
-              <w:widowControl w:val="false"/>
-              <w:rPr>
-                <w:b/>
-                <w:bCs/>
-                <w:i/>
-                <w:i/>
-                <w:iCs/>
-              </w:rPr>
-            </w:pPr>
-            <w:r>
-              <w:rPr>
-                <w:b/>
-                <w:bCs/>
-                <w:i/>
-                <w:iCs/>
-              </w:rPr>
-            </w:r>
-          </w:p>
-          <w:p>
-            <w:pPr>
-              <w:pStyle w:val="ListParagraph"/>
-              <w:widowControl w:val="false"/>
-              <w:suppressAutoHyphens w:val="true"/>
-              <w:bidi w:val="0"/>
-              <w:jc w:val="left"/>
-              <w:rPr>
-                <w:color w:val="008000"/>
-              </w:rPr>
-            </w:pPr>
-            <w:r>
-              <w:rPr>
-                <w:rFonts w:cs="Times New Roman"/>
-                <w:b/>
-                <w:bCs/>
-                <w:i/>
-                <w:iCs/>
-                <w:color w:val="008000"/>
-                <w:kern w:val="0"/>
-                <w:sz w:val="22"/>
-                <w:lang w:eastAsia="en-US" w:bidi="ar-SA"/>
-              </w:rPr>
-              <w:t>Se verifica que</w:t>
-            </w:r>
-            <w:r>
-              <w:rPr>
-                <w:rFonts w:cs="Times New Roman"/>
-                <w:b/>
-                <w:bCs/>
-                <w:i/>
-                <w:iCs/>
-                <w:color w:val="008000"/>
-                <w:kern w:val="0"/>
-                <w:sz w:val="22"/>
-                <w:lang w:eastAsia="en-US" w:bidi="ar-SA"/>
-              </w:rPr>
-              <w:t xml:space="preserve"> el bulkPushReceiptID </w:t>
-            </w:r>
-            <w:r>
-              <w:rPr>
-                <w:rFonts w:cs="Times New Roman"/>
-                <w:b/>
-                <w:bCs/>
-                <w:i/>
-                <w:iCs/>
-                <w:color w:val="008000"/>
-                <w:kern w:val="0"/>
-                <w:sz w:val="22"/>
-                <w:lang w:eastAsia="en-US" w:bidi="ar-SA"/>
-              </w:rPr>
-              <w:t>se inserte</w:t>
-            </w:r>
-            <w:r>
-              <w:rPr>
-                <w:rFonts w:cs="Times New Roman"/>
-                <w:b/>
-                <w:bCs/>
-                <w:i/>
-                <w:iCs/>
-                <w:color w:val="008000"/>
-                <w:kern w:val="0"/>
-                <w:sz w:val="22"/>
-                <w:lang w:eastAsia="en-US" w:bidi="ar-SA"/>
-              </w:rPr>
-              <w:t xml:space="preserve"> se en la tabla BULK_STATUS_CTP</w:t>
-            </w:r>
-          </w:p>
-          <w:p>
-            <w:pPr>
-              <w:pStyle w:val="ListParagraph"/>
-              <w:widowControl w:val="false"/>
-              <w:suppressAutoHyphens w:val="true"/>
-              <w:bidi w:val="0"/>
-              <w:jc w:val="left"/>
-              <w:rPr>
-                <w:color w:val="008000"/>
-              </w:rPr>
-            </w:pPr>
-            <w:r>
-              <w:rPr>
-                <w:color w:val="008000"/>
-              </w:rPr>
-            </w:r>
-          </w:p>
-          <w:p>
-            <w:pPr>
-              <w:pStyle w:val="ListParagraph"/>
-              <w:widowControl w:val="false"/>
-              <w:suppressAutoHyphens w:val="true"/>
-              <w:bidi w:val="0"/>
-              <w:jc w:val="left"/>
-              <w:rPr>
-                <w:color w:val="008000"/>
-              </w:rPr>
-            </w:pPr>
-            <w:r>
-              <w:rPr>
-                <w:color w:val="008000"/>
-              </w:rPr>
-              <w:drawing>
-                <wp:anchor behindDoc="0" distT="0" distB="0" distL="0" distR="0" simplePos="0" locked="0" layoutInCell="0" allowOverlap="1" relativeHeight="24">
-                  <wp:simplePos x="0" y="0"/>
-                  <wp:positionH relativeFrom="column">
-                    <wp:align>center</wp:align>
-                  </wp:positionH>
-                  <wp:positionV relativeFrom="paragraph">
-                    <wp:posOffset>635</wp:posOffset>
-                  </wp:positionV>
-                  <wp:extent cx="4107180" cy="2168525"/>
-                  <wp:effectExtent l="0" t="0" r="0" b="0"/>
-                  <wp:wrapSquare wrapText="largest"/>
-                  <wp:docPr id="23" name="Imagen27" descr=""/>
-                  <wp:cNvGraphicFramePr>
-                    <a:graphicFrameLocks xmlns:a="http://schemas.openxmlformats.org/drawingml/2006/main" noChangeAspect="1"/>
-                  </wp:cNvGraphicFramePr>
-                  <a:graphic xmlns:a="http://schemas.openxmlformats.org/drawingml/2006/main">
-                    <a:graphicData uri="http://schemas.openxmlformats.org/drawingml/2006/picture">
-                      <pic:pic xmlns:pic="http://schemas.openxmlformats.org/drawingml/2006/picture">
-                        <pic:nvPicPr>
-                          <pic:cNvPr id="23" name="Imagen27" descr=""/>
-                          <pic:cNvPicPr>
-                            <a:picLocks noChangeAspect="1" noChangeArrowheads="1"/>
-                          </pic:cNvPicPr>
-                        </pic:nvPicPr>
-                        <pic:blipFill>
-                          <a:blip r:embed="rId24"/>
-                          <a:stretch>
-                            <a:fillRect/>
-                          </a:stretch>
-                        </pic:blipFill>
-                        <pic:spPr bwMode="auto">
-                          <a:xfrm>
-                            <a:off x="0" y="0"/>
-                            <a:ext cx="4107180" cy="2168525"/>
-                          </a:xfrm>
-                          <a:prstGeom prst="rect">
-                            <a:avLst/>
-                          </a:prstGeom>
-                        </pic:spPr>
-                      </pic:pic>
-                    </a:graphicData>
-                  </a:graphic>
-                </wp:anchor>
-              </w:drawing>
-            </w:r>
-          </w:p>
-          <w:p>
-            <w:pPr>
-              <w:pStyle w:val="ListParagraph"/>
-              <w:widowControl w:val="false"/>
-              <w:rPr>
-                <w:b/>
-                <w:bCs/>
-                <w:i/>
-                <w:i/>
-                <w:iCs/>
-              </w:rPr>
-            </w:pPr>
-            <w:r>
-              <w:rPr>
-                <w:b/>
-                <w:bCs/>
-                <w:i/>
-                <w:iCs/>
-              </w:rPr>
-            </w:r>
-          </w:p>
-          <w:p>
-            <w:pPr>
-              <w:pStyle w:val="ListParagraph"/>
-              <w:widowControl w:val="false"/>
-              <w:rPr>
-                <w:rFonts w:eastAsia="Calibri" w:cs="Times New Roman"/>
-                <w:b w:val="false"/>
-                <w:i w:val="false"/>
-                <w:i w:val="false"/>
-                <w:iCs w:val="false"/>
-                <w:caps w:val="false"/>
-                <w:smallCaps w:val="false"/>
-                <w:color w:val="000000"/>
-                <w:spacing w:val="0"/>
-                <w:kern w:val="0"/>
-                <w:sz w:val="21"/>
-                <w:szCs w:val="21"/>
-                <w:lang w:val="es-ES" w:eastAsia="es-SV" w:bidi="ar-SA"/>
-              </w:rPr>
-            </w:pPr>
-            <w:r>
-              <w:rPr>
-                <w:rFonts w:cs="Times New Roman"/>
-                <w:b/>
-                <w:bCs/>
-                <w:i/>
-                <w:iCs/>
-                <w:color w:val="auto"/>
-                <w:kern w:val="0"/>
-                <w:sz w:val="22"/>
-                <w:lang w:eastAsia="en-US" w:bidi="ar-SA"/>
-              </w:rPr>
-            </w:r>
-          </w:p>
-          <w:p>
-            <w:pPr>
-              <w:pStyle w:val="ListParagraph"/>
-              <w:widowControl w:val="false"/>
-              <w:suppressAutoHyphens w:val="true"/>
-              <w:bidi w:val="0"/>
-              <w:jc w:val="left"/>
-              <w:rPr>
-                <w:rFonts w:cs="Times New Roman"/>
-                <w:b/>
-                <w:bCs/>
-                <w:i/>
-                <w:i/>
-                <w:iCs/>
-                <w:color w:val="auto"/>
-                <w:kern w:val="0"/>
-                <w:sz w:val="22"/>
-                <w:lang w:eastAsia="en-US" w:bidi="ar-SA"/>
-              </w:rPr>
-            </w:pPr>
-            <w:r>
-              <w:rPr>
-                <w:rFonts w:cs="Times New Roman"/>
-                <w:b/>
-                <w:bCs/>
-                <w:i/>
-                <w:iCs/>
-                <w:color w:val="auto"/>
-                <w:kern w:val="0"/>
-                <w:sz w:val="22"/>
-                <w:lang w:eastAsia="en-US" w:bidi="ar-SA"/>
-              </w:rPr>
-            </w:r>
-          </w:p>
-          <w:p>
-            <w:pPr>
-              <w:pStyle w:val="ListParagraph"/>
-              <w:widowControl w:val="false"/>
-              <w:rPr>
-                <w:b/>
-                <w:bCs/>
-                <w:i/>
-                <w:i/>
-                <w:iCs/>
-              </w:rPr>
-            </w:pPr>
-            <w:r>
-              <w:rPr>
-                <w:b/>
-                <w:bCs/>
-                <w:i/>
-                <w:iCs/>
-              </w:rPr>
-            </w:r>
-          </w:p>
-          <w:p>
-            <w:pPr>
-              <w:pStyle w:val="ListParagraph"/>
-              <w:widowControl w:val="false"/>
-              <w:rPr>
-                <w:b/>
-                <w:bCs/>
-                <w:i/>
-                <w:i/>
-                <w:iCs/>
-              </w:rPr>
-            </w:pPr>
-            <w:r>
-              <w:rPr>
-                <w:b/>
-                <w:bCs/>
-                <w:i/>
-                <w:iCs/>
-              </w:rPr>
-            </w:r>
-          </w:p>
-          <w:p>
-            <w:pPr>
-              <w:pStyle w:val="ListParagraph"/>
-              <w:widowControl w:val="false"/>
-              <w:rPr>
-                <w:rFonts w:eastAsia="Calibri" w:cs="Times New Roman"/>
-                <w:b w:val="false"/>
-                <w:i w:val="false"/>
-                <w:i w:val="false"/>
-                <w:iCs w:val="false"/>
-                <w:caps w:val="false"/>
-                <w:smallCaps w:val="false"/>
-                <w:color w:val="000000"/>
-                <w:spacing w:val="0"/>
-                <w:kern w:val="0"/>
-                <w:sz w:val="21"/>
-                <w:szCs w:val="21"/>
-                <w:lang w:val="es-ES" w:eastAsia="es-SV" w:bidi="ar-SA"/>
-              </w:rPr>
-            </w:pPr>
-            <w:r>
-              <w:rPr>
-                <w:rFonts w:eastAsia="Calibri" w:cs="Times New Roman"/>
-                <w:b w:val="false"/>
-                <w:i w:val="false"/>
-                <w:iCs w:val="false"/>
-                <w:caps w:val="false"/>
-                <w:smallCaps w:val="false"/>
-                <w:color w:val="000000"/>
-                <w:spacing w:val="0"/>
-                <w:kern w:val="0"/>
-                <w:sz w:val="21"/>
-                <w:szCs w:val="21"/>
-                <w:lang w:val="es-ES" w:eastAsia="es-SV" w:bidi="ar-SA"/>
-              </w:rPr>
-            </w:r>
-          </w:p>
-          <w:p>
-            <w:pPr>
-              <w:pStyle w:val="ListParagraph"/>
-              <w:widowControl w:val="false"/>
-              <w:rPr>
-                <w:rFonts w:eastAsia="Calibri" w:cs="Times New Roman"/>
-                <w:b w:val="false"/>
-                <w:i w:val="false"/>
-                <w:i w:val="false"/>
-                <w:iCs w:val="false"/>
-                <w:caps w:val="false"/>
-                <w:smallCaps w:val="false"/>
-                <w:color w:val="000000"/>
-                <w:spacing w:val="0"/>
-                <w:kern w:val="0"/>
-                <w:sz w:val="21"/>
-                <w:szCs w:val="21"/>
-                <w:lang w:val="es-ES" w:eastAsia="es-SV" w:bidi="ar-SA"/>
-              </w:rPr>
-            </w:pPr>
-            <w:r>
-              <w:rPr>
-                <w:rFonts w:eastAsia="Calibri" w:cs="Times New Roman"/>
-                <w:b w:val="false"/>
-                <w:i w:val="false"/>
-                <w:iCs w:val="false"/>
-                <w:caps w:val="false"/>
-                <w:smallCaps w:val="false"/>
-                <w:color w:val="000000"/>
-                <w:spacing w:val="0"/>
-                <w:kern w:val="0"/>
-                <w:sz w:val="21"/>
-                <w:szCs w:val="21"/>
-                <w:lang w:val="es-ES" w:eastAsia="es-SV" w:bidi="ar-SA"/>
-              </w:rPr>
-            </w:r>
-          </w:p>
-          <w:p>
-            <w:pPr>
-              <w:pStyle w:val="ListParagraph"/>
-              <w:widowControl w:val="false"/>
-              <w:numPr>
-                <w:ilvl w:val="0"/>
-                <w:numId w:val="3"/>
-              </w:numPr>
-              <w:suppressAutoHyphens w:val="true"/>
-              <w:bidi w:val="0"/>
-              <w:jc w:val="left"/>
-              <w:rPr>
-                <w:rFonts w:cs="Times New Roman"/>
-                <w:b/>
-                <w:bCs/>
-                <w:i/>
-                <w:i/>
-                <w:iCs/>
-                <w:color w:val="auto"/>
-                <w:kern w:val="0"/>
-                <w:sz w:val="22"/>
-                <w:lang w:eastAsia="en-US" w:bidi="ar-SA"/>
-              </w:rPr>
-            </w:pPr>
-            <w:r>
-              <w:rPr>
-                <w:rFonts w:cs="Times New Roman"/>
-                <w:b/>
-                <w:bCs/>
-                <w:i/>
-                <w:iCs/>
-                <w:color w:val="auto"/>
-                <w:kern w:val="0"/>
-                <w:sz w:val="22"/>
-                <w:lang w:eastAsia="en-US" w:bidi="ar-SA"/>
-              </w:rPr>
-              <w:t xml:space="preserve">Prueba </w:t>
-            </w:r>
-            <w:r>
-              <w:rPr>
-                <w:rFonts w:cs="Times New Roman"/>
-                <w:b/>
-                <w:bCs/>
-                <w:i/>
-                <w:iCs/>
-                <w:color w:val="auto"/>
-                <w:kern w:val="0"/>
-                <w:sz w:val="22"/>
-                <w:lang w:eastAsia="en-US" w:bidi="ar-SA"/>
-              </w:rPr>
-              <w:t>de actualización de status</w:t>
-            </w:r>
-            <w:r>
-              <w:rPr>
-                <w:rFonts w:cs="Times New Roman"/>
-                <w:b/>
-                <w:bCs/>
-                <w:i/>
-                <w:iCs/>
-                <w:color w:val="auto"/>
-                <w:kern w:val="0"/>
-                <w:sz w:val="22"/>
-                <w:lang w:eastAsia="en-US" w:bidi="ar-SA"/>
-              </w:rPr>
-              <w:t xml:space="preserve"> (returnCode 00)</w:t>
-            </w:r>
-          </w:p>
-          <w:p>
-            <w:pPr>
-              <w:pStyle w:val="ListParagraph"/>
-              <w:widowControl w:val="false"/>
-              <w:rPr>
-                <w:b/>
-                <w:bCs/>
-                <w:i/>
-                <w:i/>
-                <w:iCs/>
-              </w:rPr>
-            </w:pPr>
-            <w:r>
-              <w:rPr>
-                <w:b/>
-                <w:bCs/>
-                <w:i/>
-                <w:iCs/>
-              </w:rPr>
-            </w:r>
-          </w:p>
-          <w:p>
-            <w:pPr>
-              <w:pStyle w:val="ListParagraph"/>
-              <w:widowControl w:val="false"/>
-              <w:numPr>
-                <w:ilvl w:val="1"/>
-                <w:numId w:val="13"/>
-              </w:numPr>
-              <w:suppressAutoHyphens w:val="true"/>
-              <w:bidi w:val="0"/>
-              <w:jc w:val="left"/>
-              <w:rPr>
-                <w:rFonts w:cs="Times New Roman"/>
-                <w:b/>
-                <w:bCs/>
-                <w:i/>
-                <w:i/>
-                <w:iCs/>
-                <w:color w:val="auto"/>
-                <w:kern w:val="0"/>
-                <w:sz w:val="22"/>
-                <w:lang w:eastAsia="en-US" w:bidi="ar-SA"/>
-              </w:rPr>
-            </w:pPr>
-            <w:r>
-              <w:rPr>
-                <w:rFonts w:cs="Times New Roman"/>
-                <w:b w:val="false"/>
-                <w:bCs w:val="false"/>
-                <w:i w:val="false"/>
-                <w:iCs w:val="false"/>
-                <w:caps w:val="false"/>
-                <w:smallCaps w:val="false"/>
-                <w:color w:val="000000"/>
-                <w:spacing w:val="0"/>
-                <w:kern w:val="0"/>
-                <w:sz w:val="21"/>
-                <w:szCs w:val="21"/>
-                <w:lang w:eastAsia="es-SV" w:bidi="ar-SA"/>
-              </w:rPr>
-              <w:t>Request</w:t>
-            </w:r>
-          </w:p>
-          <w:p>
-            <w:pPr>
-              <w:pStyle w:val="ListParagraph"/>
-              <w:widowControl w:val="false"/>
-              <w:suppressAutoHyphens w:val="true"/>
-              <w:bidi w:val="0"/>
-              <w:jc w:val="left"/>
-              <w:rPr>
-                <w:rFonts w:cs="Times New Roman"/>
-                <w:b w:val="false"/>
-                <w:bCs w:val="false"/>
-                <w:i w:val="false"/>
-                <w:i w:val="false"/>
-                <w:iCs w:val="false"/>
-                <w:caps w:val="false"/>
-                <w:smallCaps w:val="false"/>
-                <w:color w:val="000000"/>
-                <w:spacing w:val="0"/>
-                <w:kern w:val="0"/>
-                <w:sz w:val="21"/>
-                <w:szCs w:val="21"/>
-                <w:lang w:eastAsia="es-SV" w:bidi="ar-SA"/>
-              </w:rPr>
-            </w:pPr>
-            <w:r>
-              <w:rPr>
-                <w:rFonts w:cs="Times New Roman"/>
-                <w:b w:val="false"/>
-                <w:bCs w:val="false"/>
-                <w:i w:val="false"/>
-                <w:iCs w:val="false"/>
-                <w:caps w:val="false"/>
-                <w:smallCaps w:val="false"/>
-                <w:color w:val="000000"/>
-                <w:spacing w:val="0"/>
-                <w:kern w:val="0"/>
-                <w:sz w:val="21"/>
-                <w:szCs w:val="21"/>
-                <w:lang w:eastAsia="es-SV" w:bidi="ar-SA"/>
-              </w:rPr>
-              <w:drawing>
-                <wp:anchor behindDoc="0" distT="0" distB="0" distL="0" distR="0" simplePos="0" locked="0" layoutInCell="0" allowOverlap="1" relativeHeight="25">
-                  <wp:simplePos x="0" y="0"/>
-                  <wp:positionH relativeFrom="column">
-                    <wp:align>center</wp:align>
-                  </wp:positionH>
-                  <wp:positionV relativeFrom="paragraph">
-                    <wp:posOffset>635</wp:posOffset>
-                  </wp:positionV>
-                  <wp:extent cx="4107180" cy="2061845"/>
-                  <wp:effectExtent l="0" t="0" r="0" b="0"/>
-                  <wp:wrapSquare wrapText="largest"/>
-                  <wp:docPr id="24" name="Imagen4" descr=""/>
-                  <wp:cNvGraphicFramePr>
-                    <a:graphicFrameLocks xmlns:a="http://schemas.openxmlformats.org/drawingml/2006/main" noChangeAspect="1"/>
-                  </wp:cNvGraphicFramePr>
-                  <a:graphic xmlns:a="http://schemas.openxmlformats.org/drawingml/2006/main">
-                    <a:graphicData uri="http://schemas.openxmlformats.org/drawingml/2006/picture">
-                      <pic:pic xmlns:pic="http://schemas.openxmlformats.org/drawingml/2006/picture">
-                        <pic:nvPicPr>
-                          <pic:cNvPr id="24" name="Imagen4" descr=""/>
-                          <pic:cNvPicPr>
-                            <a:picLocks noChangeAspect="1" noChangeArrowheads="1"/>
-                          </pic:cNvPicPr>
-                        </pic:nvPicPr>
-                        <pic:blipFill>
-                          <a:blip r:embed="rId25"/>
-                          <a:stretch>
-                            <a:fillRect/>
-                          </a:stretch>
-                        </pic:blipFill>
-                        <pic:spPr bwMode="auto">
-                          <a:xfrm>
-                            <a:off x="0" y="0"/>
-                            <a:ext cx="4107180" cy="2061845"/>
-                          </a:xfrm>
-                          <a:prstGeom prst="rect">
-                            <a:avLst/>
-                          </a:prstGeom>
-                        </pic:spPr>
-                      </pic:pic>
-                    </a:graphicData>
-                  </a:graphic>
-                </wp:anchor>
-              </w:drawing>
-            </w:r>
-          </w:p>
-          <w:p>
-            <w:pPr>
-              <w:pStyle w:val="ListParagraph"/>
-              <w:widowControl w:val="false"/>
-              <w:numPr>
-                <w:ilvl w:val="1"/>
-                <w:numId w:val="14"/>
-              </w:numPr>
-              <w:suppressAutoHyphens w:val="true"/>
-              <w:bidi w:val="0"/>
-              <w:jc w:val="left"/>
-              <w:rPr>
-                <w:rFonts w:cs="Times New Roman"/>
-                <w:b w:val="false"/>
-                <w:bCs w:val="false"/>
-                <w:i w:val="false"/>
-                <w:i w:val="false"/>
-                <w:iCs w:val="false"/>
-                <w:caps w:val="false"/>
-                <w:smallCaps w:val="false"/>
-                <w:color w:val="000000"/>
-                <w:spacing w:val="0"/>
-                <w:kern w:val="0"/>
-                <w:sz w:val="21"/>
-                <w:szCs w:val="21"/>
-                <w:lang w:eastAsia="es-SV" w:bidi="ar-SA"/>
-              </w:rPr>
-            </w:pPr>
-            <w:r>
-              <w:rPr>
-                <w:rFonts w:cs="Times New Roman"/>
-                <w:b w:val="false"/>
-                <w:bCs w:val="false"/>
-                <w:i w:val="false"/>
-                <w:iCs w:val="false"/>
-                <w:caps w:val="false"/>
-                <w:smallCaps w:val="false"/>
-                <w:color w:val="000000"/>
-                <w:spacing w:val="0"/>
-                <w:kern w:val="0"/>
-                <w:sz w:val="21"/>
-                <w:szCs w:val="21"/>
-                <w:lang w:eastAsia="es-SV" w:bidi="ar-SA"/>
-              </w:rPr>
-              <w:t>Response</w:t>
-            </w:r>
-          </w:p>
-          <w:p>
-            <w:pPr>
-              <w:pStyle w:val="ListParagraph"/>
-              <w:widowControl w:val="false"/>
-              <w:rPr>
-                <w:b/>
-                <w:bCs/>
-                <w:i/>
-                <w:i/>
-                <w:iCs/>
-              </w:rPr>
-            </w:pPr>
-            <w:r>
-              <w:rPr>
-                <w:b/>
-                <w:bCs/>
-                <w:i/>
-                <w:iCs/>
-              </w:rPr>
-              <w:drawing>
-                <wp:anchor behindDoc="0" distT="0" distB="0" distL="0" distR="0" simplePos="0" locked="0" layoutInCell="0" allowOverlap="1" relativeHeight="26">
-                  <wp:simplePos x="0" y="0"/>
-                  <wp:positionH relativeFrom="column">
-                    <wp:align>center</wp:align>
-                  </wp:positionH>
-                  <wp:positionV relativeFrom="paragraph">
-                    <wp:posOffset>635</wp:posOffset>
-                  </wp:positionV>
-                  <wp:extent cx="4107180" cy="1958340"/>
-                  <wp:effectExtent l="0" t="0" r="0" b="0"/>
-                  <wp:wrapSquare wrapText="largest"/>
-                  <wp:docPr id="25" name="Imagen28" descr=""/>
-                  <wp:cNvGraphicFramePr>
-                    <a:graphicFrameLocks xmlns:a="http://schemas.openxmlformats.org/drawingml/2006/main" noChangeAspect="1"/>
-                  </wp:cNvGraphicFramePr>
-                  <a:graphic xmlns:a="http://schemas.openxmlformats.org/drawingml/2006/main">
-                    <a:graphicData uri="http://schemas.openxmlformats.org/drawingml/2006/picture">
-                      <pic:pic xmlns:pic="http://schemas.openxmlformats.org/drawingml/2006/picture">
-                        <pic:nvPicPr>
-                          <pic:cNvPr id="25" name="Imagen28" descr=""/>
-                          <pic:cNvPicPr>
-                            <a:picLocks noChangeAspect="1" noChangeArrowheads="1"/>
-                          </pic:cNvPicPr>
-                        </pic:nvPicPr>
-                        <pic:blipFill>
-                          <a:blip r:embed="rId26"/>
-                          <a:stretch>
-                            <a:fillRect/>
-                          </a:stretch>
-                        </pic:blipFill>
-                        <pic:spPr bwMode="auto">
-                          <a:xfrm>
-                            <a:off x="0" y="0"/>
-                            <a:ext cx="4107180" cy="1958340"/>
-                          </a:xfrm>
-                          <a:prstGeom prst="rect">
-                            <a:avLst/>
-                          </a:prstGeom>
-                        </pic:spPr>
-                      </pic:pic>
-                    </a:graphicData>
-                  </a:graphic>
-                </wp:anchor>
-              </w:drawing>
-            </w:r>
-          </w:p>
-          <w:p>
-            <w:pPr>
-              <w:pStyle w:val="ListParagraph"/>
-              <w:widowControl w:val="false"/>
-              <w:rPr>
-                <w:b/>
-                <w:bCs/>
-                <w:i/>
-                <w:i/>
-                <w:iCs/>
-              </w:rPr>
-            </w:pPr>
-            <w:r>
-              <w:rPr>
-                <w:b/>
-                <w:bCs/>
-                <w:i/>
-                <w:iCs/>
-              </w:rPr>
-            </w:r>
-          </w:p>
-          <w:p>
-            <w:pPr>
-              <w:pStyle w:val="ListParagraph"/>
-              <w:widowControl w:val="false"/>
-              <w:suppressAutoHyphens w:val="true"/>
-              <w:bidi w:val="0"/>
-              <w:jc w:val="left"/>
-              <w:rPr>
-                <w:color w:val="008000"/>
-              </w:rPr>
-            </w:pPr>
-            <w:r>
-              <w:rPr>
-                <w:rFonts w:cs="Times New Roman"/>
-                <w:color w:val="008000"/>
-                <w:kern w:val="0"/>
-                <w:sz w:val="22"/>
-                <w:lang w:eastAsia="en-US" w:bidi="ar-SA"/>
-              </w:rPr>
-              <w:t>Validamos que</w:t>
-            </w:r>
-            <w:r>
-              <w:rPr>
-                <w:rFonts w:cs="Times New Roman"/>
-                <w:color w:val="008000"/>
-                <w:kern w:val="0"/>
-                <w:sz w:val="22"/>
-                <w:lang w:eastAsia="en-US" w:bidi="ar-SA"/>
-              </w:rPr>
-              <w:t xml:space="preserve"> el </w:t>
-            </w:r>
-            <w:r>
-              <w:rPr>
-                <w:rFonts w:cs="Times New Roman"/>
-                <w:color w:val="008000"/>
-                <w:kern w:val="0"/>
-                <w:sz w:val="22"/>
-                <w:lang w:eastAsia="en-US" w:bidi="ar-SA"/>
-              </w:rPr>
-              <w:t xml:space="preserve">status </w:t>
-            </w:r>
-            <w:r>
-              <w:rPr>
-                <w:rFonts w:cs="Times New Roman"/>
-                <w:color w:val="008000"/>
-                <w:kern w:val="0"/>
-                <w:sz w:val="22"/>
-                <w:lang w:eastAsia="en-US" w:bidi="ar-SA"/>
-              </w:rPr>
-              <w:t>y la fecha</w:t>
-            </w:r>
-            <w:r>
-              <w:rPr>
-                <w:rFonts w:cs="Times New Roman"/>
-                <w:color w:val="008000"/>
-                <w:kern w:val="0"/>
-                <w:sz w:val="22"/>
-                <w:lang w:eastAsia="en-US" w:bidi="ar-SA"/>
-              </w:rPr>
-              <w:t xml:space="preserve"> del</w:t>
-            </w:r>
-            <w:r>
-              <w:rPr>
-                <w:rFonts w:cs="Times New Roman"/>
-                <w:color w:val="008000"/>
-                <w:kern w:val="0"/>
-                <w:sz w:val="22"/>
-                <w:lang w:eastAsia="en-US" w:bidi="ar-SA"/>
-              </w:rPr>
-              <w:t xml:space="preserve"> bulkPushReceiptID </w:t>
-            </w:r>
-            <w:r>
-              <w:rPr>
-                <w:rFonts w:cs="Times New Roman"/>
-                <w:color w:val="008000"/>
-                <w:kern w:val="0"/>
-                <w:sz w:val="22"/>
-                <w:lang w:eastAsia="en-US" w:bidi="ar-SA"/>
-              </w:rPr>
-              <w:t>ingresado se encuentre actualizado</w:t>
-            </w:r>
-            <w:r>
-              <w:rPr>
-                <w:rFonts w:cs="Times New Roman"/>
-                <w:color w:val="008000"/>
-                <w:kern w:val="0"/>
-                <w:sz w:val="22"/>
-                <w:lang w:eastAsia="en-US" w:bidi="ar-SA"/>
-              </w:rPr>
-              <w:t xml:space="preserve"> en la tabla BULK_STATUS_CTP</w:t>
-            </w:r>
-          </w:p>
-          <w:p>
-            <w:pPr>
-              <w:pStyle w:val="ListParagraph"/>
-              <w:widowControl w:val="false"/>
-              <w:rPr>
-                <w:b/>
-                <w:bCs/>
-                <w:i/>
-                <w:i/>
-                <w:iCs/>
-              </w:rPr>
-            </w:pPr>
-            <w:r>
-              <w:rPr>
-                <w:b/>
-                <w:bCs/>
-                <w:i/>
-                <w:iCs/>
-              </w:rPr>
-            </w:r>
-          </w:p>
-          <w:p>
-            <w:pPr>
-              <w:pStyle w:val="ListParagraph"/>
-              <w:widowControl w:val="false"/>
-              <w:rPr>
-                <w:rFonts w:eastAsia="Calibri" w:cs="Times New Roman"/>
-                <w:b w:val="false"/>
-                <w:i w:val="false"/>
-                <w:i w:val="false"/>
-                <w:iCs w:val="false"/>
-                <w:caps w:val="false"/>
-                <w:smallCaps w:val="false"/>
-                <w:color w:val="000000"/>
-                <w:spacing w:val="0"/>
-                <w:kern w:val="0"/>
-                <w:sz w:val="21"/>
-                <w:szCs w:val="21"/>
-                <w:lang w:val="es-ES" w:eastAsia="es-SV" w:bidi="ar-SA"/>
-              </w:rPr>
-            </w:pPr>
-            <w:r>
-              <w:rPr>
-                <w:rFonts w:eastAsia="Calibri" w:cs="Times New Roman"/>
-                <w:b w:val="false"/>
-                <w:i w:val="false"/>
-                <w:iCs w:val="false"/>
-                <w:caps w:val="false"/>
-                <w:smallCaps w:val="false"/>
-                <w:color w:val="000000"/>
-                <w:spacing w:val="0"/>
-                <w:kern w:val="0"/>
-                <w:sz w:val="21"/>
-                <w:szCs w:val="21"/>
-                <w:lang w:val="es-ES" w:eastAsia="es-SV" w:bidi="ar-SA"/>
-              </w:rPr>
-              <w:drawing>
-                <wp:anchor behindDoc="0" distT="0" distB="0" distL="0" distR="0" simplePos="0" locked="0" layoutInCell="0" allowOverlap="1" relativeHeight="27">
-                  <wp:simplePos x="0" y="0"/>
-                  <wp:positionH relativeFrom="column">
-                    <wp:align>center</wp:align>
-                  </wp:positionH>
-                  <wp:positionV relativeFrom="paragraph">
-                    <wp:posOffset>635</wp:posOffset>
-                  </wp:positionV>
-                  <wp:extent cx="4107180" cy="2027555"/>
-                  <wp:effectExtent l="0" t="0" r="0" b="0"/>
-                  <wp:wrapSquare wrapText="largest"/>
-                  <wp:docPr id="26" name="Imagen29" descr=""/>
-                  <wp:cNvGraphicFramePr>
-                    <a:graphicFrameLocks xmlns:a="http://schemas.openxmlformats.org/drawingml/2006/main" noChangeAspect="1"/>
-                  </wp:cNvGraphicFramePr>
-                  <a:graphic xmlns:a="http://schemas.openxmlformats.org/drawingml/2006/main">
-                    <a:graphicData uri="http://schemas.openxmlformats.org/drawingml/2006/picture">
-                      <pic:pic xmlns:pic="http://schemas.openxmlformats.org/drawingml/2006/picture">
-                        <pic:nvPicPr>
-                          <pic:cNvPr id="26" name="Imagen29" descr=""/>
-                          <pic:cNvPicPr>
-                            <a:picLocks noChangeAspect="1" noChangeArrowheads="1"/>
-                          </pic:cNvPicPr>
-                        </pic:nvPicPr>
-                        <pic:blipFill>
-                          <a:blip r:embed="rId27"/>
-                          <a:stretch>
-                            <a:fillRect/>
-                          </a:stretch>
-                        </pic:blipFill>
-                        <pic:spPr bwMode="auto">
-                          <a:xfrm>
-                            <a:off x="0" y="0"/>
-                            <a:ext cx="4107180" cy="2027555"/>
-                          </a:xfrm>
-                          <a:prstGeom prst="rect">
-                            <a:avLst/>
-                          </a:prstGeom>
-                        </pic:spPr>
-                      </pic:pic>
-                    </a:graphicData>
-                  </a:graphic>
-                </wp:anchor>
-              </w:drawing>
-            </w:r>
-          </w:p>
-          <w:p>
-            <w:pPr>
-              <w:pStyle w:val="ListParagraph"/>
-              <w:widowControl w:val="false"/>
-              <w:rPr>
-                <w:rFonts w:eastAsia="Calibri" w:cs="Times New Roman"/>
-                <w:b w:val="false"/>
-                <w:i w:val="false"/>
-                <w:i w:val="false"/>
-                <w:iCs w:val="false"/>
-                <w:caps w:val="false"/>
-                <w:smallCaps w:val="false"/>
-                <w:color w:val="000000"/>
-                <w:spacing w:val="0"/>
-                <w:kern w:val="0"/>
-                <w:sz w:val="21"/>
-                <w:szCs w:val="21"/>
-                <w:lang w:val="es-ES" w:eastAsia="es-SV" w:bidi="ar-SA"/>
-              </w:rPr>
-            </w:pPr>
-            <w:r>
-              <w:rPr>
-                <w:rFonts w:eastAsia="Calibri" w:cs="Times New Roman"/>
-                <w:b w:val="false"/>
-                <w:i w:val="false"/>
-                <w:iCs w:val="false"/>
-                <w:caps w:val="false"/>
-                <w:smallCaps w:val="false"/>
-                <w:color w:val="000000"/>
-                <w:spacing w:val="0"/>
-                <w:kern w:val="0"/>
-                <w:sz w:val="21"/>
-                <w:szCs w:val="21"/>
-                <w:lang w:val="es-ES" w:eastAsia="es-SV" w:bidi="ar-SA"/>
-              </w:rPr>
-            </w:r>
-          </w:p>
-          <w:p>
-            <w:pPr>
-              <w:pStyle w:val="ListParagraph"/>
-              <w:widowControl w:val="false"/>
-              <w:rPr>
-                <w:rFonts w:eastAsia="Calibri" w:cs="Times New Roman"/>
-                <w:b w:val="false"/>
-                <w:i w:val="false"/>
-                <w:i w:val="false"/>
-                <w:iCs w:val="false"/>
-                <w:caps w:val="false"/>
-                <w:smallCaps w:val="false"/>
-                <w:color w:val="000000"/>
-                <w:spacing w:val="0"/>
-                <w:kern w:val="0"/>
-                <w:sz w:val="21"/>
-                <w:szCs w:val="21"/>
-                <w:lang w:val="es-ES" w:eastAsia="es-SV" w:bidi="ar-SA"/>
-              </w:rPr>
-            </w:pPr>
-            <w:r>
-              <w:rPr>
-                <w:rFonts w:eastAsia="Calibri" w:cs="Times New Roman"/>
-                <w:b w:val="false"/>
-                <w:i w:val="false"/>
-                <w:iCs w:val="false"/>
-                <w:caps w:val="false"/>
-                <w:smallCaps w:val="false"/>
-                <w:color w:val="000000"/>
-                <w:spacing w:val="0"/>
-                <w:kern w:val="0"/>
-                <w:sz w:val="21"/>
-                <w:szCs w:val="21"/>
-                <w:lang w:val="es-ES" w:eastAsia="es-SV" w:bidi="ar-SA"/>
-              </w:rPr>
-            </w:r>
-          </w:p>
-          <w:p>
-            <w:pPr>
-              <w:pStyle w:val="ListParagraph"/>
-              <w:widowControl w:val="false"/>
-              <w:rPr>
-                <w:rFonts w:eastAsia="Calibri" w:cs="Times New Roman"/>
-                <w:b w:val="false"/>
-                <w:i w:val="false"/>
-                <w:i w:val="false"/>
-                <w:iCs w:val="false"/>
-                <w:caps w:val="false"/>
-                <w:smallCaps w:val="false"/>
-                <w:color w:val="000000"/>
-                <w:spacing w:val="0"/>
-                <w:kern w:val="0"/>
-                <w:sz w:val="21"/>
-                <w:szCs w:val="21"/>
-                <w:lang w:val="es-ES" w:eastAsia="es-SV" w:bidi="ar-SA"/>
-              </w:rPr>
-            </w:pPr>
-            <w:r>
-              <w:rPr>
-                <w:rFonts w:eastAsia="Calibri" w:cs="Times New Roman"/>
-                <w:b w:val="false"/>
-                <w:i w:val="false"/>
-                <w:iCs w:val="false"/>
-                <w:caps w:val="false"/>
-                <w:smallCaps w:val="false"/>
-                <w:color w:val="000000"/>
-                <w:spacing w:val="0"/>
-                <w:kern w:val="0"/>
-                <w:sz w:val="21"/>
-                <w:szCs w:val="21"/>
-                <w:lang w:val="es-ES" w:eastAsia="es-SV" w:bidi="ar-SA"/>
-              </w:rPr>
-            </w:r>
-          </w:p>
-          <w:p>
-            <w:pPr>
-              <w:pStyle w:val="ListParagraph"/>
-              <w:widowControl w:val="false"/>
-              <w:numPr>
-                <w:ilvl w:val="0"/>
-                <w:numId w:val="3"/>
-              </w:numPr>
-              <w:suppressAutoHyphens w:val="true"/>
-              <w:bidi w:val="0"/>
-              <w:jc w:val="left"/>
-              <w:rPr>
-                <w:rFonts w:cs="Times New Roman"/>
-                <w:b/>
-                <w:bCs/>
-                <w:i/>
-                <w:i/>
-                <w:iCs/>
-                <w:color w:val="auto"/>
-                <w:kern w:val="0"/>
-                <w:sz w:val="22"/>
-                <w:lang w:eastAsia="en-US" w:bidi="ar-SA"/>
-              </w:rPr>
-            </w:pPr>
-            <w:r>
-              <w:rPr>
-                <w:rFonts w:cs="Times New Roman"/>
-                <w:b/>
-                <w:bCs/>
-                <w:i/>
-                <w:iCs/>
-                <w:color w:val="auto"/>
-                <w:kern w:val="0"/>
-                <w:sz w:val="22"/>
-                <w:lang w:eastAsia="en-US" w:bidi="ar-SA"/>
-              </w:rPr>
-              <w:t xml:space="preserve">Prueba </w:t>
-            </w:r>
-            <w:r>
-              <w:rPr>
-                <w:rFonts w:cs="Times New Roman"/>
-                <w:b/>
-                <w:bCs/>
-                <w:i/>
-                <w:iCs/>
-                <w:color w:val="auto"/>
-                <w:kern w:val="0"/>
-                <w:sz w:val="22"/>
-                <w:lang w:eastAsia="en-US" w:bidi="ar-SA"/>
-              </w:rPr>
-              <w:t xml:space="preserve">de actualización </w:t>
-            </w:r>
-            <w:r>
-              <w:rPr>
-                <w:rFonts w:cs="Times New Roman"/>
-                <w:b/>
-                <w:bCs/>
-                <w:i/>
-                <w:iCs/>
-                <w:color w:val="auto"/>
-                <w:kern w:val="0"/>
-                <w:sz w:val="22"/>
-                <w:lang w:eastAsia="en-US" w:bidi="ar-SA"/>
-              </w:rPr>
-              <w:t>fallida</w:t>
-            </w:r>
-            <w:r>
-              <w:rPr>
-                <w:rFonts w:cs="Times New Roman"/>
-                <w:b/>
-                <w:bCs/>
-                <w:i/>
-                <w:iCs/>
-                <w:color w:val="auto"/>
-                <w:kern w:val="0"/>
-                <w:sz w:val="22"/>
-                <w:lang w:eastAsia="en-US" w:bidi="ar-SA"/>
-              </w:rPr>
-              <w:t xml:space="preserve"> (returnCode 0</w:t>
-            </w:r>
-            <w:r>
-              <w:rPr>
-                <w:rFonts w:cs="Times New Roman"/>
-                <w:b/>
-                <w:bCs/>
-                <w:i/>
-                <w:iCs/>
-                <w:color w:val="auto"/>
-                <w:kern w:val="0"/>
-                <w:sz w:val="22"/>
-                <w:lang w:eastAsia="en-US" w:bidi="ar-SA"/>
-              </w:rPr>
-              <w:t>5</w:t>
-            </w:r>
-            <w:r>
-              <w:rPr>
-                <w:rFonts w:cs="Times New Roman"/>
-                <w:b/>
-                <w:bCs/>
-                <w:i/>
-                <w:iCs/>
-                <w:color w:val="auto"/>
-                <w:kern w:val="0"/>
-                <w:sz w:val="22"/>
-                <w:lang w:eastAsia="en-US" w:bidi="ar-SA"/>
-              </w:rPr>
-              <w:t xml:space="preserve">) – </w:t>
-            </w:r>
-            <w:r>
-              <w:rPr>
-                <w:rFonts w:cs="Times New Roman"/>
-                <w:b/>
-                <w:bCs/>
-                <w:i/>
-                <w:iCs/>
-                <w:color w:val="auto"/>
-                <w:kern w:val="0"/>
-                <w:sz w:val="22"/>
-                <w:lang w:eastAsia="en-US" w:bidi="ar-SA"/>
-              </w:rPr>
-              <w:t>bulkPushReceip no existente</w:t>
-            </w:r>
-          </w:p>
-          <w:p>
-            <w:pPr>
-              <w:pStyle w:val="ListParagraph"/>
-              <w:widowControl w:val="false"/>
-              <w:rPr>
-                <w:b/>
-                <w:bCs/>
-                <w:i/>
-                <w:i/>
-                <w:iCs/>
-              </w:rPr>
-            </w:pPr>
-            <w:r>
-              <w:rPr>
-                <w:b/>
-                <w:bCs/>
-                <w:i/>
-                <w:iCs/>
-              </w:rPr>
-            </w:r>
-          </w:p>
-          <w:p>
-            <w:pPr>
-              <w:pStyle w:val="ListParagraph"/>
-              <w:widowControl w:val="false"/>
-              <w:numPr>
-                <w:ilvl w:val="1"/>
-                <w:numId w:val="15"/>
-              </w:numPr>
-              <w:suppressAutoHyphens w:val="true"/>
-              <w:bidi w:val="0"/>
-              <w:jc w:val="left"/>
-              <w:rPr>
-                <w:rFonts w:cs="Times New Roman"/>
-                <w:b/>
-                <w:bCs/>
-                <w:i/>
-                <w:i/>
-                <w:iCs/>
-                <w:color w:val="auto"/>
-                <w:kern w:val="0"/>
-                <w:sz w:val="22"/>
-                <w:lang w:eastAsia="en-US" w:bidi="ar-SA"/>
-              </w:rPr>
-            </w:pPr>
-            <w:r>
-              <w:rPr>
-                <w:rFonts w:cs="Times New Roman"/>
-                <w:b w:val="false"/>
-                <w:bCs w:val="false"/>
-                <w:i w:val="false"/>
-                <w:iCs w:val="false"/>
-                <w:caps w:val="false"/>
-                <w:smallCaps w:val="false"/>
-                <w:color w:val="000000"/>
-                <w:spacing w:val="0"/>
-                <w:kern w:val="0"/>
-                <w:sz w:val="21"/>
-                <w:szCs w:val="21"/>
-                <w:lang w:eastAsia="es-SV" w:bidi="ar-SA"/>
-              </w:rPr>
-              <w:t>Request</w:t>
-            </w:r>
-          </w:p>
-          <w:p>
-            <w:pPr>
-              <w:pStyle w:val="ListParagraph"/>
-              <w:widowControl w:val="false"/>
-              <w:suppressAutoHyphens w:val="true"/>
-              <w:bidi w:val="0"/>
-              <w:jc w:val="left"/>
-              <w:rPr>
-                <w:rFonts w:cs="Times New Roman"/>
-                <w:b w:val="false"/>
-                <w:bCs w:val="false"/>
-                <w:i w:val="false"/>
-                <w:i w:val="false"/>
-                <w:iCs w:val="false"/>
-                <w:caps w:val="false"/>
-                <w:smallCaps w:val="false"/>
-                <w:color w:val="000000"/>
-                <w:spacing w:val="0"/>
-                <w:kern w:val="0"/>
-                <w:sz w:val="21"/>
-                <w:szCs w:val="21"/>
-                <w:lang w:eastAsia="es-SV" w:bidi="ar-SA"/>
-              </w:rPr>
-            </w:pPr>
-            <w:r>
-              <w:rPr>
-                <w:rFonts w:cs="Times New Roman"/>
-                <w:b w:val="false"/>
-                <w:bCs w:val="false"/>
-                <w:i w:val="false"/>
-                <w:iCs w:val="false"/>
-                <w:caps w:val="false"/>
-                <w:smallCaps w:val="false"/>
-                <w:color w:val="000000"/>
-                <w:spacing w:val="0"/>
-                <w:kern w:val="0"/>
-                <w:sz w:val="21"/>
-                <w:szCs w:val="21"/>
-                <w:lang w:eastAsia="es-SV" w:bidi="ar-SA"/>
-              </w:rPr>
-              <w:drawing>
-                <wp:anchor behindDoc="0" distT="0" distB="0" distL="0" distR="0" simplePos="0" locked="0" layoutInCell="0" allowOverlap="1" relativeHeight="28">
+                <wp:anchor behindDoc="0" distT="0" distB="0" distL="0" distR="0" simplePos="0" locked="0" layoutInCell="0" allowOverlap="1" relativeHeight="14">
                   <wp:simplePos x="0" y="0"/>
                   <wp:positionH relativeFrom="column">
                     <wp:align>center</wp:align>
@@ -9071,7 +5425,7 @@
                   <wp:extent cx="4107180" cy="1991995"/>
                   <wp:effectExtent l="0" t="0" r="0" b="0"/>
                   <wp:wrapSquare wrapText="largest"/>
-                  <wp:docPr id="27" name="Imagen30" descr=""/>
+                  <wp:docPr id="13" name="Imagen13" descr=""/>
                   <wp:cNvGraphicFramePr>
                     <a:graphicFrameLocks xmlns:a="http://schemas.openxmlformats.org/drawingml/2006/main" noChangeAspect="1"/>
                   </wp:cNvGraphicFramePr>
@@ -9079,13 +5433,13 @@
                     <a:graphicData uri="http://schemas.openxmlformats.org/drawingml/2006/picture">
                       <pic:pic xmlns:pic="http://schemas.openxmlformats.org/drawingml/2006/picture">
                         <pic:nvPicPr>
-                          <pic:cNvPr id="27" name="Imagen30" descr=""/>
+                          <pic:cNvPr id="13" name="Imagen13" descr=""/>
                           <pic:cNvPicPr>
                             <a:picLocks noChangeAspect="1" noChangeArrowheads="1"/>
                           </pic:cNvPicPr>
                         </pic:nvPicPr>
                         <pic:blipFill>
-                          <a:blip r:embed="rId28"/>
+                          <a:blip r:embed="rId14"/>
                           <a:stretch>
                             <a:fillRect/>
                           </a:stretch>
@@ -9112,68 +5466,60 @@
               <w:widowControl w:val="false"/>
               <w:numPr>
                 <w:ilvl w:val="1"/>
-                <w:numId w:val="16"/>
+                <w:numId w:val="5"/>
               </w:numPr>
-              <w:suppressAutoHyphens w:val="true"/>
-              <w:bidi w:val="0"/>
-              <w:jc w:val="left"/>
-              <w:rPr>
-                <w:rFonts w:cs="Times New Roman"/>
-                <w:b w:val="false"/>
-                <w:bCs w:val="false"/>
-                <w:i w:val="false"/>
-                <w:i w:val="false"/>
-                <w:iCs w:val="false"/>
-                <w:caps w:val="false"/>
-                <w:smallCaps w:val="false"/>
-                <w:color w:val="000000"/>
-                <w:spacing w:val="0"/>
-                <w:kern w:val="0"/>
-                <w:sz w:val="21"/>
-                <w:szCs w:val="21"/>
-                <w:lang w:eastAsia="es-SV" w:bidi="ar-SA"/>
-              </w:rPr>
-            </w:pPr>
-            <w:r>
-              <w:rPr>
-                <w:rFonts w:cs="Times New Roman"/>
-                <w:b w:val="false"/>
-                <w:bCs w:val="false"/>
-                <w:i w:val="false"/>
-                <w:iCs w:val="false"/>
-                <w:caps w:val="false"/>
-                <w:smallCaps w:val="false"/>
-                <w:color w:val="000000"/>
-                <w:spacing w:val="0"/>
-                <w:kern w:val="0"/>
-                <w:sz w:val="21"/>
-                <w:szCs w:val="21"/>
-                <w:lang w:eastAsia="es-SV" w:bidi="ar-SA"/>
-              </w:rPr>
-              <w:t>Response</w:t>
-            </w:r>
-          </w:p>
-          <w:p>
-            <w:pPr>
-              <w:pStyle w:val="ListParagraph"/>
-              <w:widowControl w:val="false"/>
-              <w:rPr>
-                <w:b/>
-                <w:bCs/>
-                <w:i/>
-                <w:i/>
-                <w:iCs/>
-              </w:rPr>
-            </w:pPr>
-            <w:r>
-              <w:rPr>
-                <w:b/>
-                <w:bCs/>
-                <w:i/>
-                <w:iCs/>
+              <w:rPr>
+                <w:i w:val="false"/>
+                <w:i w:val="false"/>
+                <w:iCs w:val="false"/>
+              </w:rPr>
+            </w:pPr>
+            <w:r>
+              <w:rPr>
+                <w:rFonts w:eastAsia="Calibri" w:cs="Times New Roman"/>
+                <w:b w:val="false"/>
+                <w:bCs w:val="false"/>
+                <w:i w:val="false"/>
+                <w:iCs w:val="false"/>
+                <w:caps w:val="false"/>
+                <w:smallCaps w:val="false"/>
+                <w:color w:val="000000"/>
+                <w:spacing w:val="0"/>
+                <w:kern w:val="0"/>
+                <w:sz w:val="21"/>
+                <w:szCs w:val="21"/>
+                <w:lang w:val="es-ES" w:eastAsia="es-SV" w:bidi="ar-SA"/>
+              </w:rPr>
+              <w:t>Response:</w:t>
+            </w:r>
+          </w:p>
+          <w:p>
+            <w:pPr>
+              <w:pStyle w:val="ListParagraph"/>
+              <w:widowControl w:val="false"/>
+              <w:rPr>
+                <w:i w:val="false"/>
+                <w:i w:val="false"/>
+                <w:iCs w:val="false"/>
+              </w:rPr>
+            </w:pPr>
+            <w:r>
+              <w:rPr>
+                <w:rFonts w:eastAsia="Calibri" w:cs="Times New Roman"/>
+                <w:b w:val="false"/>
+                <w:i w:val="false"/>
+                <w:iCs w:val="false"/>
+                <w:caps w:val="false"/>
+                <w:smallCaps w:val="false"/>
+                <w:color w:val="000000"/>
+                <w:spacing w:val="0"/>
+                <w:kern w:val="0"/>
+                <w:sz w:val="21"/>
+                <w:szCs w:val="21"/>
+                <w:lang w:val="es-ES" w:eastAsia="es-SV" w:bidi="ar-SA"/>
               </w:rPr>
               <w:drawing>
-                <wp:anchor behindDoc="0" distT="0" distB="0" distL="0" distR="0" simplePos="0" locked="0" layoutInCell="0" allowOverlap="1" relativeHeight="29">
+                <wp:anchor behindDoc="0" distT="0" distB="0" distL="0" distR="0" simplePos="0" locked="0" layoutInCell="0" allowOverlap="1" relativeHeight="15">
                   <wp:simplePos x="0" y="0"/>
                   <wp:positionH relativeFrom="column">
                     <wp:align>center</wp:align>
@@ -9181,10 +5527,10 @@
                   <wp:positionV relativeFrom="paragraph">
                     <wp:posOffset>635</wp:posOffset>
                   </wp:positionV>
-                  <wp:extent cx="4107180" cy="2025015"/>
+                  <wp:extent cx="4107180" cy="2104390"/>
                   <wp:effectExtent l="0" t="0" r="0" b="0"/>
                   <wp:wrapSquare wrapText="largest"/>
-                  <wp:docPr id="28" name="Imagen31" descr=""/>
+                  <wp:docPr id="14" name="Imagen14" descr=""/>
                   <wp:cNvGraphicFramePr>
                     <a:graphicFrameLocks xmlns:a="http://schemas.openxmlformats.org/drawingml/2006/main" noChangeAspect="1"/>
                   </wp:cNvGraphicFramePr>
@@ -9192,13 +5538,13 @@
                     <a:graphicData uri="http://schemas.openxmlformats.org/drawingml/2006/picture">
                       <pic:pic xmlns:pic="http://schemas.openxmlformats.org/drawingml/2006/picture">
                         <pic:nvPicPr>
-                          <pic:cNvPr id="28" name="Imagen31" descr=""/>
+                          <pic:cNvPr id="14" name="Imagen14" descr=""/>
                           <pic:cNvPicPr>
                             <a:picLocks noChangeAspect="1" noChangeArrowheads="1"/>
                           </pic:cNvPicPr>
                         </pic:nvPicPr>
                         <pic:blipFill>
-                          <a:blip r:embed="rId29"/>
+                          <a:blip r:embed="rId15"/>
                           <a:stretch>
                             <a:fillRect/>
                           </a:stretch>
@@ -9206,7 +5552,7 @@
                         <pic:spPr bwMode="auto">
                           <a:xfrm>
                             <a:off x="0" y="0"/>
-                            <a:ext cx="4107180" cy="2025015"/>
+                            <a:ext cx="4107180" cy="2104390"/>
                           </a:xfrm>
                           <a:prstGeom prst="rect">
                             <a:avLst/>
@@ -9224,41 +5570,1671 @@
               <w:pStyle w:val="ListParagraph"/>
               <w:widowControl w:val="false"/>
               <w:rPr>
-                <w:b/>
-                <w:bCs/>
-                <w:i/>
-                <w:i/>
-                <w:iCs/>
-              </w:rPr>
-            </w:pPr>
-            <w:r>
-              <w:rPr>
-                <w:b/>
-                <w:bCs/>
-                <w:i/>
-                <w:iCs/>
-              </w:rPr>
-            </w:r>
-          </w:p>
-          <w:p>
-            <w:pPr>
-              <w:pStyle w:val="ListParagraph"/>
-              <w:widowControl w:val="false"/>
-              <w:rPr>
-                <w:b/>
-                <w:bCs/>
-                <w:i/>
-                <w:i/>
-                <w:iCs/>
-              </w:rPr>
-            </w:pPr>
-            <w:r>
-              <w:rPr>
-                <w:b/>
-                <w:bCs/>
-                <w:i/>
-                <w:iCs/>
-              </w:rPr>
+                <w:rFonts w:eastAsia="Calibri" w:cs="Times New Roman"/>
+                <w:b w:val="false"/>
+                <w:i w:val="false"/>
+                <w:i w:val="false"/>
+                <w:iCs w:val="false"/>
+                <w:caps w:val="false"/>
+                <w:smallCaps w:val="false"/>
+                <w:color w:val="000000"/>
+                <w:spacing w:val="0"/>
+                <w:kern w:val="0"/>
+                <w:sz w:val="21"/>
+                <w:szCs w:val="21"/>
+                <w:lang w:val="es-ES" w:eastAsia="es-SV" w:bidi="ar-SA"/>
+              </w:rPr>
+            </w:pPr>
+            <w:r>
+              <w:rPr>
+                <w:rFonts w:eastAsia="Calibri" w:cs="Times New Roman"/>
+                <w:b w:val="false"/>
+                <w:i w:val="false"/>
+                <w:iCs w:val="false"/>
+                <w:caps w:val="false"/>
+                <w:smallCaps w:val="false"/>
+                <w:color w:val="000000"/>
+                <w:spacing w:val="0"/>
+                <w:kern w:val="0"/>
+                <w:sz w:val="21"/>
+                <w:szCs w:val="21"/>
+                <w:lang w:val="es-ES" w:eastAsia="es-SV" w:bidi="ar-SA"/>
+              </w:rPr>
+            </w:r>
+          </w:p>
+          <w:p>
+            <w:pPr>
+              <w:pStyle w:val="ListParagraph"/>
+              <w:widowControl w:val="false"/>
+              <w:numPr>
+                <w:ilvl w:val="0"/>
+                <w:numId w:val="3"/>
+              </w:numPr>
+              <w:rPr>
+                <w:b/>
+                <w:bCs/>
+                <w:i/>
+                <w:i/>
+                <w:iCs/>
+              </w:rPr>
+            </w:pPr>
+            <w:r>
+              <w:rPr>
+                <w:rFonts w:eastAsia="Calibri" w:cs="Times New Roman"/>
+                <w:b/>
+                <w:bCs/>
+                <w:i/>
+                <w:iCs/>
+                <w:caps w:val="false"/>
+                <w:smallCaps w:val="false"/>
+                <w:color w:val="000000"/>
+                <w:spacing w:val="0"/>
+                <w:kern w:val="0"/>
+                <w:sz w:val="21"/>
+                <w:szCs w:val="21"/>
+                <w:lang w:val="es-ES" w:eastAsia="es-SV" w:bidi="ar-SA"/>
+              </w:rPr>
+              <w:t>Validación de campo “event”  (returnCode 0005)</w:t>
+            </w:r>
+          </w:p>
+          <w:p>
+            <w:pPr>
+              <w:pStyle w:val="ListParagraph"/>
+              <w:widowControl w:val="false"/>
+              <w:rPr>
+                <w:b/>
+                <w:bCs/>
+                <w:i/>
+                <w:i/>
+                <w:iCs/>
+              </w:rPr>
+            </w:pPr>
+            <w:r>
+              <w:rPr>
+                <w:b/>
+                <w:bCs/>
+                <w:i/>
+                <w:iCs/>
+              </w:rPr>
+            </w:r>
+          </w:p>
+          <w:p>
+            <w:pPr>
+              <w:pStyle w:val="ListParagraph"/>
+              <w:widowControl w:val="false"/>
+              <w:rPr>
+                <w:b w:val="false"/>
+                <w:bCs w:val="false"/>
+                <w:i w:val="false"/>
+                <w:i w:val="false"/>
+                <w:iCs w:val="false"/>
+                <w:sz w:val="24"/>
+                <w:szCs w:val="24"/>
+              </w:rPr>
+            </w:pPr>
+            <w:r>
+              <w:rPr>
+                <w:rFonts w:eastAsia="Calibri" w:cs="Times New Roman"/>
+                <w:b/>
+                <w:bCs/>
+                <w:i/>
+                <w:iCs/>
+                <w:caps w:val="false"/>
+                <w:smallCaps w:val="false"/>
+                <w:color w:val="000000"/>
+                <w:spacing w:val="0"/>
+                <w:kern w:val="0"/>
+                <w:sz w:val="21"/>
+                <w:szCs w:val="21"/>
+                <w:lang w:val="es-ES" w:eastAsia="es-SV" w:bidi="ar-SA"/>
+              </w:rPr>
+              <w:t xml:space="preserve">Nomenclatura : </w:t>
+            </w:r>
+            <w:r>
+              <w:rPr>
+                <w:rFonts w:eastAsia="Calibri" w:cs="Times New Roman"/>
+                <w:b/>
+                <w:bCs/>
+                <w:i/>
+                <w:iCs/>
+                <w:caps w:val="false"/>
+                <w:smallCaps w:val="false"/>
+                <w:color w:val="2A6099"/>
+                <w:spacing w:val="0"/>
+                <w:kern w:val="0"/>
+                <w:sz w:val="21"/>
+                <w:szCs w:val="21"/>
+                <w:lang w:val="es-ES" w:eastAsia="es-SV" w:bidi="ar-SA"/>
+              </w:rPr>
+              <w:t>cons</w:t>
+            </w:r>
+            <w:r>
+              <w:rPr>
+                <w:rFonts w:eastAsia="Calibri" w:cs="Times New Roman"/>
+                <w:b/>
+                <w:bCs/>
+                <w:i/>
+                <w:iCs/>
+                <w:caps w:val="false"/>
+                <w:smallCaps w:val="false"/>
+                <w:color w:val="2A6099"/>
+                <w:spacing w:val="0"/>
+                <w:kern w:val="0"/>
+                <w:sz w:val="21"/>
+                <w:szCs w:val="21"/>
+                <w:lang w:val="es-ES" w:eastAsia="es-SV" w:bidi="ar-SA"/>
+              </w:rPr>
+              <w:t>u</w:t>
+            </w:r>
+            <w:r>
+              <w:rPr>
+                <w:rFonts w:eastAsia="Calibri" w:cs="Times New Roman"/>
+                <w:b/>
+                <w:bCs/>
+                <w:i/>
+                <w:iCs/>
+                <w:caps w:val="false"/>
+                <w:smallCaps w:val="false"/>
+                <w:color w:val="2A6099"/>
+                <w:spacing w:val="0"/>
+                <w:kern w:val="0"/>
+                <w:sz w:val="21"/>
+                <w:szCs w:val="21"/>
+                <w:lang w:val="es-ES" w:eastAsia="es-SV" w:bidi="ar-SA"/>
+              </w:rPr>
+              <w:t>lta</w:t>
+            </w:r>
+          </w:p>
+          <w:p>
+            <w:pPr>
+              <w:pStyle w:val="ListParagraph"/>
+              <w:widowControl w:val="false"/>
+              <w:rPr>
+                <w:rFonts w:eastAsia="Calibri" w:cs="Times New Roman"/>
+                <w:b/>
+                <w:bCs/>
+                <w:i/>
+                <w:i/>
+                <w:iCs/>
+                <w:caps w:val="false"/>
+                <w:smallCaps w:val="false"/>
+                <w:color w:val="2A6099"/>
+                <w:spacing w:val="0"/>
+                <w:kern w:val="0"/>
+                <w:sz w:val="21"/>
+                <w:szCs w:val="21"/>
+                <w:lang w:val="es-ES" w:eastAsia="es-SV" w:bidi="ar-SA"/>
+              </w:rPr>
+            </w:pPr>
+            <w:r>
+              <w:rPr>
+                <w:rFonts w:eastAsia="Calibri" w:cs="Times New Roman"/>
+                <w:b/>
+                <w:bCs/>
+                <w:i/>
+                <w:iCs/>
+                <w:caps w:val="false"/>
+                <w:smallCaps w:val="false"/>
+                <w:color w:val="2A6099"/>
+                <w:spacing w:val="0"/>
+                <w:kern w:val="0"/>
+                <w:sz w:val="21"/>
+                <w:szCs w:val="21"/>
+                <w:lang w:val="es-ES" w:eastAsia="es-SV" w:bidi="ar-SA"/>
+              </w:rPr>
+            </w:r>
+          </w:p>
+          <w:p>
+            <w:pPr>
+              <w:pStyle w:val="ListParagraph"/>
+              <w:widowControl w:val="false"/>
+              <w:rPr>
+                <w:b w:val="false"/>
+                <w:bCs w:val="false"/>
+                <w:i w:val="false"/>
+                <w:i w:val="false"/>
+                <w:iCs w:val="false"/>
+                <w:color w:val="000000"/>
+                <w:sz w:val="24"/>
+                <w:szCs w:val="24"/>
+              </w:rPr>
+            </w:pPr>
+            <w:r>
+              <w:rPr>
+                <w:rFonts w:eastAsia="Calibri" w:cs="Times New Roman"/>
+                <w:b/>
+                <w:bCs/>
+                <w:i/>
+                <w:iCs/>
+                <w:caps w:val="false"/>
+                <w:smallCaps w:val="false"/>
+                <w:color w:val="000000"/>
+                <w:spacing w:val="0"/>
+                <w:kern w:val="0"/>
+                <w:sz w:val="21"/>
+                <w:szCs w:val="21"/>
+                <w:lang w:val="es-ES" w:eastAsia="es-SV" w:bidi="ar-SA"/>
+              </w:rPr>
+              <w:t>Composición:</w:t>
+            </w:r>
+          </w:p>
+          <w:p>
+            <w:pPr>
+              <w:pStyle w:val="ListParagraph"/>
+              <w:widowControl w:val="false"/>
+              <w:numPr>
+                <w:ilvl w:val="0"/>
+                <w:numId w:val="7"/>
+              </w:numPr>
+              <w:rPr>
+                <w:b/>
+                <w:bCs/>
+                <w:i/>
+                <w:i/>
+                <w:iCs/>
+              </w:rPr>
+            </w:pPr>
+            <w:r>
+              <w:rPr>
+                <w:rFonts w:eastAsia="Calibri" w:cs="Times New Roman"/>
+                <w:b/>
+                <w:bCs/>
+                <w:i/>
+                <w:iCs/>
+                <w:caps w:val="false"/>
+                <w:smallCaps w:val="false"/>
+                <w:color w:val="000000"/>
+                <w:spacing w:val="0"/>
+                <w:kern w:val="0"/>
+                <w:sz w:val="21"/>
+                <w:szCs w:val="21"/>
+                <w:lang w:val="es-ES" w:eastAsia="es-SV" w:bidi="ar-SA"/>
+              </w:rPr>
+              <w:t>Contener una de estas opciones :</w:t>
+            </w:r>
+          </w:p>
+          <w:p>
+            <w:pPr>
+              <w:pStyle w:val="ListParagraph"/>
+              <w:widowControl w:val="false"/>
+              <w:numPr>
+                <w:ilvl w:val="0"/>
+                <w:numId w:val="0"/>
+              </w:numPr>
+              <w:suppressAutoHyphens w:val="true"/>
+              <w:bidi w:val="0"/>
+              <w:ind w:hanging="0" w:left="1440"/>
+              <w:jc w:val="left"/>
+              <w:rPr>
+                <w:rFonts w:cs="Times New Roman"/>
+                <w:b/>
+                <w:bCs/>
+                <w:i/>
+                <w:i/>
+                <w:iCs/>
+                <w:caps w:val="false"/>
+                <w:smallCaps w:val="false"/>
+                <w:color w:val="2A6099"/>
+                <w:spacing w:val="0"/>
+                <w:kern w:val="0"/>
+                <w:sz w:val="21"/>
+                <w:szCs w:val="21"/>
+                <w:lang w:eastAsia="es-SV" w:bidi="ar-SA"/>
+              </w:rPr>
+            </w:pPr>
+            <w:r>
+              <w:rPr>
+                <w:rFonts w:eastAsia="Calibri" w:cs="Times New Roman"/>
+                <w:b/>
+                <w:bCs/>
+                <w:i/>
+                <w:iCs/>
+                <w:caps w:val="false"/>
+                <w:smallCaps w:val="false"/>
+                <w:color w:val="2A6099"/>
+                <w:spacing w:val="0"/>
+                <w:kern w:val="0"/>
+                <w:sz w:val="21"/>
+                <w:szCs w:val="21"/>
+                <w:lang w:val="es-ES" w:eastAsia="es-SV" w:bidi="ar-SA"/>
+              </w:rPr>
+              <w:t>consulta</w:t>
+            </w:r>
+          </w:p>
+          <w:p>
+            <w:pPr>
+              <w:pStyle w:val="ListParagraph"/>
+              <w:widowControl w:val="false"/>
+              <w:rPr>
+                <w:b/>
+                <w:bCs/>
+                <w:i/>
+                <w:i/>
+                <w:iCs/>
+              </w:rPr>
+            </w:pPr>
+            <w:r>
+              <w:rPr>
+                <w:b/>
+                <w:bCs/>
+                <w:i/>
+                <w:iCs/>
+              </w:rPr>
+            </w:r>
+          </w:p>
+          <w:p>
+            <w:pPr>
+              <w:pStyle w:val="ListParagraph"/>
+              <w:widowControl w:val="false"/>
+              <w:numPr>
+                <w:ilvl w:val="1"/>
+                <w:numId w:val="4"/>
+              </w:numPr>
+              <w:rPr>
+                <w:i w:val="false"/>
+                <w:i w:val="false"/>
+                <w:iCs w:val="false"/>
+              </w:rPr>
+            </w:pPr>
+            <w:r>
+              <w:rPr>
+                <w:rFonts w:eastAsia="Calibri" w:cs="Times New Roman"/>
+                <w:bCs w:val="false"/>
+                <w:i w:val="false"/>
+                <w:iCs w:val="false"/>
+                <w:color w:val="auto"/>
+                <w:kern w:val="0"/>
+                <w:sz w:val="22"/>
+                <w:szCs w:val="22"/>
+                <w:lang w:val="es-ES" w:eastAsia="en-US" w:bidi="ar-SA"/>
+              </w:rPr>
+              <w:t>Request:</w:t>
+            </w:r>
+          </w:p>
+          <w:p>
+            <w:pPr>
+              <w:pStyle w:val="ListParagraph"/>
+              <w:widowControl w:val="false"/>
+              <w:rPr>
+                <w:i w:val="false"/>
+                <w:i w:val="false"/>
+                <w:iCs w:val="false"/>
+              </w:rPr>
+            </w:pPr>
+            <w:r>
+              <w:rPr>
+                <w:i w:val="false"/>
+                <w:iCs w:val="false"/>
+              </w:rPr>
+              <w:drawing>
+                <wp:anchor behindDoc="0" distT="0" distB="0" distL="0" distR="0" simplePos="0" locked="0" layoutInCell="0" allowOverlap="1" relativeHeight="16">
+                  <wp:simplePos x="0" y="0"/>
+                  <wp:positionH relativeFrom="column">
+                    <wp:align>center</wp:align>
+                  </wp:positionH>
+                  <wp:positionV relativeFrom="paragraph">
+                    <wp:posOffset>635</wp:posOffset>
+                  </wp:positionV>
+                  <wp:extent cx="4107180" cy="1880235"/>
+                  <wp:effectExtent l="0" t="0" r="0" b="0"/>
+                  <wp:wrapSquare wrapText="largest"/>
+                  <wp:docPr id="15" name="Imagen15" descr=""/>
+                  <wp:cNvGraphicFramePr>
+                    <a:graphicFrameLocks xmlns:a="http://schemas.openxmlformats.org/drawingml/2006/main" noChangeAspect="1"/>
+                  </wp:cNvGraphicFramePr>
+                  <a:graphic xmlns:a="http://schemas.openxmlformats.org/drawingml/2006/main">
+                    <a:graphicData uri="http://schemas.openxmlformats.org/drawingml/2006/picture">
+                      <pic:pic xmlns:pic="http://schemas.openxmlformats.org/drawingml/2006/picture">
+                        <pic:nvPicPr>
+                          <pic:cNvPr id="15" name="Imagen15" descr=""/>
+                          <pic:cNvPicPr>
+                            <a:picLocks noChangeAspect="1" noChangeArrowheads="1"/>
+                          </pic:cNvPicPr>
+                        </pic:nvPicPr>
+                        <pic:blipFill>
+                          <a:blip r:embed="rId16"/>
+                          <a:stretch>
+                            <a:fillRect/>
+                          </a:stretch>
+                        </pic:blipFill>
+                        <pic:spPr bwMode="auto">
+                          <a:xfrm>
+                            <a:off x="0" y="0"/>
+                            <a:ext cx="4107180" cy="1880235"/>
+                          </a:xfrm>
+                          <a:prstGeom prst="rect">
+                            <a:avLst/>
+                          </a:prstGeom>
+                        </pic:spPr>
+                      </pic:pic>
+                    </a:graphicData>
+                  </a:graphic>
+                </wp:anchor>
+              </w:drawing>
+            </w:r>
+          </w:p>
+          <w:p>
+            <w:pPr>
+              <w:pStyle w:val="ListParagraph"/>
+              <w:widowControl w:val="false"/>
+              <w:numPr>
+                <w:ilvl w:val="1"/>
+                <w:numId w:val="5"/>
+              </w:numPr>
+              <w:rPr>
+                <w:i w:val="false"/>
+                <w:i w:val="false"/>
+                <w:iCs w:val="false"/>
+              </w:rPr>
+            </w:pPr>
+            <w:r>
+              <w:rPr>
+                <w:bCs w:val="false"/>
+              </w:rPr>
+              <w:t>Response:</w:t>
+            </w:r>
+          </w:p>
+          <w:p>
+            <w:pPr>
+              <w:pStyle w:val="ListParagraph"/>
+              <w:widowControl w:val="false"/>
+              <w:rPr>
+                <w:i w:val="false"/>
+                <w:i w:val="false"/>
+                <w:iCs w:val="false"/>
+              </w:rPr>
+            </w:pPr>
+            <w:r>
+              <w:rPr>
+                <w:rFonts w:eastAsia="Calibri" w:cs="Times New Roman"/>
+                <w:b w:val="false"/>
+                <w:i w:val="false"/>
+                <w:iCs w:val="false"/>
+                <w:caps w:val="false"/>
+                <w:smallCaps w:val="false"/>
+                <w:color w:val="000000"/>
+                <w:spacing w:val="0"/>
+                <w:kern w:val="0"/>
+                <w:sz w:val="21"/>
+                <w:szCs w:val="21"/>
+                <w:lang w:val="es-ES" w:eastAsia="es-SV" w:bidi="ar-SA"/>
+              </w:rPr>
+              <w:drawing>
+                <wp:anchor behindDoc="0" distT="0" distB="0" distL="0" distR="0" simplePos="0" locked="0" layoutInCell="0" allowOverlap="1" relativeHeight="17">
+                  <wp:simplePos x="0" y="0"/>
+                  <wp:positionH relativeFrom="column">
+                    <wp:align>center</wp:align>
+                  </wp:positionH>
+                  <wp:positionV relativeFrom="paragraph">
+                    <wp:posOffset>635</wp:posOffset>
+                  </wp:positionV>
+                  <wp:extent cx="4107180" cy="1943100"/>
+                  <wp:effectExtent l="0" t="0" r="0" b="0"/>
+                  <wp:wrapSquare wrapText="largest"/>
+                  <wp:docPr id="16" name="Imagen16" descr=""/>
+                  <wp:cNvGraphicFramePr>
+                    <a:graphicFrameLocks xmlns:a="http://schemas.openxmlformats.org/drawingml/2006/main" noChangeAspect="1"/>
+                  </wp:cNvGraphicFramePr>
+                  <a:graphic xmlns:a="http://schemas.openxmlformats.org/drawingml/2006/main">
+                    <a:graphicData uri="http://schemas.openxmlformats.org/drawingml/2006/picture">
+                      <pic:pic xmlns:pic="http://schemas.openxmlformats.org/drawingml/2006/picture">
+                        <pic:nvPicPr>
+                          <pic:cNvPr id="16" name="Imagen16" descr=""/>
+                          <pic:cNvPicPr>
+                            <a:picLocks noChangeAspect="1" noChangeArrowheads="1"/>
+                          </pic:cNvPicPr>
+                        </pic:nvPicPr>
+                        <pic:blipFill>
+                          <a:blip r:embed="rId17"/>
+                          <a:stretch>
+                            <a:fillRect/>
+                          </a:stretch>
+                        </pic:blipFill>
+                        <pic:spPr bwMode="auto">
+                          <a:xfrm>
+                            <a:off x="0" y="0"/>
+                            <a:ext cx="4107180" cy="1943100"/>
+                          </a:xfrm>
+                          <a:prstGeom prst="rect">
+                            <a:avLst/>
+                          </a:prstGeom>
+                        </pic:spPr>
+                      </pic:pic>
+                    </a:graphicData>
+                  </a:graphic>
+                </wp:anchor>
+              </w:drawing>
+            </w:r>
+          </w:p>
+          <w:p>
+            <w:pPr>
+              <w:pStyle w:val="ListParagraph"/>
+              <w:widowControl w:val="false"/>
+              <w:suppressAutoHyphens w:val="true"/>
+              <w:bidi w:val="0"/>
+              <w:jc w:val="left"/>
+              <w:rPr>
+                <w:rFonts w:cs="Times New Roman"/>
+                <w:b/>
+                <w:bCs/>
+                <w:i/>
+                <w:i/>
+                <w:iCs/>
+                <w:color w:val="auto"/>
+                <w:kern w:val="0"/>
+                <w:sz w:val="22"/>
+                <w:lang w:eastAsia="en-US" w:bidi="ar-SA"/>
+              </w:rPr>
+            </w:pPr>
+            <w:r>
+              <w:rPr>
+                <w:rFonts w:eastAsia="Calibri" w:cs="Times New Roman"/>
+                <w:b w:val="false"/>
+                <w:i w:val="false"/>
+                <w:iCs w:val="false"/>
+                <w:caps w:val="false"/>
+                <w:smallCaps w:val="false"/>
+                <w:color w:val="000000"/>
+                <w:spacing w:val="0"/>
+                <w:kern w:val="0"/>
+                <w:sz w:val="21"/>
+                <w:szCs w:val="21"/>
+                <w:lang w:val="es-ES" w:eastAsia="es-SV" w:bidi="ar-SA"/>
+              </w:rPr>
+            </w:r>
+          </w:p>
+          <w:p>
+            <w:pPr>
+              <w:pStyle w:val="ListParagraph"/>
+              <w:widowControl w:val="false"/>
+              <w:rPr>
+                <w:rFonts w:eastAsia="Calibri" w:cs="Times New Roman"/>
+                <w:b w:val="false"/>
+                <w:i w:val="false"/>
+                <w:i w:val="false"/>
+                <w:iCs w:val="false"/>
+                <w:caps w:val="false"/>
+                <w:smallCaps w:val="false"/>
+                <w:color w:val="000000"/>
+                <w:spacing w:val="0"/>
+                <w:kern w:val="0"/>
+                <w:sz w:val="21"/>
+                <w:szCs w:val="21"/>
+                <w:lang w:val="es-ES" w:eastAsia="es-SV" w:bidi="ar-SA"/>
+              </w:rPr>
+            </w:pPr>
+            <w:r>
+              <w:rPr>
+                <w:rFonts w:eastAsia="Calibri" w:cs="Times New Roman"/>
+                <w:b w:val="false"/>
+                <w:i w:val="false"/>
+                <w:iCs w:val="false"/>
+                <w:caps w:val="false"/>
+                <w:smallCaps w:val="false"/>
+                <w:color w:val="000000"/>
+                <w:spacing w:val="0"/>
+                <w:kern w:val="0"/>
+                <w:sz w:val="21"/>
+                <w:szCs w:val="21"/>
+                <w:lang w:val="es-ES" w:eastAsia="es-SV" w:bidi="ar-SA"/>
+              </w:rPr>
+            </w:r>
+          </w:p>
+          <w:p>
+            <w:pPr>
+              <w:pStyle w:val="ListParagraph"/>
+              <w:widowControl w:val="false"/>
+              <w:numPr>
+                <w:ilvl w:val="0"/>
+                <w:numId w:val="3"/>
+              </w:numPr>
+              <w:suppressAutoHyphens w:val="true"/>
+              <w:bidi w:val="0"/>
+              <w:jc w:val="left"/>
+              <w:rPr>
+                <w:rFonts w:cs="Times New Roman"/>
+                <w:b/>
+                <w:bCs/>
+                <w:i/>
+                <w:i/>
+                <w:iCs/>
+                <w:color w:val="auto"/>
+                <w:kern w:val="0"/>
+                <w:sz w:val="22"/>
+                <w:lang w:eastAsia="en-US" w:bidi="ar-SA"/>
+              </w:rPr>
+            </w:pPr>
+            <w:r>
+              <w:rPr>
+                <w:rFonts w:cs="Times New Roman"/>
+                <w:b/>
+                <w:bCs/>
+                <w:i/>
+                <w:iCs/>
+                <w:color w:val="auto"/>
+                <w:kern w:val="0"/>
+                <w:sz w:val="22"/>
+                <w:lang w:eastAsia="en-US" w:bidi="ar-SA"/>
+              </w:rPr>
+              <w:t xml:space="preserve">Prueba de </w:t>
+            </w:r>
+            <w:r>
+              <w:rPr>
+                <w:rFonts w:cs="Times New Roman"/>
+                <w:b/>
+                <w:bCs/>
+                <w:i/>
+                <w:iCs/>
+                <w:color w:val="auto"/>
+                <w:kern w:val="0"/>
+                <w:sz w:val="22"/>
+                <w:lang w:eastAsia="en-US" w:bidi="ar-SA"/>
+              </w:rPr>
+              <w:t>extracción de bulkReceiptID con status JOB_FAILED</w:t>
+            </w:r>
+            <w:r>
+              <w:rPr>
+                <w:rFonts w:cs="Times New Roman"/>
+                <w:b/>
+                <w:bCs/>
+                <w:i/>
+                <w:iCs/>
+                <w:color w:val="auto"/>
+                <w:kern w:val="0"/>
+                <w:sz w:val="22"/>
+                <w:lang w:eastAsia="en-US" w:bidi="ar-SA"/>
+              </w:rPr>
+              <w:t xml:space="preserve"> (returnCode 00)</w:t>
+            </w:r>
+          </w:p>
+          <w:p>
+            <w:pPr>
+              <w:pStyle w:val="ListParagraph"/>
+              <w:widowControl w:val="false"/>
+              <w:suppressAutoHyphens w:val="true"/>
+              <w:bidi w:val="0"/>
+              <w:jc w:val="left"/>
+              <w:rPr>
+                <w:rFonts w:cs="Times New Roman"/>
+                <w:b/>
+                <w:bCs/>
+                <w:i/>
+                <w:i/>
+                <w:iCs/>
+                <w:color w:val="auto"/>
+                <w:kern w:val="0"/>
+                <w:sz w:val="22"/>
+                <w:lang w:eastAsia="en-US" w:bidi="ar-SA"/>
+              </w:rPr>
+            </w:pPr>
+            <w:r>
+              <w:rPr/>
+            </w:r>
+          </w:p>
+          <w:p>
+            <w:pPr>
+              <w:pStyle w:val="ListParagraph"/>
+              <w:widowControl w:val="false"/>
+              <w:suppressAutoHyphens w:val="true"/>
+              <w:bidi w:val="0"/>
+              <w:jc w:val="left"/>
+              <w:rPr>
+                <w:color w:val="008000"/>
+              </w:rPr>
+            </w:pPr>
+            <w:r>
+              <w:rPr>
+                <w:rFonts w:cs="Times New Roman"/>
+                <w:b/>
+                <w:bCs/>
+                <w:i/>
+                <w:iCs/>
+                <w:color w:val="008000"/>
+                <w:kern w:val="0"/>
+                <w:sz w:val="22"/>
+                <w:lang w:eastAsia="en-US" w:bidi="ar-SA"/>
+              </w:rPr>
+              <w:t>Valid</w:t>
+            </w:r>
+            <w:r>
+              <w:rPr>
+                <w:rFonts w:cs="Times New Roman"/>
+                <w:b/>
+                <w:bCs/>
+                <w:i/>
+                <w:iCs/>
+                <w:color w:val="008000"/>
+                <w:kern w:val="0"/>
+                <w:sz w:val="22"/>
+                <w:lang w:eastAsia="en-US" w:bidi="ar-SA"/>
+              </w:rPr>
+              <w:t xml:space="preserve">ar </w:t>
+            </w:r>
+            <w:r>
+              <w:rPr>
+                <w:rFonts w:cs="Times New Roman"/>
+                <w:b/>
+                <w:bCs/>
+                <w:i/>
+                <w:iCs/>
+                <w:color w:val="008000"/>
+                <w:kern w:val="0"/>
+                <w:sz w:val="22"/>
+                <w:lang w:eastAsia="en-US" w:bidi="ar-SA"/>
+              </w:rPr>
+              <w:t xml:space="preserve">que en la tabla BULK_STATUS_CTP </w:t>
+            </w:r>
+            <w:r>
+              <w:rPr>
+                <w:rFonts w:cs="Times New Roman"/>
+                <w:b/>
+                <w:bCs/>
+                <w:i/>
+                <w:iCs/>
+                <w:color w:val="008000"/>
+                <w:kern w:val="0"/>
+                <w:sz w:val="22"/>
+                <w:lang w:eastAsia="en-US" w:bidi="ar-SA"/>
+              </w:rPr>
+              <w:t>existan</w:t>
+            </w:r>
+            <w:r>
+              <w:rPr>
+                <w:rFonts w:cs="Times New Roman"/>
+                <w:b/>
+                <w:bCs/>
+                <w:i/>
+                <w:iCs/>
+                <w:color w:val="008000"/>
+                <w:kern w:val="0"/>
+                <w:sz w:val="22"/>
+                <w:lang w:eastAsia="en-US" w:bidi="ar-SA"/>
+              </w:rPr>
+              <w:t xml:space="preserve"> bulkPushReceiptID </w:t>
+            </w:r>
+            <w:r>
+              <w:rPr>
+                <w:rFonts w:cs="Times New Roman"/>
+                <w:b/>
+                <w:bCs/>
+                <w:i/>
+                <w:iCs/>
+                <w:color w:val="008000"/>
+                <w:kern w:val="0"/>
+                <w:sz w:val="22"/>
+                <w:lang w:eastAsia="en-US" w:bidi="ar-SA"/>
+              </w:rPr>
+              <w:t>con status (JOB_FAILED)</w:t>
+            </w:r>
+          </w:p>
+          <w:p>
+            <w:pPr>
+              <w:pStyle w:val="ListParagraph"/>
+              <w:widowControl w:val="false"/>
+              <w:suppressAutoHyphens w:val="true"/>
+              <w:bidi w:val="0"/>
+              <w:jc w:val="left"/>
+              <w:rPr>
+                <w:color w:val="008000"/>
+              </w:rPr>
+            </w:pPr>
+            <w:r>
+              <w:rPr/>
+            </w:r>
+          </w:p>
+          <w:p>
+            <w:pPr>
+              <w:pStyle w:val="ListParagraph"/>
+              <w:widowControl w:val="false"/>
+              <w:suppressAutoHyphens w:val="true"/>
+              <w:bidi w:val="0"/>
+              <w:jc w:val="left"/>
+              <w:rPr>
+                <w:color w:val="008000"/>
+              </w:rPr>
+            </w:pPr>
+            <w:r>
+              <w:rPr/>
+              <w:drawing>
+                <wp:anchor behindDoc="0" distT="0" distB="0" distL="0" distR="0" simplePos="0" locked="0" layoutInCell="0" allowOverlap="1" relativeHeight="18">
+                  <wp:simplePos x="0" y="0"/>
+                  <wp:positionH relativeFrom="column">
+                    <wp:align>center</wp:align>
+                  </wp:positionH>
+                  <wp:positionV relativeFrom="paragraph">
+                    <wp:posOffset>635</wp:posOffset>
+                  </wp:positionV>
+                  <wp:extent cx="4107180" cy="1948815"/>
+                  <wp:effectExtent l="0" t="0" r="0" b="0"/>
+                  <wp:wrapSquare wrapText="largest"/>
+                  <wp:docPr id="17" name="Imagen18" descr=""/>
+                  <wp:cNvGraphicFramePr>
+                    <a:graphicFrameLocks xmlns:a="http://schemas.openxmlformats.org/drawingml/2006/main" noChangeAspect="1"/>
+                  </wp:cNvGraphicFramePr>
+                  <a:graphic xmlns:a="http://schemas.openxmlformats.org/drawingml/2006/main">
+                    <a:graphicData uri="http://schemas.openxmlformats.org/drawingml/2006/picture">
+                      <pic:pic xmlns:pic="http://schemas.openxmlformats.org/drawingml/2006/picture">
+                        <pic:nvPicPr>
+                          <pic:cNvPr id="17" name="Imagen18" descr=""/>
+                          <pic:cNvPicPr>
+                            <a:picLocks noChangeAspect="1" noChangeArrowheads="1"/>
+                          </pic:cNvPicPr>
+                        </pic:nvPicPr>
+                        <pic:blipFill>
+                          <a:blip r:embed="rId18"/>
+                          <a:stretch>
+                            <a:fillRect/>
+                          </a:stretch>
+                        </pic:blipFill>
+                        <pic:spPr bwMode="auto">
+                          <a:xfrm>
+                            <a:off x="0" y="0"/>
+                            <a:ext cx="4107180" cy="1948815"/>
+                          </a:xfrm>
+                          <a:prstGeom prst="rect">
+                            <a:avLst/>
+                          </a:prstGeom>
+                        </pic:spPr>
+                      </pic:pic>
+                    </a:graphicData>
+                  </a:graphic>
+                </wp:anchor>
+              </w:drawing>
+            </w:r>
+          </w:p>
+          <w:p>
+            <w:pPr>
+              <w:pStyle w:val="ListParagraph"/>
+              <w:widowControl w:val="false"/>
+              <w:suppressAutoHyphens w:val="true"/>
+              <w:bidi w:val="0"/>
+              <w:jc w:val="left"/>
+              <w:rPr>
+                <w:color w:val="008000"/>
+              </w:rPr>
+            </w:pPr>
+            <w:r>
+              <w:rPr/>
+            </w:r>
+          </w:p>
+          <w:p>
+            <w:pPr>
+              <w:pStyle w:val="ListParagraph"/>
+              <w:widowControl w:val="false"/>
+              <w:rPr>
+                <w:b/>
+                <w:bCs/>
+                <w:i/>
+                <w:i/>
+                <w:iCs/>
+              </w:rPr>
+            </w:pPr>
+            <w:r>
+              <w:rPr>
+                <w:b/>
+                <w:bCs/>
+                <w:i/>
+                <w:iCs/>
+              </w:rPr>
+            </w:r>
+          </w:p>
+          <w:p>
+            <w:pPr>
+              <w:pStyle w:val="ListParagraph"/>
+              <w:widowControl w:val="false"/>
+              <w:numPr>
+                <w:ilvl w:val="1"/>
+                <w:numId w:val="11"/>
+              </w:numPr>
+              <w:suppressAutoHyphens w:val="true"/>
+              <w:bidi w:val="0"/>
+              <w:jc w:val="left"/>
+              <w:rPr>
+                <w:rFonts w:cs="Times New Roman"/>
+                <w:b/>
+                <w:bCs/>
+                <w:i/>
+                <w:i/>
+                <w:iCs/>
+                <w:color w:val="auto"/>
+                <w:kern w:val="0"/>
+                <w:sz w:val="22"/>
+                <w:lang w:eastAsia="en-US" w:bidi="ar-SA"/>
+              </w:rPr>
+            </w:pPr>
+            <w:r>
+              <w:rPr>
+                <w:rFonts w:cs="Times New Roman"/>
+                <w:b w:val="false"/>
+                <w:bCs w:val="false"/>
+                <w:i w:val="false"/>
+                <w:iCs w:val="false"/>
+                <w:caps w:val="false"/>
+                <w:smallCaps w:val="false"/>
+                <w:color w:val="000000"/>
+                <w:spacing w:val="0"/>
+                <w:kern w:val="0"/>
+                <w:sz w:val="21"/>
+                <w:szCs w:val="21"/>
+                <w:lang w:eastAsia="es-SV" w:bidi="ar-SA"/>
+              </w:rPr>
+              <w:t>Request</w:t>
+            </w:r>
+          </w:p>
+          <w:p>
+            <w:pPr>
+              <w:pStyle w:val="ListParagraph"/>
+              <w:widowControl w:val="false"/>
+              <w:suppressAutoHyphens w:val="true"/>
+              <w:bidi w:val="0"/>
+              <w:jc w:val="left"/>
+              <w:rPr>
+                <w:rFonts w:cs="Times New Roman"/>
+                <w:b w:val="false"/>
+                <w:bCs w:val="false"/>
+                <w:i w:val="false"/>
+                <w:i w:val="false"/>
+                <w:iCs w:val="false"/>
+                <w:caps w:val="false"/>
+                <w:smallCaps w:val="false"/>
+                <w:color w:val="000000"/>
+                <w:spacing w:val="0"/>
+                <w:kern w:val="0"/>
+                <w:sz w:val="21"/>
+                <w:szCs w:val="21"/>
+                <w:lang w:eastAsia="es-SV" w:bidi="ar-SA"/>
+              </w:rPr>
+            </w:pPr>
+            <w:r>
+              <w:rPr>
+                <w:rFonts w:cs="Times New Roman"/>
+                <w:b w:val="false"/>
+                <w:bCs w:val="false"/>
+                <w:i w:val="false"/>
+                <w:iCs w:val="false"/>
+                <w:caps w:val="false"/>
+                <w:smallCaps w:val="false"/>
+                <w:color w:val="000000"/>
+                <w:spacing w:val="0"/>
+                <w:kern w:val="0"/>
+                <w:sz w:val="21"/>
+                <w:szCs w:val="21"/>
+                <w:lang w:eastAsia="es-SV" w:bidi="ar-SA"/>
+              </w:rPr>
+              <w:drawing>
+                <wp:anchor behindDoc="0" distT="0" distB="0" distL="0" distR="0" simplePos="0" locked="0" layoutInCell="0" allowOverlap="1" relativeHeight="20">
+                  <wp:simplePos x="0" y="0"/>
+                  <wp:positionH relativeFrom="column">
+                    <wp:align>center</wp:align>
+                  </wp:positionH>
+                  <wp:positionV relativeFrom="paragraph">
+                    <wp:posOffset>635</wp:posOffset>
+                  </wp:positionV>
+                  <wp:extent cx="4107180" cy="1896745"/>
+                  <wp:effectExtent l="0" t="0" r="0" b="0"/>
+                  <wp:wrapSquare wrapText="largest"/>
+                  <wp:docPr id="18" name="Imagen17" descr=""/>
+                  <wp:cNvGraphicFramePr>
+                    <a:graphicFrameLocks xmlns:a="http://schemas.openxmlformats.org/drawingml/2006/main" noChangeAspect="1"/>
+                  </wp:cNvGraphicFramePr>
+                  <a:graphic xmlns:a="http://schemas.openxmlformats.org/drawingml/2006/main">
+                    <a:graphicData uri="http://schemas.openxmlformats.org/drawingml/2006/picture">
+                      <pic:pic xmlns:pic="http://schemas.openxmlformats.org/drawingml/2006/picture">
+                        <pic:nvPicPr>
+                          <pic:cNvPr id="18" name="Imagen17" descr=""/>
+                          <pic:cNvPicPr>
+                            <a:picLocks noChangeAspect="1" noChangeArrowheads="1"/>
+                          </pic:cNvPicPr>
+                        </pic:nvPicPr>
+                        <pic:blipFill>
+                          <a:blip r:embed="rId19"/>
+                          <a:stretch>
+                            <a:fillRect/>
+                          </a:stretch>
+                        </pic:blipFill>
+                        <pic:spPr bwMode="auto">
+                          <a:xfrm>
+                            <a:off x="0" y="0"/>
+                            <a:ext cx="4107180" cy="1896745"/>
+                          </a:xfrm>
+                          <a:prstGeom prst="rect">
+                            <a:avLst/>
+                          </a:prstGeom>
+                        </pic:spPr>
+                      </pic:pic>
+                    </a:graphicData>
+                  </a:graphic>
+                </wp:anchor>
+              </w:drawing>
+            </w:r>
+          </w:p>
+          <w:p>
+            <w:pPr>
+              <w:pStyle w:val="ListParagraph"/>
+              <w:widowControl w:val="false"/>
+              <w:numPr>
+                <w:ilvl w:val="1"/>
+                <w:numId w:val="12"/>
+              </w:numPr>
+              <w:suppressAutoHyphens w:val="true"/>
+              <w:bidi w:val="0"/>
+              <w:jc w:val="left"/>
+              <w:rPr>
+                <w:rFonts w:cs="Times New Roman"/>
+                <w:b w:val="false"/>
+                <w:bCs w:val="false"/>
+                <w:i w:val="false"/>
+                <w:i w:val="false"/>
+                <w:iCs w:val="false"/>
+                <w:caps w:val="false"/>
+                <w:smallCaps w:val="false"/>
+                <w:color w:val="000000"/>
+                <w:spacing w:val="0"/>
+                <w:kern w:val="0"/>
+                <w:sz w:val="21"/>
+                <w:szCs w:val="21"/>
+                <w:lang w:eastAsia="es-SV" w:bidi="ar-SA"/>
+              </w:rPr>
+            </w:pPr>
+            <w:r>
+              <w:rPr>
+                <w:rFonts w:cs="Times New Roman"/>
+                <w:b w:val="false"/>
+                <w:bCs w:val="false"/>
+                <w:i w:val="false"/>
+                <w:iCs w:val="false"/>
+                <w:caps w:val="false"/>
+                <w:smallCaps w:val="false"/>
+                <w:color w:val="000000"/>
+                <w:spacing w:val="0"/>
+                <w:kern w:val="0"/>
+                <w:sz w:val="21"/>
+                <w:szCs w:val="21"/>
+                <w:lang w:eastAsia="es-SV" w:bidi="ar-SA"/>
+              </w:rPr>
+              <w:t>Response</w:t>
+            </w:r>
+          </w:p>
+          <w:p>
+            <w:pPr>
+              <w:pStyle w:val="ListParagraph"/>
+              <w:widowControl w:val="false"/>
+              <w:rPr>
+                <w:b/>
+                <w:bCs/>
+                <w:i/>
+                <w:i/>
+                <w:iCs/>
+              </w:rPr>
+            </w:pPr>
+            <w:r>
+              <w:rPr>
+                <w:b/>
+                <w:bCs/>
+                <w:i/>
+                <w:iCs/>
+              </w:rPr>
+              <w:drawing>
+                <wp:anchor behindDoc="0" distT="0" distB="0" distL="0" distR="0" simplePos="0" locked="0" layoutInCell="0" allowOverlap="1" relativeHeight="19">
+                  <wp:simplePos x="0" y="0"/>
+                  <wp:positionH relativeFrom="column">
+                    <wp:align>center</wp:align>
+                  </wp:positionH>
+                  <wp:positionV relativeFrom="paragraph">
+                    <wp:posOffset>635</wp:posOffset>
+                  </wp:positionV>
+                  <wp:extent cx="4107180" cy="3403600"/>
+                  <wp:effectExtent l="0" t="0" r="0" b="0"/>
+                  <wp:wrapSquare wrapText="largest"/>
+                  <wp:docPr id="19" name="Imagen19" descr=""/>
+                  <wp:cNvGraphicFramePr>
+                    <a:graphicFrameLocks xmlns:a="http://schemas.openxmlformats.org/drawingml/2006/main" noChangeAspect="1"/>
+                  </wp:cNvGraphicFramePr>
+                  <a:graphic xmlns:a="http://schemas.openxmlformats.org/drawingml/2006/main">
+                    <a:graphicData uri="http://schemas.openxmlformats.org/drawingml/2006/picture">
+                      <pic:pic xmlns:pic="http://schemas.openxmlformats.org/drawingml/2006/picture">
+                        <pic:nvPicPr>
+                          <pic:cNvPr id="19" name="Imagen19" descr=""/>
+                          <pic:cNvPicPr>
+                            <a:picLocks noChangeAspect="1" noChangeArrowheads="1"/>
+                          </pic:cNvPicPr>
+                        </pic:nvPicPr>
+                        <pic:blipFill>
+                          <a:blip r:embed="rId20"/>
+                          <a:stretch>
+                            <a:fillRect/>
+                          </a:stretch>
+                        </pic:blipFill>
+                        <pic:spPr bwMode="auto">
+                          <a:xfrm>
+                            <a:off x="0" y="0"/>
+                            <a:ext cx="4107180" cy="3403600"/>
+                          </a:xfrm>
+                          <a:prstGeom prst="rect">
+                            <a:avLst/>
+                          </a:prstGeom>
+                        </pic:spPr>
+                      </pic:pic>
+                    </a:graphicData>
+                  </a:graphic>
+                </wp:anchor>
+              </w:drawing>
+            </w:r>
+          </w:p>
+          <w:p>
+            <w:pPr>
+              <w:pStyle w:val="ListParagraph"/>
+              <w:widowControl w:val="false"/>
+              <w:rPr>
+                <w:b/>
+                <w:bCs/>
+                <w:i/>
+                <w:i/>
+                <w:iCs/>
+              </w:rPr>
+            </w:pPr>
+            <w:r>
+              <w:rPr>
+                <w:b/>
+                <w:bCs/>
+                <w:i/>
+                <w:iCs/>
+              </w:rPr>
+            </w:r>
+          </w:p>
+          <w:p>
+            <w:pPr>
+              <w:pStyle w:val="ListParagraph"/>
+              <w:widowControl w:val="false"/>
+              <w:numPr>
+                <w:ilvl w:val="0"/>
+                <w:numId w:val="3"/>
+              </w:numPr>
+              <w:suppressAutoHyphens w:val="true"/>
+              <w:bidi w:val="0"/>
+              <w:jc w:val="left"/>
+              <w:rPr>
+                <w:rFonts w:cs="Times New Roman"/>
+                <w:b/>
+                <w:bCs/>
+                <w:i/>
+                <w:i/>
+                <w:iCs/>
+                <w:color w:val="auto"/>
+                <w:kern w:val="0"/>
+                <w:sz w:val="22"/>
+                <w:lang w:eastAsia="en-US" w:bidi="ar-SA"/>
+              </w:rPr>
+            </w:pPr>
+            <w:r>
+              <w:rPr>
+                <w:rFonts w:cs="Times New Roman"/>
+                <w:b/>
+                <w:bCs/>
+                <w:i/>
+                <w:iCs/>
+                <w:color w:val="auto"/>
+                <w:kern w:val="0"/>
+                <w:sz w:val="22"/>
+                <w:lang w:eastAsia="en-US" w:bidi="ar-SA"/>
+              </w:rPr>
+              <w:t xml:space="preserve">Prueba de </w:t>
+            </w:r>
+            <w:r>
+              <w:rPr>
+                <w:rFonts w:cs="Times New Roman"/>
+                <w:b/>
+                <w:bCs/>
+                <w:i/>
+                <w:iCs/>
+                <w:color w:val="auto"/>
+                <w:kern w:val="0"/>
+                <w:sz w:val="22"/>
+                <w:lang w:eastAsia="en-US" w:bidi="ar-SA"/>
+              </w:rPr>
+              <w:t>NO extracción de bulkReceiptID</w:t>
+            </w:r>
+            <w:r>
+              <w:rPr>
+                <w:rFonts w:cs="Times New Roman"/>
+                <w:b/>
+                <w:bCs/>
+                <w:i/>
+                <w:iCs/>
+                <w:color w:val="auto"/>
+                <w:kern w:val="0"/>
+                <w:sz w:val="22"/>
+                <w:lang w:eastAsia="en-US" w:bidi="ar-SA"/>
+              </w:rPr>
+              <w:t xml:space="preserve"> (returnCode 0</w:t>
+            </w:r>
+            <w:r>
+              <w:rPr>
+                <w:rFonts w:cs="Times New Roman"/>
+                <w:b/>
+                <w:bCs/>
+                <w:i/>
+                <w:iCs/>
+                <w:color w:val="auto"/>
+                <w:kern w:val="0"/>
+                <w:sz w:val="22"/>
+                <w:lang w:eastAsia="en-US" w:bidi="ar-SA"/>
+              </w:rPr>
+              <w:t>5</w:t>
+            </w:r>
+            <w:r>
+              <w:rPr>
+                <w:rFonts w:cs="Times New Roman"/>
+                <w:b/>
+                <w:bCs/>
+                <w:i/>
+                <w:iCs/>
+                <w:color w:val="auto"/>
+                <w:kern w:val="0"/>
+                <w:sz w:val="22"/>
+                <w:lang w:eastAsia="en-US" w:bidi="ar-SA"/>
+              </w:rPr>
+              <w:t>)</w:t>
+            </w:r>
+          </w:p>
+          <w:p>
+            <w:pPr>
+              <w:pStyle w:val="ListParagraph"/>
+              <w:widowControl w:val="false"/>
+              <w:suppressAutoHyphens w:val="true"/>
+              <w:bidi w:val="0"/>
+              <w:jc w:val="left"/>
+              <w:rPr>
+                <w:rFonts w:cs="Times New Roman"/>
+                <w:b/>
+                <w:bCs/>
+                <w:i/>
+                <w:i/>
+                <w:iCs/>
+                <w:color w:val="auto"/>
+                <w:kern w:val="0"/>
+                <w:sz w:val="22"/>
+                <w:lang w:eastAsia="en-US" w:bidi="ar-SA"/>
+              </w:rPr>
+            </w:pPr>
+            <w:r>
+              <w:rPr/>
+            </w:r>
+          </w:p>
+          <w:p>
+            <w:pPr>
+              <w:pStyle w:val="ListParagraph"/>
+              <w:widowControl w:val="false"/>
+              <w:suppressAutoHyphens w:val="true"/>
+              <w:bidi w:val="0"/>
+              <w:jc w:val="left"/>
+              <w:rPr>
+                <w:color w:val="008000"/>
+              </w:rPr>
+            </w:pPr>
+            <w:r>
+              <w:rPr>
+                <w:rFonts w:cs="Times New Roman"/>
+                <w:color w:val="008000"/>
+                <w:kern w:val="0"/>
+                <w:sz w:val="22"/>
+                <w:lang w:eastAsia="en-US" w:bidi="ar-SA"/>
+              </w:rPr>
+              <w:t>Valid</w:t>
+            </w:r>
+            <w:r>
+              <w:rPr>
+                <w:rFonts w:cs="Times New Roman"/>
+                <w:color w:val="008000"/>
+                <w:kern w:val="0"/>
+                <w:sz w:val="22"/>
+                <w:lang w:eastAsia="en-US" w:bidi="ar-SA"/>
+              </w:rPr>
+              <w:t xml:space="preserve">ar </w:t>
+            </w:r>
+            <w:r>
+              <w:rPr>
+                <w:rFonts w:cs="Times New Roman"/>
+                <w:color w:val="008000"/>
+                <w:kern w:val="0"/>
+                <w:sz w:val="22"/>
+                <w:lang w:eastAsia="en-US" w:bidi="ar-SA"/>
+              </w:rPr>
+              <w:t xml:space="preserve">que en la tabla BULK_STATUS_CTP </w:t>
+            </w:r>
+            <w:r>
+              <w:rPr>
+                <w:rFonts w:cs="Times New Roman"/>
+                <w:color w:val="008000"/>
+                <w:kern w:val="0"/>
+                <w:sz w:val="22"/>
+                <w:lang w:eastAsia="en-US" w:bidi="ar-SA"/>
+              </w:rPr>
+              <w:t>no existan</w:t>
+            </w:r>
+            <w:r>
+              <w:rPr>
+                <w:rFonts w:cs="Times New Roman"/>
+                <w:color w:val="008000"/>
+                <w:kern w:val="0"/>
+                <w:sz w:val="22"/>
+                <w:lang w:eastAsia="en-US" w:bidi="ar-SA"/>
+              </w:rPr>
+              <w:t xml:space="preserve"> bulkPushReceiptID </w:t>
+            </w:r>
+            <w:r>
+              <w:rPr>
+                <w:rFonts w:cs="Times New Roman"/>
+                <w:color w:val="008000"/>
+                <w:kern w:val="0"/>
+                <w:sz w:val="22"/>
+                <w:lang w:eastAsia="en-US" w:bidi="ar-SA"/>
+              </w:rPr>
+              <w:t>con status (JOB_FAILED)</w:t>
+            </w:r>
+          </w:p>
+          <w:p>
+            <w:pPr>
+              <w:pStyle w:val="ListParagraph"/>
+              <w:widowControl w:val="false"/>
+              <w:suppressAutoHyphens w:val="true"/>
+              <w:bidi w:val="0"/>
+              <w:jc w:val="left"/>
+              <w:rPr>
+                <w:color w:val="008000"/>
+              </w:rPr>
+            </w:pPr>
+            <w:r>
+              <w:rPr/>
+            </w:r>
+          </w:p>
+          <w:p>
+            <w:pPr>
+              <w:pStyle w:val="ListParagraph"/>
+              <w:widowControl w:val="false"/>
+              <w:suppressAutoHyphens w:val="true"/>
+              <w:bidi w:val="0"/>
+              <w:jc w:val="left"/>
+              <w:rPr>
+                <w:color w:val="008000"/>
+              </w:rPr>
+            </w:pPr>
+            <w:r>
+              <w:rPr/>
+            </w:r>
+          </w:p>
+          <w:p>
+            <w:pPr>
+              <w:pStyle w:val="ListParagraph"/>
+              <w:widowControl w:val="false"/>
+              <w:numPr>
+                <w:ilvl w:val="1"/>
+                <w:numId w:val="13"/>
+              </w:numPr>
+              <w:suppressAutoHyphens w:val="true"/>
+              <w:bidi w:val="0"/>
+              <w:jc w:val="left"/>
+              <w:rPr>
+                <w:rFonts w:cs="Times New Roman"/>
+                <w:b/>
+                <w:bCs/>
+                <w:i/>
+                <w:i/>
+                <w:iCs/>
+                <w:color w:val="auto"/>
+                <w:kern w:val="0"/>
+                <w:sz w:val="22"/>
+                <w:lang w:eastAsia="en-US" w:bidi="ar-SA"/>
+              </w:rPr>
+            </w:pPr>
+            <w:r>
+              <w:rPr>
+                <w:rFonts w:cs="Times New Roman"/>
+                <w:b w:val="false"/>
+                <w:bCs w:val="false"/>
+                <w:i w:val="false"/>
+                <w:iCs w:val="false"/>
+                <w:caps w:val="false"/>
+                <w:smallCaps w:val="false"/>
+                <w:color w:val="000000"/>
+                <w:spacing w:val="0"/>
+                <w:kern w:val="0"/>
+                <w:sz w:val="21"/>
+                <w:szCs w:val="21"/>
+                <w:lang w:eastAsia="es-SV" w:bidi="ar-SA"/>
+              </w:rPr>
+              <w:t>Request</w:t>
+            </w:r>
+          </w:p>
+          <w:p>
+            <w:pPr>
+              <w:pStyle w:val="ListParagraph"/>
+              <w:widowControl w:val="false"/>
+              <w:suppressAutoHyphens w:val="true"/>
+              <w:bidi w:val="0"/>
+              <w:jc w:val="left"/>
+              <w:rPr>
+                <w:rFonts w:cs="Times New Roman"/>
+                <w:b/>
+                <w:bCs/>
+                <w:i/>
+                <w:i/>
+                <w:iCs/>
+                <w:color w:val="auto"/>
+                <w:kern w:val="0"/>
+                <w:sz w:val="22"/>
+                <w:lang w:eastAsia="en-US" w:bidi="ar-SA"/>
+              </w:rPr>
+            </w:pPr>
+            <w:r>
+              <w:rPr/>
+            </w:r>
+          </w:p>
+          <w:p>
+            <w:pPr>
+              <w:pStyle w:val="ListParagraph"/>
+              <w:widowControl w:val="false"/>
+              <w:suppressAutoHyphens w:val="true"/>
+              <w:bidi w:val="0"/>
+              <w:jc w:val="left"/>
+              <w:rPr>
+                <w:rFonts w:cs="Times New Roman"/>
+                <w:b w:val="false"/>
+                <w:bCs w:val="false"/>
+                <w:i w:val="false"/>
+                <w:i w:val="false"/>
+                <w:iCs w:val="false"/>
+                <w:caps w:val="false"/>
+                <w:smallCaps w:val="false"/>
+                <w:color w:val="000000"/>
+                <w:spacing w:val="0"/>
+                <w:kern w:val="0"/>
+                <w:sz w:val="21"/>
+                <w:szCs w:val="21"/>
+                <w:lang w:eastAsia="es-SV" w:bidi="ar-SA"/>
+              </w:rPr>
+            </w:pPr>
+            <w:r>
+              <w:rPr>
+                <w:rFonts w:cs="Times New Roman"/>
+                <w:b w:val="false"/>
+                <w:bCs w:val="false"/>
+                <w:i w:val="false"/>
+                <w:iCs w:val="false"/>
+                <w:caps w:val="false"/>
+                <w:smallCaps w:val="false"/>
+                <w:color w:val="000000"/>
+                <w:spacing w:val="0"/>
+                <w:kern w:val="0"/>
+                <w:sz w:val="21"/>
+                <w:szCs w:val="21"/>
+                <w:lang w:eastAsia="es-SV" w:bidi="ar-SA"/>
+              </w:rPr>
+              <w:drawing>
+                <wp:anchor behindDoc="0" distT="0" distB="0" distL="0" distR="0" simplePos="0" locked="0" layoutInCell="0" allowOverlap="1" relativeHeight="21">
+                  <wp:simplePos x="0" y="0"/>
+                  <wp:positionH relativeFrom="column">
+                    <wp:align>center</wp:align>
+                  </wp:positionH>
+                  <wp:positionV relativeFrom="paragraph">
+                    <wp:posOffset>635</wp:posOffset>
+                  </wp:positionV>
+                  <wp:extent cx="4107180" cy="1896745"/>
+                  <wp:effectExtent l="0" t="0" r="0" b="0"/>
+                  <wp:wrapSquare wrapText="largest"/>
+                  <wp:docPr id="20" name="Imagen17 Copia 1" descr=""/>
+                  <wp:cNvGraphicFramePr>
+                    <a:graphicFrameLocks xmlns:a="http://schemas.openxmlformats.org/drawingml/2006/main" noChangeAspect="1"/>
+                  </wp:cNvGraphicFramePr>
+                  <a:graphic xmlns:a="http://schemas.openxmlformats.org/drawingml/2006/main">
+                    <a:graphicData uri="http://schemas.openxmlformats.org/drawingml/2006/picture">
+                      <pic:pic xmlns:pic="http://schemas.openxmlformats.org/drawingml/2006/picture">
+                        <pic:nvPicPr>
+                          <pic:cNvPr id="20" name="Imagen17 Copia 1" descr=""/>
+                          <pic:cNvPicPr>
+                            <a:picLocks noChangeAspect="1" noChangeArrowheads="1"/>
+                          </pic:cNvPicPr>
+                        </pic:nvPicPr>
+                        <pic:blipFill>
+                          <a:blip r:embed="rId21"/>
+                          <a:stretch>
+                            <a:fillRect/>
+                          </a:stretch>
+                        </pic:blipFill>
+                        <pic:spPr bwMode="auto">
+                          <a:xfrm>
+                            <a:off x="0" y="0"/>
+                            <a:ext cx="4107180" cy="1896745"/>
+                          </a:xfrm>
+                          <a:prstGeom prst="rect">
+                            <a:avLst/>
+                          </a:prstGeom>
+                        </pic:spPr>
+                      </pic:pic>
+                    </a:graphicData>
+                  </a:graphic>
+                </wp:anchor>
+              </w:drawing>
+            </w:r>
+          </w:p>
+          <w:p>
+            <w:pPr>
+              <w:pStyle w:val="ListParagraph"/>
+              <w:widowControl w:val="false"/>
+              <w:numPr>
+                <w:ilvl w:val="1"/>
+                <w:numId w:val="14"/>
+              </w:numPr>
+              <w:suppressAutoHyphens w:val="true"/>
+              <w:bidi w:val="0"/>
+              <w:jc w:val="left"/>
+              <w:rPr>
+                <w:rFonts w:cs="Times New Roman"/>
+                <w:b w:val="false"/>
+                <w:bCs w:val="false"/>
+                <w:i w:val="false"/>
+                <w:i w:val="false"/>
+                <w:iCs w:val="false"/>
+                <w:caps w:val="false"/>
+                <w:smallCaps w:val="false"/>
+                <w:color w:val="000000"/>
+                <w:spacing w:val="0"/>
+                <w:kern w:val="0"/>
+                <w:sz w:val="21"/>
+                <w:szCs w:val="21"/>
+                <w:lang w:eastAsia="es-SV" w:bidi="ar-SA"/>
+              </w:rPr>
+            </w:pPr>
+            <w:r>
+              <w:rPr>
+                <w:rFonts w:cs="Times New Roman"/>
+                <w:b w:val="false"/>
+                <w:bCs w:val="false"/>
+                <w:i w:val="false"/>
+                <w:iCs w:val="false"/>
+                <w:caps w:val="false"/>
+                <w:smallCaps w:val="false"/>
+                <w:color w:val="000000"/>
+                <w:spacing w:val="0"/>
+                <w:kern w:val="0"/>
+                <w:sz w:val="21"/>
+                <w:szCs w:val="21"/>
+                <w:lang w:eastAsia="es-SV" w:bidi="ar-SA"/>
+              </w:rPr>
+              <w:t>Response</w:t>
+            </w:r>
+          </w:p>
+          <w:p>
+            <w:pPr>
+              <w:pStyle w:val="ListParagraph"/>
+              <w:widowControl w:val="false"/>
+              <w:suppressAutoHyphens w:val="true"/>
+              <w:bidi w:val="0"/>
+              <w:jc w:val="left"/>
+              <w:rPr>
+                <w:rFonts w:cs="Times New Roman"/>
+                <w:b w:val="false"/>
+                <w:bCs w:val="false"/>
+                <w:i w:val="false"/>
+                <w:i w:val="false"/>
+                <w:iCs w:val="false"/>
+                <w:caps w:val="false"/>
+                <w:smallCaps w:val="false"/>
+                <w:color w:val="000000"/>
+                <w:spacing w:val="0"/>
+                <w:kern w:val="0"/>
+                <w:sz w:val="21"/>
+                <w:szCs w:val="21"/>
+                <w:lang w:eastAsia="es-SV" w:bidi="ar-SA"/>
+              </w:rPr>
+            </w:pPr>
+            <w:r>
+              <w:rPr/>
+              <w:drawing>
+                <wp:anchor behindDoc="0" distT="0" distB="0" distL="0" distR="0" simplePos="0" locked="0" layoutInCell="0" allowOverlap="1" relativeHeight="22">
+                  <wp:simplePos x="0" y="0"/>
+                  <wp:positionH relativeFrom="column">
+                    <wp:align>center</wp:align>
+                  </wp:positionH>
+                  <wp:positionV relativeFrom="paragraph">
+                    <wp:posOffset>635</wp:posOffset>
+                  </wp:positionV>
+                  <wp:extent cx="4107180" cy="2092960"/>
+                  <wp:effectExtent l="0" t="0" r="0" b="0"/>
+                  <wp:wrapSquare wrapText="largest"/>
+                  <wp:docPr id="21" name="Imagen20" descr=""/>
+                  <wp:cNvGraphicFramePr>
+                    <a:graphicFrameLocks xmlns:a="http://schemas.openxmlformats.org/drawingml/2006/main" noChangeAspect="1"/>
+                  </wp:cNvGraphicFramePr>
+                  <a:graphic xmlns:a="http://schemas.openxmlformats.org/drawingml/2006/main">
+                    <a:graphicData uri="http://schemas.openxmlformats.org/drawingml/2006/picture">
+                      <pic:pic xmlns:pic="http://schemas.openxmlformats.org/drawingml/2006/picture">
+                        <pic:nvPicPr>
+                          <pic:cNvPr id="21" name="Imagen20" descr=""/>
+                          <pic:cNvPicPr>
+                            <a:picLocks noChangeAspect="1" noChangeArrowheads="1"/>
+                          </pic:cNvPicPr>
+                        </pic:nvPicPr>
+                        <pic:blipFill>
+                          <a:blip r:embed="rId22"/>
+                          <a:stretch>
+                            <a:fillRect/>
+                          </a:stretch>
+                        </pic:blipFill>
+                        <pic:spPr bwMode="auto">
+                          <a:xfrm>
+                            <a:off x="0" y="0"/>
+                            <a:ext cx="4107180" cy="2092960"/>
+                          </a:xfrm>
+                          <a:prstGeom prst="rect">
+                            <a:avLst/>
+                          </a:prstGeom>
+                        </pic:spPr>
+                      </pic:pic>
+                    </a:graphicData>
+                  </a:graphic>
+                </wp:anchor>
+              </w:drawing>
             </w:r>
           </w:p>
         </w:tc>
@@ -9457,9 +7433,9 @@
       </w:r>
     </w:p>
     <w:sectPr>
-      <w:footerReference w:type="even" r:id="rId30"/>
-      <w:footerReference w:type="default" r:id="rId31"/>
-      <w:footerReference w:type="first" r:id="rId32"/>
+      <w:footerReference w:type="even" r:id="rId23"/>
+      <w:footerReference w:type="default" r:id="rId24"/>
+      <w:footerReference w:type="first" r:id="rId25"/>
       <w:type w:val="nextPage"/>
       <w:pgSz w:w="12240" w:h="15840"/>
       <w:pgMar w:left="1440" w:right="1041" w:gutter="0" w:header="0" w:top="0" w:footer="520" w:bottom="803"/>
@@ -11606,368 +9582,6 @@
       </w:lvl>
     </w:lvlOverride>
   </w:num>
-  <w:num w:numId="15">
-    <w:abstractNumId w:val="3"/>
-    <w:lvlOverride w:ilvl="0">
-      <w:lvl w:ilvl="0">
-        <w:start w:val="1"/>
-        <w:numFmt w:val="bullet"/>
-        <w:lvlText w:val=""/>
-        <w:lvlJc w:val="left"/>
-        <w:pPr>
-          <w:tabs>
-            <w:tab w:val="num" w:pos="720"/>
-          </w:tabs>
-          <w:ind w:left="720" w:hanging="360"/>
-        </w:pPr>
-        <w:rPr>
-          <w:rFonts w:ascii="Symbol" w:hAnsi="Symbol" w:cs="Symbol" w:hint="default"/>
-        </w:rPr>
-      </w:lvl>
-    </w:lvlOverride>
-    <w:lvlOverride w:ilvl="0">
-      <w:startOverride w:val="1"/>
-    </w:lvlOverride>
-    <w:lvlOverride w:ilvl="1">
-      <w:lvl w:ilvl="1">
-        <w:start w:val="1"/>
-        <w:numFmt w:val="bullet"/>
-        <w:lvlText w:val=""/>
-        <w:lvlJc w:val="left"/>
-        <w:pPr>
-          <w:tabs>
-            <w:tab w:val="num" w:pos="1080"/>
-          </w:tabs>
-          <w:ind w:left="1080" w:hanging="360"/>
-        </w:pPr>
-        <w:rPr>
-          <w:rFonts w:ascii="Symbol" w:hAnsi="Symbol" w:cs="Symbol" w:hint="default"/>
-        </w:rPr>
-      </w:lvl>
-      <w:startOverride w:val="1"/>
-    </w:lvlOverride>
-    <w:lvlOverride w:ilvl="1">
-      <w:startOverride w:val="1"/>
-    </w:lvlOverride>
-    <w:lvlOverride w:ilvl="2">
-      <w:lvl w:ilvl="2">
-        <w:start w:val="1"/>
-        <w:numFmt w:val="bullet"/>
-        <w:lvlText w:val="▪"/>
-        <w:lvlJc w:val="left"/>
-        <w:pPr>
-          <w:tabs>
-            <w:tab w:val="num" w:pos="1440"/>
-          </w:tabs>
-          <w:ind w:left="1440" w:hanging="360"/>
-        </w:pPr>
-        <w:rPr>
-          <w:rFonts w:ascii="OpenSymbol" w:hAnsi="OpenSymbol" w:cs="OpenSymbol" w:hint="default"/>
-        </w:rPr>
-      </w:lvl>
-    </w:lvlOverride>
-    <w:lvlOverride w:ilvl="2">
-      <w:startOverride w:val="1"/>
-    </w:lvlOverride>
-    <w:lvlOverride w:ilvl="3">
-      <w:lvl w:ilvl="3">
-        <w:start w:val="1"/>
-        <w:numFmt w:val="bullet"/>
-        <w:lvlText w:val=""/>
-        <w:lvlJc w:val="left"/>
-        <w:pPr>
-          <w:tabs>
-            <w:tab w:val="num" w:pos="1800"/>
-          </w:tabs>
-          <w:ind w:left="1800" w:hanging="360"/>
-        </w:pPr>
-        <w:rPr>
-          <w:rFonts w:ascii="Symbol" w:hAnsi="Symbol" w:cs="Symbol" w:hint="default"/>
-        </w:rPr>
-      </w:lvl>
-    </w:lvlOverride>
-    <w:lvlOverride w:ilvl="3">
-      <w:startOverride w:val="1"/>
-    </w:lvlOverride>
-    <w:lvlOverride w:ilvl="4">
-      <w:lvl w:ilvl="4">
-        <w:start w:val="1"/>
-        <w:numFmt w:val="bullet"/>
-        <w:lvlText w:val="◦"/>
-        <w:lvlJc w:val="left"/>
-        <w:pPr>
-          <w:tabs>
-            <w:tab w:val="num" w:pos="2160"/>
-          </w:tabs>
-          <w:ind w:left="2160" w:hanging="360"/>
-        </w:pPr>
-        <w:rPr>
-          <w:rFonts w:ascii="OpenSymbol" w:hAnsi="OpenSymbol" w:cs="OpenSymbol" w:hint="default"/>
-        </w:rPr>
-      </w:lvl>
-    </w:lvlOverride>
-    <w:lvlOverride w:ilvl="4">
-      <w:startOverride w:val="1"/>
-    </w:lvlOverride>
-    <w:lvlOverride w:ilvl="5">
-      <w:lvl w:ilvl="5">
-        <w:start w:val="1"/>
-        <w:numFmt w:val="bullet"/>
-        <w:lvlText w:val="▪"/>
-        <w:lvlJc w:val="left"/>
-        <w:pPr>
-          <w:tabs>
-            <w:tab w:val="num" w:pos="2520"/>
-          </w:tabs>
-          <w:ind w:left="2520" w:hanging="360"/>
-        </w:pPr>
-        <w:rPr>
-          <w:rFonts w:ascii="OpenSymbol" w:hAnsi="OpenSymbol" w:cs="OpenSymbol" w:hint="default"/>
-        </w:rPr>
-      </w:lvl>
-    </w:lvlOverride>
-    <w:lvlOverride w:ilvl="5">
-      <w:startOverride w:val="1"/>
-    </w:lvlOverride>
-    <w:lvlOverride w:ilvl="6">
-      <w:lvl w:ilvl="6">
-        <w:start w:val="1"/>
-        <w:numFmt w:val="bullet"/>
-        <w:lvlText w:val=""/>
-        <w:lvlJc w:val="left"/>
-        <w:pPr>
-          <w:tabs>
-            <w:tab w:val="num" w:pos="2880"/>
-          </w:tabs>
-          <w:ind w:left="2880" w:hanging="360"/>
-        </w:pPr>
-        <w:rPr>
-          <w:rFonts w:ascii="Symbol" w:hAnsi="Symbol" w:cs="Symbol" w:hint="default"/>
-        </w:rPr>
-      </w:lvl>
-    </w:lvlOverride>
-    <w:lvlOverride w:ilvl="6">
-      <w:startOverride w:val="1"/>
-    </w:lvlOverride>
-    <w:lvlOverride w:ilvl="7">
-      <w:lvl w:ilvl="7">
-        <w:start w:val="1"/>
-        <w:numFmt w:val="bullet"/>
-        <w:lvlText w:val="◦"/>
-        <w:lvlJc w:val="left"/>
-        <w:pPr>
-          <w:tabs>
-            <w:tab w:val="num" w:pos="3240"/>
-          </w:tabs>
-          <w:ind w:left="3240" w:hanging="360"/>
-        </w:pPr>
-        <w:rPr>
-          <w:rFonts w:ascii="OpenSymbol" w:hAnsi="OpenSymbol" w:cs="OpenSymbol" w:hint="default"/>
-        </w:rPr>
-      </w:lvl>
-    </w:lvlOverride>
-    <w:lvlOverride w:ilvl="7">
-      <w:startOverride w:val="1"/>
-    </w:lvlOverride>
-    <w:lvlOverride w:ilvl="8">
-      <w:lvl w:ilvl="8">
-        <w:start w:val="1"/>
-        <w:numFmt w:val="bullet"/>
-        <w:lvlText w:val="▪"/>
-        <w:lvlJc w:val="left"/>
-        <w:pPr>
-          <w:tabs>
-            <w:tab w:val="num" w:pos="3600"/>
-          </w:tabs>
-          <w:ind w:left="3600" w:hanging="360"/>
-        </w:pPr>
-        <w:rPr>
-          <w:rFonts w:ascii="OpenSymbol" w:hAnsi="OpenSymbol" w:cs="OpenSymbol" w:hint="default"/>
-        </w:rPr>
-      </w:lvl>
-    </w:lvlOverride>
-  </w:num>
-  <w:num w:numId="16">
-    <w:abstractNumId w:val="3"/>
-    <w:lvlOverride w:ilvl="0">
-      <w:lvl w:ilvl="0">
-        <w:start w:val="1"/>
-        <w:numFmt w:val="bullet"/>
-        <w:lvlText w:val=""/>
-        <w:lvlJc w:val="left"/>
-        <w:pPr>
-          <w:tabs>
-            <w:tab w:val="num" w:pos="720"/>
-          </w:tabs>
-          <w:ind w:left="720" w:hanging="360"/>
-        </w:pPr>
-        <w:rPr>
-          <w:rFonts w:ascii="Symbol" w:hAnsi="Symbol" w:cs="Symbol" w:hint="default"/>
-        </w:rPr>
-      </w:lvl>
-    </w:lvlOverride>
-    <w:lvlOverride w:ilvl="0">
-      <w:startOverride w:val="1"/>
-    </w:lvlOverride>
-    <w:lvlOverride w:ilvl="1">
-      <w:lvl w:ilvl="1">
-        <w:start w:val="1"/>
-        <w:numFmt w:val="bullet"/>
-        <w:lvlText w:val=""/>
-        <w:lvlJc w:val="left"/>
-        <w:pPr>
-          <w:tabs>
-            <w:tab w:val="num" w:pos="1080"/>
-          </w:tabs>
-          <w:ind w:left="1080" w:hanging="360"/>
-        </w:pPr>
-        <w:rPr>
-          <w:rFonts w:ascii="Symbol" w:hAnsi="Symbol" w:cs="Symbol" w:hint="default"/>
-        </w:rPr>
-      </w:lvl>
-      <w:startOverride w:val="1"/>
-    </w:lvlOverride>
-    <w:lvlOverride w:ilvl="1">
-      <w:startOverride w:val="1"/>
-    </w:lvlOverride>
-    <w:lvlOverride w:ilvl="2">
-      <w:lvl w:ilvl="2">
-        <w:start w:val="1"/>
-        <w:numFmt w:val="bullet"/>
-        <w:lvlText w:val="▪"/>
-        <w:lvlJc w:val="left"/>
-        <w:pPr>
-          <w:tabs>
-            <w:tab w:val="num" w:pos="1440"/>
-          </w:tabs>
-          <w:ind w:left="1440" w:hanging="360"/>
-        </w:pPr>
-        <w:rPr>
-          <w:rFonts w:ascii="OpenSymbol" w:hAnsi="OpenSymbol" w:cs="OpenSymbol" w:hint="default"/>
-        </w:rPr>
-      </w:lvl>
-    </w:lvlOverride>
-    <w:lvlOverride w:ilvl="2">
-      <w:startOverride w:val="1"/>
-    </w:lvlOverride>
-    <w:lvlOverride w:ilvl="3">
-      <w:lvl w:ilvl="3">
-        <w:start w:val="1"/>
-        <w:numFmt w:val="bullet"/>
-        <w:lvlText w:val=""/>
-        <w:lvlJc w:val="left"/>
-        <w:pPr>
-          <w:tabs>
-            <w:tab w:val="num" w:pos="1800"/>
-          </w:tabs>
-          <w:ind w:left="1800" w:hanging="360"/>
-        </w:pPr>
-        <w:rPr>
-          <w:rFonts w:ascii="Symbol" w:hAnsi="Symbol" w:cs="Symbol" w:hint="default"/>
-        </w:rPr>
-      </w:lvl>
-    </w:lvlOverride>
-    <w:lvlOverride w:ilvl="3">
-      <w:startOverride w:val="1"/>
-    </w:lvlOverride>
-    <w:lvlOverride w:ilvl="4">
-      <w:lvl w:ilvl="4">
-        <w:start w:val="1"/>
-        <w:numFmt w:val="bullet"/>
-        <w:lvlText w:val="◦"/>
-        <w:lvlJc w:val="left"/>
-        <w:pPr>
-          <w:tabs>
-            <w:tab w:val="num" w:pos="2160"/>
-          </w:tabs>
-          <w:ind w:left="2160" w:hanging="360"/>
-        </w:pPr>
-        <w:rPr>
-          <w:rFonts w:ascii="OpenSymbol" w:hAnsi="OpenSymbol" w:cs="OpenSymbol" w:hint="default"/>
-        </w:rPr>
-      </w:lvl>
-    </w:lvlOverride>
-    <w:lvlOverride w:ilvl="4">
-      <w:startOverride w:val="1"/>
-    </w:lvlOverride>
-    <w:lvlOverride w:ilvl="5">
-      <w:lvl w:ilvl="5">
-        <w:start w:val="1"/>
-        <w:numFmt w:val="bullet"/>
-        <w:lvlText w:val="▪"/>
-        <w:lvlJc w:val="left"/>
-        <w:pPr>
-          <w:tabs>
-            <w:tab w:val="num" w:pos="2520"/>
-          </w:tabs>
-          <w:ind w:left="2520" w:hanging="360"/>
-        </w:pPr>
-        <w:rPr>
-          <w:rFonts w:ascii="OpenSymbol" w:hAnsi="OpenSymbol" w:cs="OpenSymbol" w:hint="default"/>
-        </w:rPr>
-      </w:lvl>
-    </w:lvlOverride>
-    <w:lvlOverride w:ilvl="5">
-      <w:startOverride w:val="1"/>
-    </w:lvlOverride>
-    <w:lvlOverride w:ilvl="6">
-      <w:lvl w:ilvl="6">
-        <w:start w:val="1"/>
-        <w:numFmt w:val="bullet"/>
-        <w:lvlText w:val=""/>
-        <w:lvlJc w:val="left"/>
-        <w:pPr>
-          <w:tabs>
-            <w:tab w:val="num" w:pos="2880"/>
-          </w:tabs>
-          <w:ind w:left="2880" w:hanging="360"/>
-        </w:pPr>
-        <w:rPr>
-          <w:rFonts w:ascii="Symbol" w:hAnsi="Symbol" w:cs="Symbol" w:hint="default"/>
-        </w:rPr>
-      </w:lvl>
-    </w:lvlOverride>
-    <w:lvlOverride w:ilvl="6">
-      <w:startOverride w:val="1"/>
-    </w:lvlOverride>
-    <w:lvlOverride w:ilvl="7">
-      <w:lvl w:ilvl="7">
-        <w:start w:val="1"/>
-        <w:numFmt w:val="bullet"/>
-        <w:lvlText w:val="◦"/>
-        <w:lvlJc w:val="left"/>
-        <w:pPr>
-          <w:tabs>
-            <w:tab w:val="num" w:pos="3240"/>
-          </w:tabs>
-          <w:ind w:left="3240" w:hanging="360"/>
-        </w:pPr>
-        <w:rPr>
-          <w:rFonts w:ascii="OpenSymbol" w:hAnsi="OpenSymbol" w:cs="OpenSymbol" w:hint="default"/>
-        </w:rPr>
-      </w:lvl>
-    </w:lvlOverride>
-    <w:lvlOverride w:ilvl="7">
-      <w:startOverride w:val="1"/>
-    </w:lvlOverride>
-    <w:lvlOverride w:ilvl="8">
-      <w:lvl w:ilvl="8">
-        <w:start w:val="1"/>
-        <w:numFmt w:val="bullet"/>
-        <w:lvlText w:val="▪"/>
-        <w:lvlJc w:val="left"/>
-        <w:pPr>
-          <w:tabs>
-            <w:tab w:val="num" w:pos="3600"/>
-          </w:tabs>
-          <w:ind w:left="3600" w:hanging="360"/>
-        </w:pPr>
-        <w:rPr>
-          <w:rFonts w:ascii="OpenSymbol" w:hAnsi="OpenSymbol" w:cs="OpenSymbol" w:hint="default"/>
-        </w:rPr>
-      </w:lvl>
-    </w:lvlOverride>
-  </w:num>
 </w:numbering>
 </file>
 
@@ -11992,7 +9606,7 @@
     <w:pPr>
       <w:widowControl/>
       <w:suppressAutoHyphens w:val="true"/>
-      <w:overflowPunct w:val="false"/>
+      <w:overflowPunct w:val="true"/>
       <w:bidi w:val="0"/>
       <w:spacing w:before="0" w:after="240"/>
       <w:jc w:val="left"/>
@@ -12749,7 +10363,7 @@
     <w:pPr>
       <w:widowControl/>
       <w:suppressAutoHyphens w:val="true"/>
-      <w:overflowPunct w:val="false"/>
+      <w:overflowPunct w:val="true"/>
       <w:bidi w:val="0"/>
       <w:spacing w:before="0" w:after="0"/>
       <w:jc w:val="left"/>
@@ -12791,7 +10405,7 @@
     <w:name w:val="Body Text Indent"/>
     <w:basedOn w:val="BodyText"/>
     <w:pPr>
-      <w:overflowPunct w:val="true"/>
+      <w:overflowPunct w:val="false"/>
       <w:spacing w:lineRule="atLeast" w:line="240" w:before="0" w:after="240"/>
       <w:ind w:firstLine="360" w:left="360"/>
       <w:jc w:val="both"/>
@@ -12807,7 +10421,7 @@
     <w:basedOn w:val="Normal"/>
     <w:qFormat/>
     <w:pPr>
-      <w:overflowPunct w:val="true"/>
+      <w:overflowPunct w:val="false"/>
       <w:spacing w:before="60" w:after="60"/>
       <w:textAlignment w:val="auto"/>
     </w:pPr>
@@ -12878,7 +10492,7 @@
     <w:basedOn w:val="BodyText"/>
     <w:qFormat/>
     <w:pPr>
-      <w:overflowPunct w:val="true"/>
+      <w:overflowPunct w:val="false"/>
       <w:spacing w:lineRule="auto" w:line="360" w:before="120" w:after="120"/>
       <w:jc w:val="both"/>
       <w:textAlignment w:val="auto"/>
@@ -12894,7 +10508,7 @@
     <w:basedOn w:val="Normal"/>
     <w:qFormat/>
     <w:pPr>
-      <w:overflowPunct w:val="true"/>
+      <w:overflowPunct w:val="false"/>
       <w:spacing w:lineRule="auto" w:line="276" w:before="0" w:after="0"/>
       <w:ind w:hanging="0" w:left="720"/>
       <w:contextualSpacing/>
